--- a/Autograder_User_Manual.docx
+++ b/Autograder_User_Manual.docx
@@ -1540,13 +1540,7 @@
         <w:rPr>
           <w:sz w:val="24"/>
         </w:rPr>
-        <w:t>+_1_assignment_1.cfg</w:t>
-      </w:r>
-      <w:r>
-        <w:rPr>
-          <w:sz w:val="24"/>
-        </w:rPr>
-        <w:t xml:space="preserve"> – Each assignment / project has a configuration file that describes the assignment / project. Each assignment / project is comprised of a set of problems.</w:t>
+        <w:t>+_1_assignment_1.cfg – Each assignment / project has a configuration file that describes the assignment / project. Each assignment / project is comprised of a set of problems.</w:t>
       </w:r>
     </w:p>
     <w:p>
@@ -1560,13 +1554,7 @@
         <w:rPr>
           <w:sz w:val="24"/>
         </w:rPr>
-        <w:t>+_2_assignment_1_problems.cfg</w:t>
-      </w:r>
-      <w:r>
-        <w:rPr>
-          <w:sz w:val="24"/>
-        </w:rPr>
-        <w:t xml:space="preserve"> – The configuration file for all the problems that </w:t>
+        <w:t xml:space="preserve">+_2_assignment_1_problems.cfg – The configuration file for all the problems that </w:t>
       </w:r>
       <w:r>
         <w:rPr>
@@ -1630,8 +1618,6 @@
         </w:rPr>
         <w:t>Populate the students.csv file with the student details. Student repository URI’s should be properly recorded in this file for the system to clone / pull them and proceed with the grading.</w:t>
       </w:r>
-      <w:bookmarkStart w:id="0" w:name="_GoBack"/>
-      <w:bookmarkEnd w:id="0"/>
     </w:p>
     <w:p>
       <w:pPr>
@@ -1726,6 +1712,14 @@
         </w:rPr>
         <w:t>.</w:t>
       </w:r>
+      <w:r>
+        <w:rPr>
+          <w:sz w:val="24"/>
+        </w:rPr>
+        <w:t xml:space="preserve"> This file must have the file name +_1_&lt;assignment / project sub directory name&gt;.cfg</w:t>
+      </w:r>
+      <w:bookmarkStart w:id="0" w:name="_GoBack"/>
+      <w:bookmarkEnd w:id="0"/>
     </w:p>
     <w:p>
       <w:pPr>
@@ -1740,19 +1734,7 @@
         <w:rPr>
           <w:sz w:val="24"/>
         </w:rPr>
-        <w:t xml:space="preserve">(e.g. </w:t>
-      </w:r>
-      <w:r>
-        <w:rPr>
-          <w:sz w:val="24"/>
-        </w:rPr>
-        <w:t>.../grading_root/assignments/assignment_3</w:t>
-      </w:r>
-      <w:r>
-        <w:rPr>
-          <w:sz w:val="24"/>
-        </w:rPr>
-        <w:t>/</w:t>
+        <w:t>(e.g. .../grading_root/assignments/assignment_3/</w:t>
       </w:r>
       <w:r>
         <w:rPr>
@@ -2164,6 +2146,7 @@
     <w:lsdException w:name="HTML Sample" w:semiHidden="1" w:unhideWhenUsed="1"/>
     <w:lsdException w:name="HTML Typewriter" w:semiHidden="1" w:unhideWhenUsed="1"/>
     <w:lsdException w:name="HTML Variable" w:semiHidden="1" w:unhideWhenUsed="1"/>
+    <w:lsdException w:name="Normal Table" w:semiHidden="1" w:unhideWhenUsed="1"/>
     <w:lsdException w:name="annotation subject" w:semiHidden="1" w:unhideWhenUsed="1"/>
     <w:lsdException w:name="No List" w:semiHidden="1" w:unhideWhenUsed="1"/>
     <w:lsdException w:name="Outline List 1" w:semiHidden="1" w:unhideWhenUsed="1"/>
@@ -2210,8 +2193,10 @@
     <w:lsdException w:name="Table Subtle 2" w:semiHidden="1" w:unhideWhenUsed="1"/>
     <w:lsdException w:name="Table Web 1" w:semiHidden="1" w:unhideWhenUsed="1"/>
     <w:lsdException w:name="Table Web 2" w:semiHidden="1" w:unhideWhenUsed="1"/>
+    <w:lsdException w:name="Table Web 3" w:semiHidden="1" w:unhideWhenUsed="1"/>
     <w:lsdException w:name="Balloon Text" w:semiHidden="1" w:unhideWhenUsed="1"/>
     <w:lsdException w:name="Table Grid" w:uiPriority="39"/>
+    <w:lsdException w:name="Table Theme" w:semiHidden="1" w:unhideWhenUsed="1"/>
     <w:lsdException w:name="Placeholder Text" w:semiHidden="1"/>
     <w:lsdException w:name="No Spacing" w:uiPriority="1" w:qFormat="1"/>
     <w:lsdException w:name="Light Shading" w:uiPriority="60"/>

--- a/Autograder_User_Manual.docx
+++ b/Autograder_User_Manual.docx
@@ -10,12 +10,21 @@
           <w:sz w:val="30"/>
         </w:rPr>
       </w:pPr>
+      <w:proofErr w:type="spellStart"/>
       <w:r>
         <w:rPr>
           <w:b/>
           <w:sz w:val="30"/>
         </w:rPr>
-        <w:t>Autograder User Manual</w:t>
+        <w:t>Autograder</w:t>
+      </w:r>
+      <w:proofErr w:type="spellEnd"/>
+      <w:r>
+        <w:rPr>
+          <w:b/>
+          <w:sz w:val="30"/>
+        </w:rPr>
+        <w:t xml:space="preserve"> User Manual</w:t>
       </w:r>
     </w:p>
     <w:p>
@@ -30,12 +39,21 @@
           <w:sz w:val="26"/>
         </w:rPr>
       </w:pPr>
+      <w:proofErr w:type="spellStart"/>
       <w:r>
         <w:rPr>
           <w:b/>
           <w:sz w:val="26"/>
         </w:rPr>
-        <w:t>Autograder Configuration file</w:t>
+        <w:t>Autograder</w:t>
+      </w:r>
+      <w:proofErr w:type="spellEnd"/>
+      <w:r>
+        <w:rPr>
+          <w:b/>
+          <w:sz w:val="26"/>
+        </w:rPr>
+        <w:t xml:space="preserve"> Configuration file</w:t>
       </w:r>
     </w:p>
     <w:p>
@@ -98,7 +116,21 @@
                               <w:rPr>
                                 <w:sz w:val="24"/>
                               </w:rPr>
-                              <w:t>[Autograder Setup]</w:t>
+                              <w:t>[</w:t>
+                            </w:r>
+                            <w:proofErr w:type="spellStart"/>
+                            <w:r>
+                              <w:rPr>
+                                <w:sz w:val="24"/>
+                              </w:rPr>
+                              <w:t>Autograder</w:t>
+                            </w:r>
+                            <w:proofErr w:type="spellEnd"/>
+                            <w:r>
+                              <w:rPr>
+                                <w:sz w:val="24"/>
+                              </w:rPr>
+                              <w:t xml:space="preserve"> Setup]</w:t>
                             </w:r>
                           </w:p>
                           <w:p>
@@ -107,11 +139,19 @@
                                 <w:sz w:val="24"/>
                               </w:rPr>
                             </w:pPr>
+                            <w:proofErr w:type="spellStart"/>
                             <w:r>
                               <w:rPr>
                                 <w:sz w:val="24"/>
                               </w:rPr>
-                              <w:t xml:space="preserve">grading_root = </w:t>
+                              <w:t>grading_root</w:t>
+                            </w:r>
+                            <w:proofErr w:type="spellEnd"/>
+                            <w:r>
+                              <w:rPr>
+                                <w:sz w:val="24"/>
+                              </w:rPr>
+                              <w:t xml:space="preserve"> = </w:t>
                             </w:r>
                             <w:r>
                               <w:rPr>
@@ -126,11 +166,19 @@
                                 <w:sz w:val="24"/>
                               </w:rPr>
                             </w:pPr>
+                            <w:proofErr w:type="spellStart"/>
                             <w:r>
                               <w:rPr>
                                 <w:sz w:val="24"/>
                               </w:rPr>
-                              <w:t>grading_master = assignments</w:t>
+                              <w:t>grading_master</w:t>
+                            </w:r>
+                            <w:proofErr w:type="spellEnd"/>
+                            <w:r>
+                              <w:rPr>
+                                <w:sz w:val="24"/>
+                              </w:rPr>
+                              <w:t xml:space="preserve"> = assignments</w:t>
                             </w:r>
                           </w:p>
                         </w:txbxContent>
@@ -224,12 +272,14 @@
           <w:sz w:val="24"/>
         </w:rPr>
       </w:pPr>
+      <w:proofErr w:type="spellStart"/>
       <w:r>
         <w:rPr>
           <w:sz w:val="24"/>
         </w:rPr>
         <w:t>grading_root</w:t>
       </w:r>
+      <w:proofErr w:type="spellEnd"/>
     </w:p>
     <w:p>
       <w:pPr>
@@ -243,21 +293,37 @@
         <w:rPr>
           <w:sz w:val="24"/>
         </w:rPr>
-        <w:t>This is the path to the root directory where all the grading related stuff are stored within. In the directory directed to by this path, autograder looks for pre-specified directories and files to carry on its work.</w:t>
-      </w:r>
-    </w:p>
-    <w:p>
-      <w:pPr>
-        <w:rPr>
-          <w:sz w:val="24"/>
-        </w:rPr>
-      </w:pPr>
+        <w:t xml:space="preserve">This is the path to the root directory where all the grading related stuff are stored within. In the directory directed to by this path, </w:t>
+      </w:r>
+      <w:proofErr w:type="spellStart"/>
+      <w:r>
+        <w:rPr>
+          <w:sz w:val="24"/>
+        </w:rPr>
+        <w:t>autograder</w:t>
+      </w:r>
+      <w:proofErr w:type="spellEnd"/>
+      <w:r>
+        <w:rPr>
+          <w:sz w:val="24"/>
+        </w:rPr>
+        <w:t xml:space="preserve"> looks for pre-specified directories and files to carry on its work.</w:t>
+      </w:r>
+    </w:p>
+    <w:p>
+      <w:pPr>
+        <w:rPr>
+          <w:sz w:val="24"/>
+        </w:rPr>
+      </w:pPr>
+      <w:proofErr w:type="spellStart"/>
       <w:r>
         <w:rPr>
           <w:sz w:val="24"/>
         </w:rPr>
         <w:t>grading_master</w:t>
       </w:r>
+      <w:proofErr w:type="spellEnd"/>
     </w:p>
     <w:p>
       <w:pPr>
@@ -271,7 +337,7 @@
         <w:rPr>
           <w:sz w:val="24"/>
         </w:rPr>
-        <w:t>This is the directory name where all the assignment / project related stuff are stored. Each assignment / project has a sub directory within this directory. Such a sub directory contains the solutions, test input and their expected outputs etc. for that assignment / project.</w:t>
+        <w:t>This is the directory where all the assignment / project related stuff are stored. Each assignment / project has a sub directory within this directory. Such a sub directory contains the solutions, test input and their expected outputs etc. for that assignment / project.</w:t>
       </w:r>
     </w:p>
     <w:p>
@@ -286,7 +352,21 @@
         <w:rPr>
           <w:sz w:val="24"/>
         </w:rPr>
-        <w:t>Based on the user’s preferences it is suggested using either “assignments” or “projects” as the name of the grading_master directory.</w:t>
+        <w:t xml:space="preserve">Based on the user’s preferences it is suggested using either “assignments” or “projects” as the name of the </w:t>
+      </w:r>
+      <w:proofErr w:type="spellStart"/>
+      <w:r>
+        <w:rPr>
+          <w:sz w:val="24"/>
+        </w:rPr>
+        <w:t>grading_master</w:t>
+      </w:r>
+      <w:proofErr w:type="spellEnd"/>
+      <w:r>
+        <w:rPr>
+          <w:sz w:val="24"/>
+        </w:rPr>
+        <w:t xml:space="preserve"> directory.</w:t>
       </w:r>
     </w:p>
     <w:p/>
@@ -302,12 +382,21 @@
           <w:sz w:val="26"/>
         </w:rPr>
       </w:pPr>
+      <w:proofErr w:type="spellStart"/>
       <w:r>
         <w:rPr>
           <w:b/>
           <w:sz w:val="26"/>
         </w:rPr>
-        <w:t>Autograder initial setup</w:t>
+        <w:t>Autograder</w:t>
+      </w:r>
+      <w:proofErr w:type="spellEnd"/>
+      <w:r>
+        <w:rPr>
+          <w:b/>
+          <w:sz w:val="26"/>
+        </w:rPr>
+        <w:t xml:space="preserve"> initial setup</w:t>
       </w:r>
     </w:p>
     <w:p>
@@ -333,70 +422,242 @@
         <w:rPr>
           <w:sz w:val="24"/>
         </w:rPr>
-        <w:t>$ python Autograder.py setup &lt;path the autograder.cfg configuration file&gt;</w:t>
-      </w:r>
-    </w:p>
-    <w:p>
-      <w:pPr>
-        <w:jc w:val="both"/>
-        <w:rPr>
-          <w:sz w:val="24"/>
-        </w:rPr>
-      </w:pPr>
-      <w:r>
-        <w:rPr>
-          <w:sz w:val="24"/>
-        </w:rPr>
-        <w:t>This creates the directory structure required by the autograder at the grading_root provided in the autograder.cfg file. If the directory pointed to by grading_root already exists, this notifies about that and take no further action.</w:t>
-      </w:r>
-      <w:r>
-        <w:rPr>
-          <w:sz w:val="24"/>
-        </w:rPr>
-        <w:t xml:space="preserve"> For this to work, the directory pointed to by grading_root should not exist and in that case this command creates that directory and the necessary autograder directory structure under the grading_root.</w:t>
-      </w:r>
-    </w:p>
-    <w:p>
-      <w:pPr>
-        <w:jc w:val="both"/>
-        <w:rPr>
-          <w:sz w:val="24"/>
-        </w:rPr>
-      </w:pPr>
-      <w:r>
-        <w:rPr>
-          <w:sz w:val="24"/>
-        </w:rPr>
-        <w:t>This creates a blank example assignment / project as a starting point which can be taken as an example for creating future projects.</w:t>
-      </w:r>
-    </w:p>
-    <w:p>
-      <w:pPr>
-        <w:jc w:val="both"/>
-        <w:rPr>
-          <w:sz w:val="24"/>
-        </w:rPr>
-      </w:pPr>
-      <w:r>
-        <w:rPr>
-          <w:sz w:val="24"/>
-        </w:rPr>
-        <w:t>The autograder directory structure is as follows:</w:t>
-      </w:r>
-    </w:p>
-    <w:p>
-      <w:pPr>
-        <w:jc w:val="both"/>
-        <w:rPr>
-          <w:sz w:val="24"/>
-        </w:rPr>
-      </w:pPr>
-      <w:r>
-        <w:rPr>
-          <w:sz w:val="24"/>
-        </w:rPr>
-        <w:t>students.csv – This stores all the student details.</w:t>
-      </w:r>
+        <w:t xml:space="preserve">$ python Autograder.py setup &lt;path the </w:t>
+      </w:r>
+      <w:proofErr w:type="spellStart"/>
+      <w:r>
+        <w:rPr>
+          <w:sz w:val="24"/>
+        </w:rPr>
+        <w:t>autograder.cfg</w:t>
+      </w:r>
+      <w:proofErr w:type="spellEnd"/>
+      <w:r>
+        <w:rPr>
+          <w:sz w:val="24"/>
+        </w:rPr>
+        <w:t xml:space="preserve"> configuration file&gt;</w:t>
+      </w:r>
+    </w:p>
+    <w:p>
+      <w:pPr>
+        <w:jc w:val="both"/>
+        <w:rPr>
+          <w:sz w:val="24"/>
+        </w:rPr>
+      </w:pPr>
+      <w:r>
+        <w:rPr>
+          <w:sz w:val="24"/>
+        </w:rPr>
+        <w:t xml:space="preserve">This creates the directory structure required by the </w:t>
+      </w:r>
+      <w:proofErr w:type="spellStart"/>
+      <w:r>
+        <w:rPr>
+          <w:sz w:val="24"/>
+        </w:rPr>
+        <w:t>autograder</w:t>
+      </w:r>
+      <w:proofErr w:type="spellEnd"/>
+      <w:r>
+        <w:rPr>
+          <w:sz w:val="24"/>
+        </w:rPr>
+        <w:t xml:space="preserve"> at the </w:t>
+      </w:r>
+      <w:proofErr w:type="spellStart"/>
+      <w:r>
+        <w:rPr>
+          <w:sz w:val="24"/>
+        </w:rPr>
+        <w:t>grading_root</w:t>
+      </w:r>
+      <w:proofErr w:type="spellEnd"/>
+      <w:r>
+        <w:rPr>
+          <w:sz w:val="24"/>
+        </w:rPr>
+        <w:t xml:space="preserve"> provided in the </w:t>
+      </w:r>
+      <w:proofErr w:type="spellStart"/>
+      <w:r>
+        <w:rPr>
+          <w:sz w:val="24"/>
+        </w:rPr>
+        <w:t>autograder.cfg</w:t>
+      </w:r>
+      <w:proofErr w:type="spellEnd"/>
+      <w:r>
+        <w:rPr>
+          <w:sz w:val="24"/>
+        </w:rPr>
+        <w:t xml:space="preserve"> file. If the directory pointed to by </w:t>
+      </w:r>
+      <w:proofErr w:type="spellStart"/>
+      <w:r>
+        <w:rPr>
+          <w:sz w:val="24"/>
+        </w:rPr>
+        <w:t>grading_root</w:t>
+      </w:r>
+      <w:proofErr w:type="spellEnd"/>
+      <w:r>
+        <w:rPr>
+          <w:sz w:val="24"/>
+        </w:rPr>
+        <w:t xml:space="preserve"> already exists, this notifies about that and take</w:t>
+      </w:r>
+      <w:r>
+        <w:rPr>
+          <w:sz w:val="24"/>
+        </w:rPr>
+        <w:t>s</w:t>
+      </w:r>
+      <w:r>
+        <w:rPr>
+          <w:sz w:val="24"/>
+        </w:rPr>
+        <w:t xml:space="preserve"> no further action.</w:t>
+      </w:r>
+      <w:r>
+        <w:rPr>
+          <w:sz w:val="24"/>
+        </w:rPr>
+        <w:t xml:space="preserve"> For this to work, the directory pointed to by </w:t>
+      </w:r>
+      <w:proofErr w:type="spellStart"/>
+      <w:r>
+        <w:rPr>
+          <w:sz w:val="24"/>
+        </w:rPr>
+        <w:t>grading_root</w:t>
+      </w:r>
+      <w:proofErr w:type="spellEnd"/>
+      <w:r>
+        <w:rPr>
+          <w:sz w:val="24"/>
+        </w:rPr>
+        <w:t xml:space="preserve"> should not exist and in that case this command creates that directory and the necessary </w:t>
+      </w:r>
+      <w:proofErr w:type="spellStart"/>
+      <w:r>
+        <w:rPr>
+          <w:sz w:val="24"/>
+        </w:rPr>
+        <w:t>autograder</w:t>
+      </w:r>
+      <w:proofErr w:type="spellEnd"/>
+      <w:r>
+        <w:rPr>
+          <w:sz w:val="24"/>
+        </w:rPr>
+        <w:t xml:space="preserve"> directory structure under the </w:t>
+      </w:r>
+      <w:proofErr w:type="spellStart"/>
+      <w:r>
+        <w:rPr>
+          <w:sz w:val="24"/>
+        </w:rPr>
+        <w:t>grading_root</w:t>
+      </w:r>
+      <w:proofErr w:type="spellEnd"/>
+      <w:r>
+        <w:rPr>
+          <w:sz w:val="24"/>
+        </w:rPr>
+        <w:t>.</w:t>
+      </w:r>
+      <w:r>
+        <w:rPr>
+          <w:sz w:val="24"/>
+        </w:rPr>
+        <w:t xml:space="preserve"> Then this copies the </w:t>
+      </w:r>
+      <w:proofErr w:type="spellStart"/>
+      <w:r>
+        <w:rPr>
+          <w:sz w:val="24"/>
+        </w:rPr>
+        <w:t>autograder.cfg</w:t>
+      </w:r>
+      <w:proofErr w:type="spellEnd"/>
+      <w:r>
+        <w:rPr>
+          <w:sz w:val="24"/>
+        </w:rPr>
+        <w:t xml:space="preserve"> into the </w:t>
+      </w:r>
+      <w:proofErr w:type="spellStart"/>
+      <w:r>
+        <w:rPr>
+          <w:sz w:val="24"/>
+        </w:rPr>
+        <w:t>grading_root</w:t>
+      </w:r>
+      <w:proofErr w:type="spellEnd"/>
+      <w:r>
+        <w:rPr>
+          <w:sz w:val="24"/>
+        </w:rPr>
+        <w:t xml:space="preserve"> directory.</w:t>
+      </w:r>
+    </w:p>
+    <w:p>
+      <w:pPr>
+        <w:jc w:val="both"/>
+        <w:rPr>
+          <w:sz w:val="24"/>
+        </w:rPr>
+      </w:pPr>
+      <w:r>
+        <w:rPr>
+          <w:sz w:val="24"/>
+        </w:rPr>
+        <w:t xml:space="preserve">This creates a blank example assignment / project as a starting point </w:t>
+      </w:r>
+      <w:r>
+        <w:rPr>
+          <w:sz w:val="24"/>
+        </w:rPr>
+        <w:t xml:space="preserve">within the directory specified by </w:t>
+      </w:r>
+      <w:proofErr w:type="spellStart"/>
+      <w:r>
+        <w:rPr>
+          <w:sz w:val="24"/>
+        </w:rPr>
+        <w:t>grading_master</w:t>
+      </w:r>
+      <w:proofErr w:type="spellEnd"/>
+      <w:r>
+        <w:rPr>
+          <w:sz w:val="24"/>
+        </w:rPr>
+        <w:t xml:space="preserve"> </w:t>
+      </w:r>
+      <w:r>
+        <w:rPr>
+          <w:sz w:val="24"/>
+        </w:rPr>
+        <w:t>which can be taken as an example for creating future projects.</w:t>
+      </w:r>
+    </w:p>
+    <w:p>
+      <w:pPr>
+        <w:jc w:val="both"/>
+        <w:rPr>
+          <w:sz w:val="24"/>
+        </w:rPr>
+      </w:pPr>
+    </w:p>
+    <w:p>
+      <w:pPr>
+        <w:jc w:val="both"/>
+        <w:rPr>
+          <w:sz w:val="24"/>
+        </w:rPr>
+      </w:pPr>
     </w:p>
     <w:p>
       <w:pPr>
@@ -410,7 +671,21 @@
           <w:sz w:val="24"/>
         </w:rPr>
         <w:lastRenderedPageBreak/>
-        <w:t>students directory – each student repository is cloned in here. Each student has a unique director in this.</w:t>
+        <w:t xml:space="preserve">The </w:t>
+      </w:r>
+      <w:proofErr w:type="spellStart"/>
+      <w:r>
+        <w:rPr>
+          <w:sz w:val="24"/>
+        </w:rPr>
+        <w:t>autograder</w:t>
+      </w:r>
+      <w:proofErr w:type="spellEnd"/>
+      <w:r>
+        <w:rPr>
+          <w:sz w:val="24"/>
+        </w:rPr>
+        <w:t xml:space="preserve"> directory structure is as follows:</w:t>
       </w:r>
     </w:p>
     <w:p>
@@ -455,7 +730,7 @@
                             </pic:cNvPicPr>
                           </pic:nvPicPr>
                           <pic:blipFill rotWithShape="1">
-                            <a:blip r:embed="rId5" cstate="print">
+                            <a:blip r:embed="rId6" cstate="print">
                               <a:extLst>
                                 <a:ext uri="{28A0092B-C50C-407E-A947-70E740481C1C}">
                                   <a14:useLocalDpi xmlns:a14="http://schemas.microsoft.com/office/drawing/2010/main" val="0"/>
@@ -500,12 +775,14 @@
                                     <w:sz w:val="24"/>
                                   </w:rPr>
                                 </w:pPr>
+                                <w:proofErr w:type="spellStart"/>
                                 <w:r>
                                   <w:rPr>
                                     <w:sz w:val="24"/>
                                   </w:rPr>
                                   <w:t>grading_root</w:t>
                                 </w:r>
+                                <w:proofErr w:type="spellEnd"/>
                               </w:p>
                             </w:txbxContent>
                           </wps:txbx>
@@ -536,7 +813,7 @@
                             </pic:cNvPicPr>
                           </pic:nvPicPr>
                           <pic:blipFill rotWithShape="1">
-                            <a:blip r:embed="rId5" cstate="print">
+                            <a:blip r:embed="rId6" cstate="print">
                               <a:extLst>
                                 <a:ext uri="{28A0092B-C50C-407E-A947-70E740481C1C}">
                                   <a14:useLocalDpi xmlns:a14="http://schemas.microsoft.com/office/drawing/2010/main" val="0"/>
@@ -617,7 +894,7 @@
                             </pic:cNvPicPr>
                           </pic:nvPicPr>
                           <pic:blipFill rotWithShape="1">
-                            <a:blip r:embed="rId5" cstate="print">
+                            <a:blip r:embed="rId6" cstate="print">
                               <a:extLst>
                                 <a:ext uri="{28A0092B-C50C-407E-A947-70E740481C1C}">
                                   <a14:useLocalDpi xmlns:a14="http://schemas.microsoft.com/office/drawing/2010/main" val="0"/>
@@ -698,7 +975,7 @@
                             </pic:cNvPicPr>
                           </pic:nvPicPr>
                           <pic:blipFill rotWithShape="1">
-                            <a:blip r:embed="rId5" cstate="print">
+                            <a:blip r:embed="rId6" cstate="print">
                               <a:extLst>
                                 <a:ext uri="{28A0092B-C50C-407E-A947-70E740481C1C}">
                                   <a14:useLocalDpi xmlns:a14="http://schemas.microsoft.com/office/drawing/2010/main" val="0"/>
@@ -785,12 +1062,14 @@
                                   <w:sz w:val="24"/>
                                 </w:rPr>
                               </w:pPr>
+                              <w:proofErr w:type="spellStart"/>
                               <w:r>
                                 <w:rPr>
                                   <w:sz w:val="24"/>
                                 </w:rPr>
                                 <w:t>autograder.cfg</w:t>
                               </w:r>
+                              <w:proofErr w:type="spellEnd"/>
                             </w:p>
                           </w:txbxContent>
                         </wps:txbx>
@@ -943,7 +1222,7 @@
                             </pic:cNvPicPr>
                           </pic:nvPicPr>
                           <pic:blipFill rotWithShape="1">
-                            <a:blip r:embed="rId5" cstate="print">
+                            <a:blip r:embed="rId6" cstate="print">
                               <a:extLst>
                                 <a:ext uri="{28A0092B-C50C-407E-A947-70E740481C1C}">
                                   <a14:useLocalDpi xmlns:a14="http://schemas.microsoft.com/office/drawing/2010/main" val="0"/>
@@ -1287,7 +1566,7 @@
                 </v:shape>
                 <v:group id="Group 21" o:spid="_x0000_s1029" style="position:absolute;left:3200;top:1181;width:9068;height:7088" coordorigin="3200,1181" coordsize="9067,7088" o:gfxdata="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">
                   <v:shape id="Picture 5" o:spid="_x0000_s1030" type="#_x0000_t75" style="position:absolute;left:3200;top:1181;width:9068;height:7088;visibility:visible;mso-wrap-style:square" o:gfxdata="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">
-                    <v:imagedata r:id="rId6" o:title="" croptop="5987f" cropbottom="8317f"/>
+                    <v:imagedata r:id="rId7" o:title="" croptop="5987f" cropbottom="8317f"/>
                     <v:path arrowok="t"/>
                   </v:shape>
                   <v:shape id="Text Box 7" o:spid="_x0000_s1031" type="#_x0000_t202" style="position:absolute;left:3676;top:4152;width:8122;height:3087;visibility:visible;mso-wrap-style:none;v-text-anchor:top" o:gfxdata="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" filled="f" stroked="f" strokeweight=".5pt">
@@ -1313,7 +1592,7 @@
                 </v:group>
                 <v:group id="Group 24" o:spid="_x0000_s1032" style="position:absolute;left:9536;top:32418;width:9068;height:7089" coordorigin="10894,24832" coordsize="9067,7088" o:gfxdata="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">
                   <v:shape id="Picture 8" o:spid="_x0000_s1033" type="#_x0000_t75" style="position:absolute;left:10894;top:24832;width:9068;height:7089;visibility:visible;mso-wrap-style:square" o:gfxdata="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">
-                    <v:imagedata r:id="rId6" o:title="" croptop="5987f" cropbottom="8317f"/>
+                    <v:imagedata r:id="rId7" o:title="" croptop="5987f" cropbottom="8317f"/>
                     <v:path arrowok="t"/>
                   </v:shape>
                   <v:shape id="Text Box 9" o:spid="_x0000_s1034" type="#_x0000_t202" style="position:absolute;left:13072;top:27804;width:4712;height:2362;visibility:visible;mso-wrap-style:none;v-text-anchor:top" o:gfxdata="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" filled="f" stroked="f" strokeweight=".5pt">
@@ -1339,7 +1618,7 @@
                 </v:group>
                 <v:group id="Group 23" o:spid="_x0000_s1035" style="position:absolute;left:9536;top:41252;width:9068;height:7088" coordorigin="11286,14577" coordsize="9067,7088" o:gfxdata="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">
                   <v:shape id="Picture 10" o:spid="_x0000_s1036" type="#_x0000_t75" style="position:absolute;left:11286;top:14577;width:9068;height:7088;visibility:visible;mso-wrap-style:square" o:gfxdata="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">
-                    <v:imagedata r:id="rId6" o:title="" croptop="5987f" cropbottom="8317f"/>
+                    <v:imagedata r:id="rId7" o:title="" croptop="5987f" cropbottom="8317f"/>
                     <v:path arrowok="t"/>
                   </v:shape>
                   <v:shape id="Text Box 11" o:spid="_x0000_s1037" type="#_x0000_t202" style="position:absolute;left:13096;top:17549;width:5442;height:2362;visibility:visible;mso-wrap-style:none;v-text-anchor:top" o:gfxdata="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" filled="f" stroked="f" strokeweight=".5pt">
@@ -1365,7 +1644,7 @@
                 </v:group>
                 <v:group id="Group 22" o:spid="_x0000_s1038" style="position:absolute;left:9536;top:9961;width:9068;height:7088" coordorigin="12268,6864" coordsize="9067,7088" o:gfxdata="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">
                   <v:shape id="Picture 12" o:spid="_x0000_s1039" type="#_x0000_t75" style="position:absolute;left:12268;top:6864;width:9068;height:7089;visibility:visible;mso-wrap-style:square" o:gfxdata="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">
-                    <v:imagedata r:id="rId6" o:title="" croptop="5987f" cropbottom="8317f"/>
+                    <v:imagedata r:id="rId7" o:title="" croptop="5987f" cropbottom="8317f"/>
                     <v:path arrowok="t"/>
                   </v:shape>
                   <v:shape id="Text Box 13" o:spid="_x0000_s1040" type="#_x0000_t202" style="position:absolute;left:12928;top:9836;width:7741;height:2362;visibility:visible;mso-wrap-style:none;v-text-anchor:top" o:gfxdata="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" filled="f" stroked="f" strokeweight=".5pt">
@@ -1471,7 +1750,7 @@
                 </v:shape>
                 <v:group id="Group 25" o:spid="_x0000_s1045" style="position:absolute;left:15467;top:18491;width:9068;height:7088" coordorigin="48681,17550" coordsize="9067,7088" o:gfxdata="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">
                   <v:shape id="Picture 19" o:spid="_x0000_s1046" type="#_x0000_t75" style="position:absolute;left:48681;top:17550;width:9068;height:7088;visibility:visible;mso-wrap-style:square" o:gfxdata="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">
-                    <v:imagedata r:id="rId6" o:title="" croptop="5987f" cropbottom="8317f"/>
+                    <v:imagedata r:id="rId7" o:title="" croptop="5987f" cropbottom="8317f"/>
                     <v:path arrowok="t"/>
                   </v:shape>
                   <v:shape id="Text Box 20" o:spid="_x0000_s1047" type="#_x0000_t202" style="position:absolute;left:48878;top:20521;width:8674;height:2363;visibility:visible;mso-wrap-style:none;v-text-anchor:top" o:gfxdata="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" filled="f" stroked="f" strokeweight=".5pt">
@@ -1522,24 +1801,123 @@
           <w:sz w:val="24"/>
         </w:rPr>
       </w:pPr>
-      <w:r>
-        <w:rPr>
-          <w:sz w:val="24"/>
-        </w:rPr>
-        <w:t>grading directory – A copy of each student submission is created in this folder. So each student has a unique folder in this. All the provided files are also copied from respective grading master directory into student submission directories. Compiling of student submissions is done with this copied set of files.</w:t>
-      </w:r>
-    </w:p>
-    <w:p>
-      <w:pPr>
-        <w:jc w:val="both"/>
-        <w:rPr>
-          <w:sz w:val="24"/>
-        </w:rPr>
-      </w:pPr>
-      <w:r>
-        <w:rPr>
-          <w:sz w:val="24"/>
-        </w:rPr>
+      <w:proofErr w:type="gramStart"/>
+      <w:r>
+        <w:rPr>
+          <w:sz w:val="24"/>
+        </w:rPr>
+        <w:t>students</w:t>
+      </w:r>
+      <w:proofErr w:type="gramEnd"/>
+      <w:r>
+        <w:rPr>
+          <w:sz w:val="24"/>
+        </w:rPr>
+        <w:t xml:space="preserve"> directory – E</w:t>
+      </w:r>
+      <w:r>
+        <w:rPr>
+          <w:sz w:val="24"/>
+        </w:rPr>
+        <w:t>ach student repository is cloned in here. Each student has a unique director</w:t>
+      </w:r>
+      <w:r>
+        <w:rPr>
+          <w:sz w:val="24"/>
+        </w:rPr>
+        <w:t>y</w:t>
+      </w:r>
+      <w:r>
+        <w:rPr>
+          <w:sz w:val="24"/>
+        </w:rPr>
+        <w:t xml:space="preserve"> in this.</w:t>
+      </w:r>
+    </w:p>
+    <w:p>
+      <w:pPr>
+        <w:jc w:val="both"/>
+        <w:rPr>
+          <w:sz w:val="24"/>
+        </w:rPr>
+      </w:pPr>
+      <w:r>
+        <w:rPr>
+          <w:sz w:val="24"/>
+        </w:rPr>
+        <w:t>students.csv – This stores all the student details.</w:t>
+      </w:r>
+      <w:r>
+        <w:rPr>
+          <w:sz w:val="24"/>
+        </w:rPr>
+        <w:t xml:space="preserve"> This file is stored in </w:t>
+      </w:r>
+      <w:proofErr w:type="gramStart"/>
+      <w:r>
+        <w:rPr>
+          <w:sz w:val="24"/>
+        </w:rPr>
+        <w:t>students</w:t>
+      </w:r>
+      <w:proofErr w:type="gramEnd"/>
+      <w:r>
+        <w:rPr>
+          <w:sz w:val="24"/>
+        </w:rPr>
+        <w:t xml:space="preserve"> directory.</w:t>
+      </w:r>
+    </w:p>
+    <w:p>
+      <w:pPr>
+        <w:jc w:val="both"/>
+        <w:rPr>
+          <w:sz w:val="24"/>
+        </w:rPr>
+      </w:pPr>
+      <w:r>
+        <w:rPr>
+          <w:sz w:val="24"/>
+        </w:rPr>
+        <w:t xml:space="preserve">grading directory – A copy of each student submission is created in this </w:t>
+      </w:r>
+      <w:r>
+        <w:rPr>
+          <w:sz w:val="24"/>
+        </w:rPr>
+        <w:t>directory</w:t>
+      </w:r>
+      <w:r>
+        <w:rPr>
+          <w:sz w:val="24"/>
+        </w:rPr>
+        <w:t xml:space="preserve">. So each student has a unique </w:t>
+      </w:r>
+      <w:r>
+        <w:rPr>
+          <w:sz w:val="24"/>
+        </w:rPr>
+        <w:t>directory</w:t>
+      </w:r>
+      <w:r>
+        <w:rPr>
+          <w:sz w:val="24"/>
+        </w:rPr>
+        <w:t xml:space="preserve"> in this. All the provided files are also copied from respective grading master directory into student submission directories. Compiling of student submissions is done with this copied set of files.</w:t>
+      </w:r>
+    </w:p>
+    <w:p>
+      <w:pPr>
+        <w:jc w:val="both"/>
+        <w:rPr>
+          <w:sz w:val="24"/>
+        </w:rPr>
+      </w:pPr>
+      <w:r>
+        <w:rPr>
+          <w:sz w:val="24"/>
+        </w:rPr>
+        <w:lastRenderedPageBreak/>
         <w:t>+_1_assignment_1.cfg – Each assignment / project has a configuration file that describes the assignment / project. Each assignment / project is comprised of a set of problems.</w:t>
       </w:r>
     </w:p>
@@ -1599,7 +1977,6 @@
           <w:b/>
           <w:sz w:val="26"/>
         </w:rPr>
-        <w:lastRenderedPageBreak/>
         <w:t>Student details</w:t>
       </w:r>
     </w:p>
@@ -1685,7 +2062,21 @@
         <w:rPr>
           <w:sz w:val="24"/>
         </w:rPr>
-        <w:t>(e.g. .../grading_root/assignments/assignment_3)</w:t>
+        <w:t>(e.g. .../</w:t>
+      </w:r>
+      <w:proofErr w:type="spellStart"/>
+      <w:r>
+        <w:rPr>
+          <w:sz w:val="24"/>
+        </w:rPr>
+        <w:t>grading_root</w:t>
+      </w:r>
+      <w:proofErr w:type="spellEnd"/>
+      <w:r>
+        <w:rPr>
+          <w:sz w:val="24"/>
+        </w:rPr>
+        <w:t>/assignments/assignment_3)</w:t>
       </w:r>
     </w:p>
     <w:p>
@@ -1716,43 +2107,615 @@
         <w:rPr>
           <w:sz w:val="24"/>
         </w:rPr>
-        <w:t xml:space="preserve"> This file must have the file name +_1_&lt;assignment / project sub directory name&gt;.cfg</w:t>
-      </w:r>
+        <w:t xml:space="preserve"> This file must have the file name +_1_&lt;assignment / project sub directory name&gt;.</w:t>
+      </w:r>
+      <w:proofErr w:type="spellStart"/>
+      <w:r>
+        <w:rPr>
+          <w:sz w:val="24"/>
+        </w:rPr>
+        <w:t>cfg</w:t>
+      </w:r>
+      <w:proofErr w:type="spellEnd"/>
+    </w:p>
+    <w:p>
+      <w:pPr>
+        <w:pStyle w:val="ListParagraph"/>
+        <w:ind w:left="1080"/>
+        <w:jc w:val="both"/>
+        <w:rPr>
+          <w:sz w:val="24"/>
+        </w:rPr>
+      </w:pPr>
+      <w:r>
+        <w:rPr>
+          <w:sz w:val="24"/>
+        </w:rPr>
+        <w:t>(e.g. .../</w:t>
+      </w:r>
+      <w:proofErr w:type="spellStart"/>
+      <w:r>
+        <w:rPr>
+          <w:sz w:val="24"/>
+        </w:rPr>
+        <w:t>grading_root</w:t>
+      </w:r>
+      <w:proofErr w:type="spellEnd"/>
+      <w:r>
+        <w:rPr>
+          <w:sz w:val="24"/>
+        </w:rPr>
+        <w:t>/assignments/assignment_3/</w:t>
+      </w:r>
+      <w:r>
+        <w:rPr>
+          <w:sz w:val="24"/>
+        </w:rPr>
+        <w:t>+_1_assignment_3</w:t>
+      </w:r>
+      <w:r>
+        <w:rPr>
+          <w:sz w:val="24"/>
+        </w:rPr>
+        <w:t>.cfg</w:t>
+      </w:r>
+      <w:r>
+        <w:rPr>
+          <w:sz w:val="24"/>
+        </w:rPr>
+        <w:t>)</w:t>
+      </w:r>
+    </w:p>
+    <w:p>
+      <w:pPr>
+        <w:pStyle w:val="ListParagraph"/>
+        <w:ind w:left="1080"/>
+        <w:jc w:val="both"/>
+        <w:rPr>
+          <w:sz w:val="24"/>
+        </w:rPr>
+      </w:pPr>
+      <w:r>
+        <w:rPr>
+          <w:noProof/>
+          <w:sz w:val="24"/>
+        </w:rPr>
+        <mc:AlternateContent>
+          <mc:Choice Requires="wpc">
+            <w:drawing>
+              <wp:inline distT="0" distB="0" distL="0" distR="0">
+                <wp:extent cx="5324475" cy="1846729"/>
+                <wp:effectExtent l="0" t="0" r="0" b="0"/>
+                <wp:docPr id="2" name="Canvas 2"/>
+                <wp:cNvGraphicFramePr>
+                  <a:graphicFrameLocks xmlns:a="http://schemas.openxmlformats.org/drawingml/2006/main" noChangeAspect="1"/>
+                </wp:cNvGraphicFramePr>
+                <a:graphic xmlns:a="http://schemas.openxmlformats.org/drawingml/2006/main">
+                  <a:graphicData uri="http://schemas.microsoft.com/office/word/2010/wordprocessingCanvas">
+                    <wpc:wpc>
+                      <wpc:bg/>
+                      <wpc:whole/>
+                      <wps:wsp>
+                        <wps:cNvPr id="3" name="Text Box 3"/>
+                        <wps:cNvSpPr txBox="1"/>
+                        <wps:spPr>
+                          <a:xfrm>
+                            <a:off x="165854" y="152357"/>
+                            <a:ext cx="2569845" cy="1524043"/>
+                          </a:xfrm>
+                          <a:prstGeom prst="rect">
+                            <a:avLst/>
+                          </a:prstGeom>
+                          <a:solidFill>
+                            <a:schemeClr val="lt1"/>
+                          </a:solidFill>
+                          <a:ln w="6350">
+                            <a:solidFill>
+                              <a:prstClr val="black"/>
+                            </a:solidFill>
+                          </a:ln>
+                        </wps:spPr>
+                        <wps:txbx>
+                          <w:txbxContent>
+                            <w:p>
+                              <w:r>
+                                <w:t>[assignment_3</w:t>
+                              </w:r>
+                              <w:r>
+                                <w:t>]</w:t>
+                              </w:r>
+                            </w:p>
+                            <w:p>
+                              <w:proofErr w:type="spellStart"/>
+                              <w:r>
+                                <w:t>asnmt_no</w:t>
+                              </w:r>
+                              <w:proofErr w:type="spellEnd"/>
+                              <w:r>
+                                <w:t xml:space="preserve"> </w:t>
+                              </w:r>
+                              <w:proofErr w:type="gramStart"/>
+                              <w:r>
+                                <w:t>=  3</w:t>
+                              </w:r>
+                              <w:proofErr w:type="gramEnd"/>
+                            </w:p>
+                            <w:p>
+                              <w:r>
+                                <w:t xml:space="preserve">name </w:t>
+                              </w:r>
+                              <w:proofErr w:type="gramStart"/>
+                              <w:r>
+                                <w:t>=  hello</w:t>
+                              </w:r>
+                              <w:proofErr w:type="gramEnd"/>
+                              <w:r>
+                                <w:t xml:space="preserve"> world</w:t>
+                              </w:r>
+                            </w:p>
+                            <w:p>
+                              <w:proofErr w:type="spellStart"/>
+                              <w:r>
+                                <w:t>duedate</w:t>
+                              </w:r>
+                              <w:proofErr w:type="spellEnd"/>
+                              <w:r>
+                                <w:t xml:space="preserve"> </w:t>
+                              </w:r>
+                              <w:proofErr w:type="gramStart"/>
+                              <w:r>
+                                <w:t>=  6</w:t>
+                              </w:r>
+                              <w:proofErr w:type="gramEnd"/>
+                              <w:r>
+                                <w:t>/28/2016</w:t>
+                              </w:r>
+                            </w:p>
+                            <w:p>
+                              <w:proofErr w:type="spellStart"/>
+                              <w:r>
+                                <w:t>problem_ids</w:t>
+                              </w:r>
+                              <w:proofErr w:type="spellEnd"/>
+                              <w:r>
+                                <w:t xml:space="preserve"> </w:t>
+                              </w:r>
+                              <w:proofErr w:type="gramStart"/>
+                              <w:r>
+                                <w:t>=  1</w:t>
+                              </w:r>
+                              <w:proofErr w:type="gramEnd"/>
+                              <w:r>
+                                <w:t>:prog 2:code 3:ans 4:mcq</w:t>
+                              </w:r>
+                            </w:p>
+                          </w:txbxContent>
+                        </wps:txbx>
+                        <wps:bodyPr rot="0" spcFirstLastPara="0" vertOverflow="overflow" horzOverflow="overflow" vert="horz" wrap="none" lIns="91440" tIns="45720" rIns="91440" bIns="45720" numCol="1" spcCol="0" rtlCol="0" fromWordArt="0" anchor="t" anchorCtr="0" forceAA="0" compatLnSpc="1">
+                          <a:prstTxWarp prst="textNoShape">
+                            <a:avLst/>
+                          </a:prstTxWarp>
+                          <a:noAutofit/>
+                        </wps:bodyPr>
+                      </wps:wsp>
+                    </wpc:wpc>
+                  </a:graphicData>
+                </a:graphic>
+              </wp:inline>
+            </w:drawing>
+          </mc:Choice>
+          <mc:Fallback>
+            <w:pict>
+              <v:group id="Canvas 2" o:spid="_x0000_s1056" editas="canvas" style="width:419.25pt;height:145.4pt;mso-position-horizontal-relative:char;mso-position-vertical-relative:line" coordsize="53244,18465" o:gfxdata="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">
+                <v:shapetype id="_x0000_t75" coordsize="21600,21600" o:spt="75" o:preferrelative="t" path="m@4@5l@4@11@9@11@9@5xe" filled="f" stroked="f">
+                  <v:stroke joinstyle="miter"/>
+                  <v:formulas>
+                    <v:f eqn="if lineDrawn pixelLineWidth 0"/>
+                    <v:f eqn="sum @0 1 0"/>
+                    <v:f eqn="sum 0 0 @1"/>
+                    <v:f eqn="prod @2 1 2"/>
+                    <v:f eqn="prod @3 21600 pixelWidth"/>
+                    <v:f eqn="prod @3 21600 pixelHeight"/>
+                    <v:f eqn="sum @0 0 1"/>
+                    <v:f eqn="prod @6 1 2"/>
+                    <v:f eqn="prod @7 21600 pixelWidth"/>
+                    <v:f eqn="sum @8 21600 0"/>
+                    <v:f eqn="prod @7 21600 pixelHeight"/>
+                    <v:f eqn="sum @10 21600 0"/>
+                  </v:formulas>
+                  <v:path o:extrusionok="f" gradientshapeok="t" o:connecttype="rect"/>
+                  <o:lock v:ext="edit" aspectratio="t"/>
+                </v:shapetype>
+                <v:shape id="_x0000_s1057" type="#_x0000_t75" style="position:absolute;width:53244;height:18465;visibility:visible;mso-wrap-style:square">
+                  <v:fill o:detectmouseclick="t"/>
+                  <v:path o:connecttype="none"/>
+                </v:shape>
+                <v:shapetype id="_x0000_t202" coordsize="21600,21600" o:spt="202" path="m,l,21600r21600,l21600,xe">
+                  <v:stroke joinstyle="miter"/>
+                  <v:path gradientshapeok="t" o:connecttype="rect"/>
+                </v:shapetype>
+                <v:shape id="Text Box 3" o:spid="_x0000_s1058" type="#_x0000_t202" style="position:absolute;left:1658;top:1523;width:25698;height:15241;visibility:visible;mso-wrap-style:none;v-text-anchor:top" o:gfxdata="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" fillcolor="white [3201]" strokeweight=".5pt">
+                  <v:textbox>
+                    <w:txbxContent>
+                      <w:p>
+                        <w:r>
+                          <w:t>[assignment_3</w:t>
+                        </w:r>
+                        <w:r>
+                          <w:t>]</w:t>
+                        </w:r>
+                      </w:p>
+                      <w:p>
+                        <w:proofErr w:type="spellStart"/>
+                        <w:r>
+                          <w:t>asnmt_no</w:t>
+                        </w:r>
+                        <w:proofErr w:type="spellEnd"/>
+                        <w:r>
+                          <w:t xml:space="preserve"> </w:t>
+                        </w:r>
+                        <w:proofErr w:type="gramStart"/>
+                        <w:r>
+                          <w:t>=  3</w:t>
+                        </w:r>
+                        <w:proofErr w:type="gramEnd"/>
+                      </w:p>
+                      <w:p>
+                        <w:r>
+                          <w:t xml:space="preserve">name </w:t>
+                        </w:r>
+                        <w:proofErr w:type="gramStart"/>
+                        <w:r>
+                          <w:t>=  hello</w:t>
+                        </w:r>
+                        <w:proofErr w:type="gramEnd"/>
+                        <w:r>
+                          <w:t xml:space="preserve"> world</w:t>
+                        </w:r>
+                      </w:p>
+                      <w:p>
+                        <w:proofErr w:type="spellStart"/>
+                        <w:r>
+                          <w:t>duedate</w:t>
+                        </w:r>
+                        <w:proofErr w:type="spellEnd"/>
+                        <w:r>
+                          <w:t xml:space="preserve"> </w:t>
+                        </w:r>
+                        <w:proofErr w:type="gramStart"/>
+                        <w:r>
+                          <w:t>=  6</w:t>
+                        </w:r>
+                        <w:proofErr w:type="gramEnd"/>
+                        <w:r>
+                          <w:t>/28/2016</w:t>
+                        </w:r>
+                      </w:p>
+                      <w:p>
+                        <w:proofErr w:type="spellStart"/>
+                        <w:r>
+                          <w:t>problem_ids</w:t>
+                        </w:r>
+                        <w:proofErr w:type="spellEnd"/>
+                        <w:r>
+                          <w:t xml:space="preserve"> </w:t>
+                        </w:r>
+                        <w:proofErr w:type="gramStart"/>
+                        <w:r>
+                          <w:t>=  1</w:t>
+                        </w:r>
+                        <w:proofErr w:type="gramEnd"/>
+                        <w:r>
+                          <w:t>:prog 2:code 3:ans 4:mcq</w:t>
+                        </w:r>
+                      </w:p>
+                    </w:txbxContent>
+                  </v:textbox>
+                </v:shape>
+                <w10:anchorlock/>
+              </v:group>
+            </w:pict>
+          </mc:Fallback>
+        </mc:AlternateContent>
+      </w:r>
+    </w:p>
+    <w:p>
+      <w:pPr>
+        <w:pStyle w:val="ListParagraph"/>
+        <w:ind w:left="1080"/>
+        <w:jc w:val="both"/>
+        <w:rPr>
+          <w:sz w:val="24"/>
+        </w:rPr>
+      </w:pPr>
+    </w:p>
+    <w:p>
+      <w:pPr>
+        <w:ind w:left="1080"/>
+        <w:jc w:val="both"/>
+        <w:rPr>
+          <w:sz w:val="24"/>
+        </w:rPr>
+      </w:pPr>
+      <w:proofErr w:type="spellStart"/>
+      <w:r>
+        <w:rPr>
+          <w:sz w:val="24"/>
+        </w:rPr>
+        <w:t>asnmt_no</w:t>
+      </w:r>
+      <w:proofErr w:type="spellEnd"/>
+      <w:r>
+        <w:rPr>
+          <w:sz w:val="24"/>
+        </w:rPr>
+        <w:t xml:space="preserve"> – Assignment / project number. Just to identify the assignment / project.</w:t>
+      </w:r>
+    </w:p>
+    <w:p>
+      <w:pPr>
+        <w:ind w:left="1080"/>
+        <w:jc w:val="both"/>
+        <w:rPr>
+          <w:sz w:val="24"/>
+        </w:rPr>
+      </w:pPr>
+      <w:r>
+        <w:rPr>
+          <w:sz w:val="24"/>
+        </w:rPr>
+        <w:t>name – Name of the assignment / project. Again just to make the assignment / project better identifiable</w:t>
+      </w:r>
+    </w:p>
+    <w:p>
+      <w:pPr>
+        <w:ind w:left="1080"/>
+        <w:jc w:val="both"/>
+        <w:rPr>
+          <w:sz w:val="24"/>
+        </w:rPr>
+      </w:pPr>
+      <w:proofErr w:type="spellStart"/>
+      <w:r>
+        <w:rPr>
+          <w:sz w:val="24"/>
+        </w:rPr>
+        <w:t>dudate</w:t>
+      </w:r>
+      <w:proofErr w:type="spellEnd"/>
+      <w:r>
+        <w:rPr>
+          <w:sz w:val="24"/>
+        </w:rPr>
+        <w:t xml:space="preserve"> – Due date of the assignment / project. The format should be mm/</w:t>
+      </w:r>
+      <w:proofErr w:type="spellStart"/>
+      <w:r>
+        <w:rPr>
+          <w:sz w:val="24"/>
+        </w:rPr>
+        <w:t>dd</w:t>
+      </w:r>
+      <w:proofErr w:type="spellEnd"/>
+      <w:r>
+        <w:rPr>
+          <w:sz w:val="24"/>
+        </w:rPr>
+        <w:t>/</w:t>
+      </w:r>
+      <w:proofErr w:type="spellStart"/>
+      <w:r>
+        <w:rPr>
+          <w:sz w:val="24"/>
+        </w:rPr>
+        <w:t>yyyy</w:t>
+      </w:r>
+      <w:proofErr w:type="spellEnd"/>
+      <w:r>
+        <w:rPr>
+          <w:sz w:val="24"/>
+        </w:rPr>
+        <w:t>. (Do we need to add the due time as well?)</w:t>
+      </w:r>
+    </w:p>
+    <w:p>
+      <w:pPr>
+        <w:ind w:left="1080"/>
+        <w:jc w:val="both"/>
+        <w:rPr>
+          <w:sz w:val="24"/>
+        </w:rPr>
+      </w:pPr>
+      <w:proofErr w:type="spellStart"/>
+      <w:r>
+        <w:rPr>
+          <w:sz w:val="24"/>
+        </w:rPr>
+        <w:t>problem_ids</w:t>
+      </w:r>
+      <w:proofErr w:type="spellEnd"/>
+      <w:r>
+        <w:rPr>
+          <w:sz w:val="24"/>
+        </w:rPr>
+        <w:t xml:space="preserve"> – IDs of problems that are part of this assignment / project. A problem type for each problem identifier should be specified separated by a colon (‘:’) for each problem. Valid problem types are as follows:</w:t>
+      </w:r>
+    </w:p>
+    <w:p>
+      <w:pPr>
+        <w:ind w:left="1440"/>
+        <w:jc w:val="both"/>
+        <w:rPr>
+          <w:sz w:val="24"/>
+        </w:rPr>
+      </w:pPr>
+      <w:proofErr w:type="spellStart"/>
+      <w:r>
+        <w:rPr>
+          <w:sz w:val="24"/>
+        </w:rPr>
+        <w:t>prog</w:t>
+      </w:r>
+      <w:proofErr w:type="spellEnd"/>
+      <w:r>
+        <w:rPr>
+          <w:sz w:val="24"/>
+        </w:rPr>
+        <w:t xml:space="preserve"> </w:t>
+      </w:r>
+      <w:r>
+        <w:rPr>
+          <w:sz w:val="24"/>
+        </w:rPr>
+        <w:t>– A programming problem. The student is supposed to submit complete code. The code is compiled along with provided code and then tested against the test input. Verification is done by comparing the output provided by student submission with the desired output.</w:t>
+      </w:r>
+    </w:p>
+    <w:p>
+      <w:pPr>
+        <w:ind w:left="1440"/>
+        <w:jc w:val="both"/>
+        <w:rPr>
+          <w:sz w:val="24"/>
+        </w:rPr>
+      </w:pPr>
+      <w:r>
+        <w:rPr>
+          <w:sz w:val="24"/>
+        </w:rPr>
+        <w:lastRenderedPageBreak/>
+        <w:t xml:space="preserve">code </w:t>
+      </w:r>
+      <w:r>
+        <w:rPr>
+          <w:sz w:val="24"/>
+        </w:rPr>
+        <w:t>– Student does not submit a complete program but some program segment. Student submission will not compile as it is. Grading is done by comparing student submitted code segments wit</w:t>
+      </w:r>
+    </w:p>
+    <w:p>
+      <w:pPr>
+        <w:ind w:left="1440"/>
+        <w:jc w:val="both"/>
+        <w:rPr>
+          <w:sz w:val="24"/>
+        </w:rPr>
+      </w:pPr>
       <w:bookmarkStart w:id="0" w:name="_GoBack"/>
       <w:bookmarkEnd w:id="0"/>
-    </w:p>
-    <w:p>
-      <w:pPr>
-        <w:pStyle w:val="ListParagraph"/>
-        <w:ind w:left="1080"/>
-        <w:jc w:val="both"/>
-        <w:rPr>
-          <w:sz w:val="24"/>
-        </w:rPr>
-      </w:pPr>
-      <w:r>
-        <w:rPr>
-          <w:sz w:val="24"/>
-        </w:rPr>
-        <w:t>(e.g. .../grading_root/assignments/assignment_3/</w:t>
-      </w:r>
-      <w:r>
-        <w:rPr>
-          <w:sz w:val="24"/>
-        </w:rPr>
-        <w:t>+_1_assignment_3</w:t>
-      </w:r>
-      <w:r>
-        <w:rPr>
-          <w:sz w:val="24"/>
-        </w:rPr>
-        <w:t>.cfg</w:t>
-      </w:r>
-      <w:r>
-        <w:rPr>
-          <w:sz w:val="24"/>
-        </w:rPr>
-        <w:t>)</w:t>
+      <w:r>
+        <w:rPr>
+          <w:sz w:val="24"/>
+        </w:rPr>
+        <w:t xml:space="preserve">h the desired code segments provided to the </w:t>
+      </w:r>
+      <w:proofErr w:type="spellStart"/>
+      <w:r>
+        <w:rPr>
+          <w:sz w:val="24"/>
+        </w:rPr>
+        <w:t>autograder</w:t>
+      </w:r>
+      <w:proofErr w:type="spellEnd"/>
+      <w:r>
+        <w:rPr>
+          <w:sz w:val="24"/>
+        </w:rPr>
+        <w:t xml:space="preserve">. </w:t>
+      </w:r>
+      <w:r>
+        <w:rPr>
+          <w:sz w:val="24"/>
+          <w:shd w:val="clear" w:color="auto" w:fill="FFE599" w:themeFill="accent4" w:themeFillTint="66"/>
+        </w:rPr>
+        <w:t xml:space="preserve">As an </w:t>
+      </w:r>
+      <w:r>
+        <w:rPr>
+          <w:sz w:val="24"/>
+          <w:shd w:val="clear" w:color="auto" w:fill="FFE599" w:themeFill="accent4" w:themeFillTint="66"/>
+        </w:rPr>
+        <w:t>ex</w:t>
+      </w:r>
+      <w:r>
+        <w:rPr>
+          <w:sz w:val="24"/>
+          <w:shd w:val="clear" w:color="auto" w:fill="FFE599" w:themeFill="accent4" w:themeFillTint="66"/>
+        </w:rPr>
+        <w:t>tension, student code segments could be plugged into some code stubs, then compiled and tested just like a ‘</w:t>
+      </w:r>
+      <w:proofErr w:type="spellStart"/>
+      <w:r>
+        <w:rPr>
+          <w:sz w:val="24"/>
+          <w:shd w:val="clear" w:color="auto" w:fill="FFE599" w:themeFill="accent4" w:themeFillTint="66"/>
+        </w:rPr>
+        <w:t>prog</w:t>
+      </w:r>
+      <w:proofErr w:type="spellEnd"/>
+      <w:r>
+        <w:rPr>
+          <w:sz w:val="24"/>
+          <w:shd w:val="clear" w:color="auto" w:fill="FFE599" w:themeFill="accent4" w:themeFillTint="66"/>
+        </w:rPr>
+        <w:t>’ type submission.</w:t>
+      </w:r>
+    </w:p>
+    <w:p>
+      <w:pPr>
+        <w:ind w:left="1440"/>
+        <w:jc w:val="both"/>
+        <w:rPr>
+          <w:sz w:val="24"/>
+        </w:rPr>
+      </w:pPr>
+      <w:proofErr w:type="spellStart"/>
+      <w:r>
+        <w:rPr>
+          <w:sz w:val="24"/>
+        </w:rPr>
+        <w:t>ans</w:t>
+      </w:r>
+      <w:proofErr w:type="spellEnd"/>
+      <w:r>
+        <w:rPr>
+          <w:sz w:val="24"/>
+        </w:rPr>
+        <w:t xml:space="preserve"> </w:t>
+      </w:r>
+      <w:r>
+        <w:rPr>
+          <w:sz w:val="24"/>
+        </w:rPr>
+        <w:t>– Student submits a short written answer. Grading is done by comparing the answer with predefined answer keywords.</w:t>
+      </w:r>
+    </w:p>
+    <w:p>
+      <w:pPr>
+        <w:ind w:left="1440"/>
+        <w:jc w:val="both"/>
+        <w:rPr>
+          <w:sz w:val="24"/>
+        </w:rPr>
+      </w:pPr>
+      <w:proofErr w:type="spellStart"/>
+      <w:r>
+        <w:rPr>
+          <w:sz w:val="24"/>
+        </w:rPr>
+        <w:t>mcq</w:t>
+      </w:r>
+      <w:proofErr w:type="spellEnd"/>
+      <w:r>
+        <w:rPr>
+          <w:sz w:val="24"/>
+        </w:rPr>
+        <w:t xml:space="preserve"> – Multipole choice type question. Student submits the correct answer choice. To have more freedom, student can either submit the correct answer selected among the choices or just the correct answer choice number / letter. Grading is done by </w:t>
+      </w:r>
+      <w:r>
+        <w:rPr>
+          <w:sz w:val="24"/>
+        </w:rPr>
+        <w:t>one-to-one mapping between the student answer and the correct answer choices.</w:t>
       </w:r>
     </w:p>
     <w:p>
@@ -1799,7 +2762,21 @@
         <w:rPr>
           <w:sz w:val="24"/>
         </w:rPr>
-        <w:t xml:space="preserve"> genprob &lt;path to assignment / project configuration file&gt;</w:t>
+        <w:t xml:space="preserve"> </w:t>
+      </w:r>
+      <w:proofErr w:type="spellStart"/>
+      <w:r>
+        <w:rPr>
+          <w:sz w:val="24"/>
+        </w:rPr>
+        <w:t>genprob</w:t>
+      </w:r>
+      <w:proofErr w:type="spellEnd"/>
+      <w:r>
+        <w:rPr>
+          <w:sz w:val="24"/>
+        </w:rPr>
+        <w:t xml:space="preserve"> &lt;path to assignment / project configuration file&gt;</w:t>
       </w:r>
     </w:p>
     <w:p>
@@ -1901,7 +2878,21 @@
         <w:rPr>
           <w:sz w:val="24"/>
         </w:rPr>
-        <w:t>$ python Autograder.py genfiles &lt;path to problem configuration file&gt;</w:t>
+        <w:t xml:space="preserve">$ python Autograder.py </w:t>
+      </w:r>
+      <w:proofErr w:type="spellStart"/>
+      <w:r>
+        <w:rPr>
+          <w:sz w:val="24"/>
+        </w:rPr>
+        <w:t>genfiles</w:t>
+      </w:r>
+      <w:proofErr w:type="spellEnd"/>
+      <w:r>
+        <w:rPr>
+          <w:sz w:val="24"/>
+        </w:rPr>
+        <w:t xml:space="preserve"> &lt;path to problem configuration file&gt;</w:t>
       </w:r>
     </w:p>
     <w:p>
@@ -2718,4 +3709,16 @@
     </a:ext>
   </a:extLst>
 </a:theme>
+</file>
+
+<file path=customXml/item1.xml><?xml version="1.0" encoding="utf-8"?>
+<b:Sources xmlns:b="http://schemas.openxmlformats.org/officeDocument/2006/bibliography" xmlns="http://schemas.openxmlformats.org/officeDocument/2006/bibliography" SelectedStyle="\APASixthEditionOfficeOnline.xsl" StyleName="APA" Version="6"/>
+</file>
+
+<file path=customXml/itemProps1.xml><?xml version="1.0" encoding="utf-8"?>
+<ds:datastoreItem xmlns:ds="http://schemas.openxmlformats.org/officeDocument/2006/customXml" ds:itemID="{D2B883B6-E045-4BA5-B042-29F8654BADF2}">
+  <ds:schemaRefs>
+    <ds:schemaRef ds:uri="http://schemas.openxmlformats.org/officeDocument/2006/bibliography"/>
+  </ds:schemaRefs>
+</ds:datastoreItem>
 </file>
--- a/Autograder_User_Manual.docx
+++ b/Autograder_User_Manual.docx
@@ -1,6 +1,6 @@
 
 <file path=word/document.xml><?xml version="1.0" encoding="utf-8"?>
-<w:document xmlns:wpc="http://schemas.microsoft.com/office/word/2010/wordprocessingCanvas" xmlns:cx="http://schemas.microsoft.com/office/drawing/2014/chartex" xmlns:cx1="http://schemas.microsoft.com/office/drawing/2015/9/8/chartex" xmlns:cx2="http://schemas.microsoft.com/office/drawing/2015/10/21/chartex" xmlns:mc="http://schemas.openxmlformats.org/markup-compatibility/2006" xmlns:o="urn:schemas-microsoft-com:office:office" xmlns:r="http://schemas.openxmlformats.org/officeDocument/2006/relationships" xmlns:m="http://schemas.openxmlformats.org/officeDocument/2006/math" xmlns:v="urn:schemas-microsoft-com:vml" xmlns:wp14="http://schemas.microsoft.com/office/word/2010/wordprocessingDrawing" xmlns:wp="http://schemas.openxmlformats.org/drawingml/2006/wordprocessingDrawing" xmlns:w10="urn:schemas-microsoft-com:office:word" xmlns:w="http://schemas.openxmlformats.org/wordprocessingml/2006/main" xmlns:w14="http://schemas.microsoft.com/office/word/2010/wordml" xmlns:w15="http://schemas.microsoft.com/office/word/2012/wordml" xmlns:w16se="http://schemas.microsoft.com/office/word/2015/wordml/symex" xmlns:wpg="http://schemas.microsoft.com/office/word/2010/wordprocessingGroup" xmlns:wpi="http://schemas.microsoft.com/office/word/2010/wordprocessingInk" xmlns:wne="http://schemas.microsoft.com/office/word/2006/wordml" xmlns:wps="http://schemas.microsoft.com/office/word/2010/wordprocessingShape" mc:Ignorable="w14 w15 w16se wp14">
+<w:document xmlns:wpc="http://schemas.microsoft.com/office/word/2010/wordprocessingCanvas" xmlns:mo="http://schemas.microsoft.com/office/mac/office/2008/main" xmlns:mc="http://schemas.openxmlformats.org/markup-compatibility/2006" xmlns:mv="urn:schemas-microsoft-com:mac:vml" xmlns:o="urn:schemas-microsoft-com:office:office" xmlns:r="http://schemas.openxmlformats.org/officeDocument/2006/relationships" xmlns:m="http://schemas.openxmlformats.org/officeDocument/2006/math" xmlns:v="urn:schemas-microsoft-com:vml" xmlns:wp14="http://schemas.microsoft.com/office/word/2010/wordprocessingDrawing" xmlns:wp="http://schemas.openxmlformats.org/drawingml/2006/wordprocessingDrawing" xmlns:w10="urn:schemas-microsoft-com:office:word" xmlns:w="http://schemas.openxmlformats.org/wordprocessingml/2006/main" xmlns:w14="http://schemas.microsoft.com/office/word/2010/wordml" xmlns:w15="http://schemas.microsoft.com/office/word/2012/wordml" xmlns:wpg="http://schemas.microsoft.com/office/word/2010/wordprocessingGroup" xmlns:wpi="http://schemas.microsoft.com/office/word/2010/wordprocessingInk" xmlns:wne="http://schemas.microsoft.com/office/word/2006/wordml" xmlns:wps="http://schemas.microsoft.com/office/word/2010/wordprocessingShape" mc:Ignorable="w14 w15 wp14">
   <w:body>
     <w:p>
       <w:pPr>
@@ -70,7 +70,7 @@
         <mc:AlternateContent>
           <mc:Choice Requires="wps">
             <w:drawing>
-              <wp:anchor distT="0" distB="0" distL="114300" distR="114300" simplePos="0" relativeHeight="251659264" behindDoc="0" locked="0" layoutInCell="1" allowOverlap="1" wp14:anchorId="77BEEA1B" wp14:editId="72280FCE">
+              <wp:anchor distT="0" distB="0" distL="114300" distR="114300" simplePos="0" relativeHeight="251659264" behindDoc="0" locked="0" layoutInCell="1" allowOverlap="1" wp14:anchorId="72A7AF0E" wp14:editId="25F3A5C5">
                 <wp:simplePos x="0" y="0"/>
                 <wp:positionH relativeFrom="column">
                   <wp:posOffset>735330</wp:posOffset>
@@ -78,7 +78,7 @@
                 <wp:positionV relativeFrom="paragraph">
                   <wp:posOffset>204470</wp:posOffset>
                 </wp:positionV>
-                <wp:extent cx="914400" cy="914400"/>
+                <wp:extent cx="3185795" cy="914400"/>
                 <wp:effectExtent l="0" t="0" r="19050" b="19050"/>
                 <wp:wrapNone/>
                 <wp:docPr id="1" name="Text Box 1"/>
@@ -90,7 +90,7 @@
                       <wps:spPr>
                         <a:xfrm>
                           <a:off x="0" y="0"/>
-                          <a:ext cx="914400" cy="914400"/>
+                          <a:ext cx="3185795" cy="914400"/>
                         </a:xfrm>
                         <a:prstGeom prst="rect">
                           <a:avLst/>
@@ -157,7 +157,21 @@
                               <w:rPr>
                                 <w:sz w:val="24"/>
                               </w:rPr>
-                              <w:t>\users\home\manujinda\grading</w:t>
+                              <w:t>\users\home\</w:t>
+                            </w:r>
+                            <w:proofErr w:type="spellStart"/>
+                            <w:r>
+                              <w:rPr>
+                                <w:sz w:val="24"/>
+                              </w:rPr>
+                              <w:t>manujinda</w:t>
+                            </w:r>
+                            <w:proofErr w:type="spellEnd"/>
+                            <w:r>
+                              <w:rPr>
+                                <w:sz w:val="24"/>
+                              </w:rPr>
+                              <w:t>\grading</w:t>
                             </w:r>
                           </w:p>
                           <w:p>
@@ -197,11 +211,11 @@
           </mc:Choice>
           <mc:Fallback>
             <w:pict>
-              <v:shapetype w14:anchorId="77BEEA1B" id="_x0000_t202" coordsize="21600,21600" o:spt="202" path="m,l,21600r21600,l21600,xe">
+              <v:shapetype w14:anchorId="72A7AF0E" id="_x0000_t202" coordsize="21600,21600" o:spt="202" path="m0,0l0,21600,21600,21600,21600,0xe">
                 <v:stroke joinstyle="miter"/>
                 <v:path gradientshapeok="t" o:connecttype="rect"/>
               </v:shapetype>
-              <v:shape id="Text Box 1" o:spid="_x0000_s1026" type="#_x0000_t202" style="position:absolute;margin-left:57.9pt;margin-top:16.1pt;width:1in;height:1in;z-index:251659264;visibility:visible;mso-wrap-style:none;mso-wrap-distance-left:9pt;mso-wrap-distance-top:0;mso-wrap-distance-right:9pt;mso-wrap-distance-bottom:0;mso-position-horizontal:absolute;mso-position-horizontal-relative:text;mso-position-vertical:absolute;mso-position-vertical-relative:text;v-text-anchor:top" o:gfxdata="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" fillcolor="white [3201]" strokeweight=".5pt">
+              <v:shape id="Text Box 1" o:spid="_x0000_s1026" type="#_x0000_t202" style="position:absolute;margin-left:57.9pt;margin-top:16.1pt;width:250.85pt;height:1in;z-index:251659264;visibility:visible;mso-wrap-style:none;mso-wrap-distance-left:9pt;mso-wrap-distance-top:0;mso-wrap-distance-right:9pt;mso-wrap-distance-bottom:0;mso-position-horizontal:absolute;mso-position-horizontal-relative:text;mso-position-vertical:absolute;mso-position-vertical-relative:text;v-text-anchor:top" o:gfxdata="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" fillcolor="white [3201]" strokeweight=".5pt">
                 <v:textbox>
                   <w:txbxContent>
                     <w:p>
@@ -214,7 +228,21 @@
                         <w:rPr>
                           <w:sz w:val="24"/>
                         </w:rPr>
-                        <w:t>[Autograder Setup]</w:t>
+                        <w:t>[</w:t>
+                      </w:r>
+                      <w:proofErr w:type="spellStart"/>
+                      <w:r>
+                        <w:rPr>
+                          <w:sz w:val="24"/>
+                        </w:rPr>
+                        <w:t>Autograder</w:t>
+                      </w:r>
+                      <w:proofErr w:type="spellEnd"/>
+                      <w:r>
+                        <w:rPr>
+                          <w:sz w:val="24"/>
+                        </w:rPr>
+                        <w:t xml:space="preserve"> Setup]</w:t>
                       </w:r>
                     </w:p>
                     <w:p>
@@ -223,17 +251,39 @@
                           <w:sz w:val="24"/>
                         </w:rPr>
                       </w:pPr>
+                      <w:proofErr w:type="spellStart"/>
                       <w:r>
                         <w:rPr>
                           <w:sz w:val="24"/>
                         </w:rPr>
-                        <w:t xml:space="preserve">grading_root = </w:t>
+                        <w:t>grading_root</w:t>
+                      </w:r>
+                      <w:proofErr w:type="spellEnd"/>
+                      <w:r>
+                        <w:rPr>
+                          <w:sz w:val="24"/>
+                        </w:rPr>
+                        <w:t xml:space="preserve"> = </w:t>
                       </w:r>
                       <w:r>
                         <w:rPr>
                           <w:sz w:val="24"/>
                         </w:rPr>
-                        <w:t>\users\home\manujinda\grading</w:t>
+                        <w:t>\users\home\</w:t>
+                      </w:r>
+                      <w:proofErr w:type="spellStart"/>
+                      <w:r>
+                        <w:rPr>
+                          <w:sz w:val="24"/>
+                        </w:rPr>
+                        <w:t>manujinda</w:t>
+                      </w:r>
+                      <w:proofErr w:type="spellEnd"/>
+                      <w:r>
+                        <w:rPr>
+                          <w:sz w:val="24"/>
+                        </w:rPr>
+                        <w:t>\grading</w:t>
                       </w:r>
                     </w:p>
                     <w:p>
@@ -242,11 +292,19 @@
                           <w:sz w:val="24"/>
                         </w:rPr>
                       </w:pPr>
+                      <w:proofErr w:type="spellStart"/>
                       <w:r>
                         <w:rPr>
                           <w:sz w:val="24"/>
                         </w:rPr>
-                        <w:t>grading_master = assignments</w:t>
+                        <w:t>grading_master</w:t>
+                      </w:r>
+                      <w:proofErr w:type="spellEnd"/>
+                      <w:r>
+                        <w:rPr>
+                          <w:sz w:val="24"/>
+                        </w:rPr>
+                        <w:t xml:space="preserve"> = assignments</w:t>
                       </w:r>
                     </w:p>
                   </w:txbxContent>
@@ -586,7 +644,19 @@
         <w:rPr>
           <w:sz w:val="24"/>
         </w:rPr>
-        <w:t xml:space="preserve"> into the </w:t>
+        <w:t xml:space="preserve"> </w:t>
+      </w:r>
+      <w:r>
+        <w:rPr>
+          <w:sz w:val="24"/>
+        </w:rPr>
+        <w:t xml:space="preserve">and a cascading style sheet that is used in student grading log files </w:t>
+      </w:r>
+      <w:r>
+        <w:rPr>
+          <w:sz w:val="24"/>
+        </w:rPr>
+        <w:t xml:space="preserve">into the </w:t>
       </w:r>
       <w:proofErr w:type="spellStart"/>
       <w:r>
@@ -692,6 +762,7 @@
       <w:pPr>
         <w:jc w:val="both"/>
       </w:pPr>
+      <w:bookmarkStart w:id="0" w:name="_GoBack"/>
       <w:r>
         <w:rPr>
           <w:noProof/>
@@ -699,7 +770,7 @@
         <mc:AlternateContent>
           <mc:Choice Requires="wpc">
             <w:drawing>
-              <wp:inline distT="0" distB="0" distL="0" distR="0">
+              <wp:inline distT="0" distB="0" distL="0" distR="0" wp14:anchorId="0F2B4FCF" wp14:editId="6B1E0ED0">
                 <wp:extent cx="5901055" cy="5795682"/>
                 <wp:effectExtent l="0" t="0" r="0" b="0"/>
                 <wp:docPr id="4" name="Canvas 4"/>
@@ -1540,7 +1611,7 @@
           </mc:Choice>
           <mc:Fallback>
             <w:pict>
-              <v:group id="Canvas 4" o:spid="_x0000_s1027" editas="canvas" style="width:464.65pt;height:456.35pt;mso-position-horizontal-relative:char;mso-position-vertical-relative:line" coordsize="59010,57956" o:gfxdata="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">
+              <v:group w14:anchorId="0F2B4FCF" id="Canvas 4" o:spid="_x0000_s1027" style="width:464.65pt;height:456.35pt;mso-position-horizontal-relative:char;mso-position-vertical-relative:line" coordsize="5901055,5795645" o:gfxdata="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">
                 <v:shapetype id="_x0000_t75" coordsize="21600,21600" o:spt="75" o:preferrelative="t" path="m@4@5l@4@11@9@11@9@5xe" filled="f" stroked="f">
                   <v:stroke joinstyle="miter"/>
                   <v:formulas>
@@ -1560,16 +1631,16 @@
                   <v:path o:extrusionok="f" gradientshapeok="t" o:connecttype="rect"/>
                   <o:lock v:ext="edit" aspectratio="t"/>
                 </v:shapetype>
-                <v:shape id="_x0000_s1028" type="#_x0000_t75" style="position:absolute;width:59010;height:57956;visibility:visible;mso-wrap-style:square">
+                <v:shape id="_x0000_s1028" type="#_x0000_t75" style="position:absolute;width:5901055;height:5795645;visibility:visible;mso-wrap-style:square">
                   <v:fill o:detectmouseclick="t"/>
                   <v:path o:connecttype="none"/>
                 </v:shape>
-                <v:group id="Group 21" o:spid="_x0000_s1029" style="position:absolute;left:3200;top:1181;width:9068;height:7088" coordorigin="3200,1181" coordsize="9067,7088" o:gfxdata="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">
-                  <v:shape id="Picture 5" o:spid="_x0000_s1030" type="#_x0000_t75" style="position:absolute;left:3200;top:1181;width:9068;height:7088;visibility:visible;mso-wrap-style:square" o:gfxdata="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">
+                <v:group id="Group 21" o:spid="_x0000_s1029" style="position:absolute;left:320040;top:118109;width:906780;height:708853" coordorigin="320040,118109" coordsize="906780,708853" o:gfxdata="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">
+                  <v:shape id="Picture 5" o:spid="_x0000_s1030" type="#_x0000_t75" style="position:absolute;left:320040;top:118109;width:906780;height:708853;visibility:visible;mso-wrap-style:square" o:gfxdata="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">
                     <v:imagedata r:id="rId7" o:title="" croptop="5987f" cropbottom="8317f"/>
                     <v:path arrowok="t"/>
                   </v:shape>
-                  <v:shape id="Text Box 7" o:spid="_x0000_s1031" type="#_x0000_t202" style="position:absolute;left:3676;top:4152;width:8122;height:3087;visibility:visible;mso-wrap-style:none;v-text-anchor:top" o:gfxdata="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" filled="f" stroked="f" strokeweight=".5pt">
+                  <v:shape id="Text Box 7" o:spid="_x0000_s1031" type="#_x0000_t202" style="position:absolute;left:367665;top:415290;width:812165;height:308610;visibility:visible;mso-wrap-style:none;v-text-anchor:top" o:gfxdata="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" filled="f" stroked="f" strokeweight=".5pt">
                     <v:textbox inset="0,0,0,0">
                       <w:txbxContent>
                         <w:p>
@@ -1579,23 +1650,25 @@
                               <w:sz w:val="24"/>
                             </w:rPr>
                           </w:pPr>
+                          <w:proofErr w:type="spellStart"/>
                           <w:r>
                             <w:rPr>
                               <w:sz w:val="24"/>
                             </w:rPr>
                             <w:t>grading_root</w:t>
                           </w:r>
+                          <w:proofErr w:type="spellEnd"/>
                         </w:p>
                       </w:txbxContent>
                     </v:textbox>
                   </v:shape>
                 </v:group>
-                <v:group id="Group 24" o:spid="_x0000_s1032" style="position:absolute;left:9536;top:32418;width:9068;height:7089" coordorigin="10894,24832" coordsize="9067,7088" o:gfxdata="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">
-                  <v:shape id="Picture 8" o:spid="_x0000_s1033" type="#_x0000_t75" style="position:absolute;left:10894;top:24832;width:9068;height:7089;visibility:visible;mso-wrap-style:square" o:gfxdata="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">
+                <v:group id="Group 24" o:spid="_x0000_s1032" style="position:absolute;left:953640;top:3241890;width:906780;height:708853" coordorigin="1089436,2483254" coordsize="906780,708853" o:gfxdata="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">
+                  <v:shape id="Picture 8" o:spid="_x0000_s1033" type="#_x0000_t75" style="position:absolute;left:1089436;top:2483254;width:906780;height:708853;visibility:visible;mso-wrap-style:square" o:gfxdata="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">
                     <v:imagedata r:id="rId7" o:title="" croptop="5987f" cropbottom="8317f"/>
                     <v:path arrowok="t"/>
                   </v:shape>
-                  <v:shape id="Text Box 9" o:spid="_x0000_s1034" type="#_x0000_t202" style="position:absolute;left:13072;top:27804;width:4712;height:2362;visibility:visible;mso-wrap-style:none;v-text-anchor:top" o:gfxdata="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" filled="f" stroked="f" strokeweight=".5pt">
+                  <v:shape id="Text Box 9" o:spid="_x0000_s1034" type="#_x0000_t202" style="position:absolute;left:1307241;top:2780435;width:471170;height:236220;visibility:visible;mso-wrap-style:none;v-text-anchor:top" o:gfxdata="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" filled="f" stroked="f" strokeweight=".5pt">
                     <v:textbox inset="0,0,0,0">
                       <w:txbxContent>
                         <w:p>
@@ -1616,12 +1689,12 @@
                     </v:textbox>
                   </v:shape>
                 </v:group>
-                <v:group id="Group 23" o:spid="_x0000_s1035" style="position:absolute;left:9536;top:41252;width:9068;height:7088" coordorigin="11286,14577" coordsize="9067,7088" o:gfxdata="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">
-                  <v:shape id="Picture 10" o:spid="_x0000_s1036" type="#_x0000_t75" style="position:absolute;left:11286;top:14577;width:9068;height:7088;visibility:visible;mso-wrap-style:square" o:gfxdata="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">
+                <v:group id="Group 23" o:spid="_x0000_s1035" style="position:absolute;left:953634;top:4125204;width:906780;height:708853" coordorigin="1128657,1457723" coordsize="906780,708853" o:gfxdata="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">
+                  <v:shape id="Picture 10" o:spid="_x0000_s1036" type="#_x0000_t75" style="position:absolute;left:1128657;top:1457723;width:906780;height:708853;visibility:visible;mso-wrap-style:square" o:gfxdata="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">
                     <v:imagedata r:id="rId7" o:title="" croptop="5987f" cropbottom="8317f"/>
                     <v:path arrowok="t"/>
                   </v:shape>
-                  <v:shape id="Text Box 11" o:spid="_x0000_s1037" type="#_x0000_t202" style="position:absolute;left:13096;top:17549;width:5442;height:2362;visibility:visible;mso-wrap-style:none;v-text-anchor:top" o:gfxdata="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" filled="f" stroked="f" strokeweight=".5pt">
+                  <v:shape id="Text Box 11" o:spid="_x0000_s1037" type="#_x0000_t202" style="position:absolute;left:1309632;top:1754904;width:544195;height:236220;visibility:visible;mso-wrap-style:none;v-text-anchor:top" o:gfxdata="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" filled="f" stroked="f" strokeweight=".5pt">
                     <v:textbox inset="0,0,0,0">
                       <w:txbxContent>
                         <w:p>
@@ -1642,12 +1715,12 @@
                     </v:textbox>
                   </v:shape>
                 </v:group>
-                <v:group id="Group 22" o:spid="_x0000_s1038" style="position:absolute;left:9536;top:9961;width:9068;height:7088" coordorigin="12268,6864" coordsize="9067,7088" o:gfxdata="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">
-                  <v:shape id="Picture 12" o:spid="_x0000_s1039" type="#_x0000_t75" style="position:absolute;left:12268;top:6864;width:9068;height:7089;visibility:visible;mso-wrap-style:square" o:gfxdata="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">
+                <v:group id="Group 22" o:spid="_x0000_s1038" style="position:absolute;left:953647;top:996105;width:906780;height:708853" coordorigin="1226820,686471" coordsize="906780,708853" o:gfxdata="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">
+                  <v:shape id="Picture 12" o:spid="_x0000_s1039" type="#_x0000_t75" style="position:absolute;left:1226820;top:686471;width:906780;height:708853;visibility:visible;mso-wrap-style:square" o:gfxdata="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">
                     <v:imagedata r:id="rId7" o:title="" croptop="5987f" cropbottom="8317f"/>
                     <v:path arrowok="t"/>
                   </v:shape>
-                  <v:shape id="Text Box 13" o:spid="_x0000_s1040" type="#_x0000_t202" style="position:absolute;left:12928;top:9836;width:7741;height:2362;visibility:visible;mso-wrap-style:none;v-text-anchor:top" o:gfxdata="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" filled="f" stroked="f" strokeweight=".5pt">
+                  <v:shape id="Text Box 13" o:spid="_x0000_s1040" type="#_x0000_t202" style="position:absolute;left:1292860;top:983652;width:774065;height:236220;visibility:visible;mso-wrap-style:none;v-text-anchor:top" o:gfxdata="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" filled="f" stroked="f" strokeweight=".5pt">
                     <v:textbox inset="0,0,0,0">
                       <w:txbxContent>
                         <w:p>
@@ -1668,7 +1741,7 @@
                     </v:textbox>
                   </v:shape>
                 </v:group>
-                <v:shape id="Text Box 14" o:spid="_x0000_s1041" type="#_x0000_t202" style="position:absolute;left:9536;top:53756;width:9195;height:2362;visibility:visible;mso-wrap-style:none;v-text-anchor:top" o:gfxdata="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" filled="f" stroked="f" strokeweight=".5pt">
+                <v:shape id="Text Box 14" o:spid="_x0000_s1041" type="#_x0000_t202" style="position:absolute;left:953634;top:5375650;width:919480;height:236220;visibility:visible;mso-wrap-style:none;v-text-anchor:top" o:gfxdata="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" filled="f" stroked="f" strokeweight=".5pt">
                   <v:textbox inset="0,0,0,0">
                     <w:txbxContent>
                       <w:p>
@@ -1678,17 +1751,19 @@
                             <w:sz w:val="24"/>
                           </w:rPr>
                         </w:pPr>
+                        <w:proofErr w:type="spellStart"/>
                         <w:r>
                           <w:rPr>
                             <w:sz w:val="24"/>
                           </w:rPr>
                           <w:t>autograder.cfg</w:t>
                         </w:r>
+                        <w:proofErr w:type="spellEnd"/>
                       </w:p>
                     </w:txbxContent>
                   </v:textbox>
                 </v:shape>
-                <v:shape id="Text Box 15" o:spid="_x0000_s1042" type="#_x0000_t202" style="position:absolute;left:15664;top:50167;width:7753;height:2362;visibility:visible;mso-wrap-style:none;v-text-anchor:top" o:gfxdata="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" filled="f" stroked="f" strokeweight=".5pt">
+                <v:shape id="Text Box 15" o:spid="_x0000_s1042" type="#_x0000_t202" style="position:absolute;left:1566433;top:5016728;width:775335;height:236220;visibility:visible;mso-wrap-style:none;v-text-anchor:top" o:gfxdata="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" filled="f" stroked="f" strokeweight=".5pt">
                   <v:textbox inset="0,0,0,0">
                     <w:txbxContent>
                       <w:p>
@@ -1708,7 +1783,7 @@
                     </w:txbxContent>
                   </v:textbox>
                 </v:shape>
-                <v:shape id="Text Box 17" o:spid="_x0000_s1043" type="#_x0000_t202" style="position:absolute;left:22557;top:26940;width:13938;height:2363;visibility:visible;mso-wrap-style:none;v-text-anchor:top" o:gfxdata="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" filled="f" stroked="f" strokeweight=".5pt">
+                <v:shape id="Text Box 17" o:spid="_x0000_s1043" type="#_x0000_t202" style="position:absolute;left:2255763;top:2694080;width:1393825;height:236220;visibility:visible;mso-wrap-style:none;v-text-anchor:top" o:gfxdata="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" filled="f" stroked="f" strokeweight=".5pt">
                   <v:textbox inset="0,0,0,0">
                     <w:txbxContent>
                       <w:p>
@@ -1728,7 +1803,7 @@
                     </w:txbxContent>
                   </v:textbox>
                 </v:shape>
-                <v:shape id="Text Box 18" o:spid="_x0000_s1044" type="#_x0000_t202" style="position:absolute;left:22557;top:29630;width:20555;height:2362;visibility:visible;mso-wrap-style:none;v-text-anchor:top" o:gfxdata="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" filled="f" stroked="f" strokeweight=".5pt">
+                <v:shape id="Text Box 18" o:spid="_x0000_s1044" type="#_x0000_t202" style="position:absolute;left:2255772;top:2963072;width:2055495;height:236220;visibility:visible;mso-wrap-style:none;v-text-anchor:top" o:gfxdata="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" filled="f" stroked="f" strokeweight=".5pt">
                   <v:textbox inset="0,0,0,0">
                     <w:txbxContent>
                       <w:p>
@@ -1748,12 +1823,12 @@
                     </w:txbxContent>
                   </v:textbox>
                 </v:shape>
-                <v:group id="Group 25" o:spid="_x0000_s1045" style="position:absolute;left:15467;top:18491;width:9068;height:7088" coordorigin="48681,17550" coordsize="9067,7088" o:gfxdata="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">
-                  <v:shape id="Picture 19" o:spid="_x0000_s1046" type="#_x0000_t75" style="position:absolute;left:48681;top:17550;width:9068;height:7088;visibility:visible;mso-wrap-style:square" o:gfxdata="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">
+                <v:group id="Group 25" o:spid="_x0000_s1045" style="position:absolute;left:1546748;top:1849134;width:906780;height:708853" coordorigin="4868172,1755016" coordsize="906780,708853" o:gfxdata="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">
+                  <v:shape id="Picture 19" o:spid="_x0000_s1046" type="#_x0000_t75" style="position:absolute;left:4868172;top:1755016;width:906780;height:708853;visibility:visible;mso-wrap-style:square" o:gfxdata="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">
                     <v:imagedata r:id="rId7" o:title="" croptop="5987f" cropbottom="8317f"/>
                     <v:path arrowok="t"/>
                   </v:shape>
-                  <v:shape id="Text Box 20" o:spid="_x0000_s1047" type="#_x0000_t202" style="position:absolute;left:48878;top:20521;width:8674;height:2363;visibility:visible;mso-wrap-style:none;v-text-anchor:top" o:gfxdata="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" filled="f" stroked="f" strokeweight=".5pt">
+                  <v:shape id="Text Box 20" o:spid="_x0000_s1047" type="#_x0000_t202" style="position:absolute;left:4887857;top:2052197;width:867410;height:236220;visibility:visible;mso-wrap-style:none;v-text-anchor:top" o:gfxdata="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" filled="f" stroked="f" strokeweight=".5pt">
                     <v:textbox inset="0,0,0,0">
                       <w:txbxContent>
                         <w:p>
@@ -1774,25 +1849,26 @@
                     </v:textbox>
                   </v:shape>
                 </v:group>
-                <v:shapetype id="_x0000_t33" coordsize="21600,21600" o:spt="33" o:oned="t" path="m,l21600,r,21600e" filled="f">
+                <v:shapetype id="_x0000_t33" coordsize="21600,21600" o:spt="33" o:oned="t" path="m0,0l21600,,21600,21600e" filled="f">
                   <v:stroke joinstyle="miter"/>
                   <v:path arrowok="t" fillok="f" o:connecttype="none"/>
                   <o:lock v:ext="edit" shapetype="t"/>
                 </v:shapetype>
-                <v:shape id="Elbow Connector 26" o:spid="_x0000_s1048" type="#_x0000_t33" style="position:absolute;left:6017;top:9986;width:5236;height:1802;rotation:90;flip:x;visibility:visible;mso-wrap-style:square" o:connectortype="elbow" o:gfxdata="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" strokecolor="black [3200]" strokeweight="1.5pt"/>
-                <v:shape id="Elbow Connector 27" o:spid="_x0000_s1049" type="#_x0000_t33" style="position:absolute;left:-9629;top:25632;width:36527;height:1802;rotation:90;flip:x;visibility:visible;mso-wrap-style:square" o:connectortype="elbow" o:gfxdata="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" strokecolor="black [3200]" strokeweight="1.5pt"/>
-                <v:shape id="Elbow Connector 28" o:spid="_x0000_s1050" type="#_x0000_t33" style="position:absolute;left:-5212;top:21215;width:27694;height:1802;rotation:90;flip:x;visibility:visible;mso-wrap-style:square" o:connectortype="elbow" o:gfxdata="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" strokecolor="black [3200]" strokeweight="1.5pt"/>
-                <v:shape id="Elbow Connector 29" o:spid="_x0000_s1051" type="#_x0000_t33" style="position:absolute;left:-14699;top:30702;width:46668;height:1802;rotation:90;flip:x;visibility:visible;mso-wrap-style:square" o:connectortype="elbow" o:gfxdata="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" strokecolor="black [3200]" strokeweight="1.5pt"/>
-                <v:shape id="Elbow Connector 30" o:spid="_x0000_s1052" type="#_x0000_t33" style="position:absolute;left:13363;top:49047;width:3008;height:1594;rotation:90;flip:x;visibility:visible;mso-wrap-style:square" o:connectortype="elbow" o:gfxdata="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" strokecolor="black [3200]" strokeweight="1.5pt"/>
-                <v:shape id="Elbow Connector 31" o:spid="_x0000_s1053" type="#_x0000_t33" style="position:absolute;left:12069;top:19050;width:5595;height:1594;rotation:90;flip:x;visibility:visible;mso-wrap-style:square" o:connectortype="elbow" o:gfxdata="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" strokecolor="black [3200]" strokeweight="1.5pt"/>
-                <v:shape id="Elbow Connector 32" o:spid="_x0000_s1054" type="#_x0000_t33" style="position:absolute;left:20008;top:25572;width:2542;height:2556;rotation:90;flip:x;visibility:visible;mso-wrap-style:square" o:connectortype="elbow" o:gfxdata="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" strokecolor="black [3200]" strokeweight="1.5pt"/>
-                <v:shape id="Elbow Connector 34" o:spid="_x0000_s1055" type="#_x0000_t33" style="position:absolute;left:18663;top:26917;width:5232;height:2556;rotation:90;flip:x;visibility:visible;mso-wrap-style:square" o:connectortype="elbow" o:gfxdata="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" strokecolor="black [3200]" strokeweight="1.5pt"/>
+                <v:shape id="Elbow Connector 26" o:spid="_x0000_s1048" type="#_x0000_t33" style="position:absolute;left:601753;top:998638;width:523570;height:180217;rotation:90;flip:x;visibility:visible;mso-wrap-style:square" o:connectortype="elbow" o:gfxdata="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" strokecolor="black [3200]" strokeweight="1.5pt"/>
+                <v:shape id="Elbow Connector 27" o:spid="_x0000_s1049" type="#_x0000_t33" style="position:absolute;left:-962802;top:2563194;width:3652669;height:180204;rotation:90;flip:x;visibility:visible;mso-wrap-style:square" o:connectortype="elbow" o:gfxdata="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" strokecolor="black [3200]" strokeweight="1.5pt"/>
+                <v:shape id="Elbow Connector 28" o:spid="_x0000_s1050" type="#_x0000_t33" style="position:absolute;left:-521142;top:2121534;width:2769355;height:180210;rotation:90;flip:x;visibility:visible;mso-wrap-style:square" o:connectortype="elbow" o:gfxdata="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" strokecolor="black [3200]" strokeweight="1.5pt"/>
+                <v:shape id="Elbow Connector 29" o:spid="_x0000_s1051" type="#_x0000_t33" style="position:absolute;left:-1469867;top:3070259;width:4666798;height:180204;rotation:90;flip:x;visibility:visible;mso-wrap-style:square" o:connectortype="elbow" o:gfxdata="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" strokecolor="black [3200]" strokeweight="1.5pt"/>
+                <v:shape id="Elbow Connector 30" o:spid="_x0000_s1052" type="#_x0000_t33" style="position:absolute;left:1336338;top:4904742;width:300781;height:159409;rotation:90;flip:x;visibility:visible;mso-wrap-style:square" o:connectortype="elbow" o:gfxdata="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" strokecolor="black [3200]" strokeweight="1.5pt"/>
+                <v:shape id="Elbow Connector 31" o:spid="_x0000_s1053" type="#_x0000_t33" style="position:absolute;left:1207002;top:1904993;width:559467;height:159396;rotation:90;flip:x;visibility:visible;mso-wrap-style:square" o:connectortype="elbow" o:gfxdata="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" strokecolor="black [3200]" strokeweight="1.5pt"/>
+                <v:shape id="Elbow Connector 32" o:spid="_x0000_s1054" type="#_x0000_t33" style="position:absolute;left:2000849;top:2557275;width:254203;height:255625;rotation:90;flip:x;visibility:visible;mso-wrap-style:square" o:connectortype="elbow" o:gfxdata="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" strokecolor="black [3200]" strokeweight="1.5pt"/>
+                <v:shape id="Elbow Connector 34" o:spid="_x0000_s1055" type="#_x0000_t33" style="position:absolute;left:1866358;top:2691767;width:523195;height:255634;rotation:90;flip:x;visibility:visible;mso-wrap-style:square" o:connectortype="elbow" o:gfxdata="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" strokecolor="black [3200]" strokeweight="1.5pt"/>
                 <w10:anchorlock/>
               </v:group>
             </w:pict>
           </mc:Fallback>
         </mc:AlternateContent>
       </w:r>
+      <w:bookmarkEnd w:id="0"/>
     </w:p>
     <w:p>
       <w:pPr>
@@ -2183,7 +2259,7 @@
         <mc:AlternateContent>
           <mc:Choice Requires="wpc">
             <w:drawing>
-              <wp:inline distT="0" distB="0" distL="0" distR="0">
+              <wp:inline distT="0" distB="0" distL="0" distR="0" wp14:anchorId="4C982768" wp14:editId="042C8C03">
                 <wp:extent cx="5324475" cy="1846729"/>
                 <wp:effectExtent l="0" t="0" r="0" b="0"/>
                 <wp:docPr id="2" name="Canvas 2"/>
@@ -2306,35 +2382,12 @@
           </mc:Choice>
           <mc:Fallback>
             <w:pict>
-              <v:group id="Canvas 2" o:spid="_x0000_s1056" editas="canvas" style="width:419.25pt;height:145.4pt;mso-position-horizontal-relative:char;mso-position-vertical-relative:line" coordsize="53244,18465" o:gfxdata="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">
-                <v:shapetype id="_x0000_t75" coordsize="21600,21600" o:spt="75" o:preferrelative="t" path="m@4@5l@4@11@9@11@9@5xe" filled="f" stroked="f">
-                  <v:stroke joinstyle="miter"/>
-                  <v:formulas>
-                    <v:f eqn="if lineDrawn pixelLineWidth 0"/>
-                    <v:f eqn="sum @0 1 0"/>
-                    <v:f eqn="sum 0 0 @1"/>
-                    <v:f eqn="prod @2 1 2"/>
-                    <v:f eqn="prod @3 21600 pixelWidth"/>
-                    <v:f eqn="prod @3 21600 pixelHeight"/>
-                    <v:f eqn="sum @0 0 1"/>
-                    <v:f eqn="prod @6 1 2"/>
-                    <v:f eqn="prod @7 21600 pixelWidth"/>
-                    <v:f eqn="sum @8 21600 0"/>
-                    <v:f eqn="prod @7 21600 pixelHeight"/>
-                    <v:f eqn="sum @10 21600 0"/>
-                  </v:formulas>
-                  <v:path o:extrusionok="f" gradientshapeok="t" o:connecttype="rect"/>
-                  <o:lock v:ext="edit" aspectratio="t"/>
-                </v:shapetype>
-                <v:shape id="_x0000_s1057" type="#_x0000_t75" style="position:absolute;width:53244;height:18465;visibility:visible;mso-wrap-style:square">
+              <v:group w14:anchorId="4C982768" id="Canvas 2" o:spid="_x0000_s1056" style="width:419.25pt;height:145.4pt;mso-position-horizontal-relative:char;mso-position-vertical-relative:line" coordsize="5324475,1846580" o:gfxdata="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">
+                <v:shape id="_x0000_s1057" type="#_x0000_t75" style="position:absolute;width:5324475;height:1846580;visibility:visible;mso-wrap-style:square">
                   <v:fill o:detectmouseclick="t"/>
                   <v:path o:connecttype="none"/>
                 </v:shape>
-                <v:shapetype id="_x0000_t202" coordsize="21600,21600" o:spt="202" path="m,l,21600r21600,l21600,xe">
-                  <v:stroke joinstyle="miter"/>
-                  <v:path gradientshapeok="t" o:connecttype="rect"/>
-                </v:shapetype>
-                <v:shape id="Text Box 3" o:spid="_x0000_s1058" type="#_x0000_t202" style="position:absolute;left:1658;top:1523;width:25698;height:15241;visibility:visible;mso-wrap-style:none;v-text-anchor:top" o:gfxdata="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" fillcolor="white [3201]" strokeweight=".5pt">
+                <v:shape id="Text Box 3" o:spid="_x0000_s1058" type="#_x0000_t202" style="position:absolute;left:165854;top:152357;width:2569845;height:1524043;visibility:visible;mso-wrap-style:none;v-text-anchor:top" o:gfxdata="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" fillcolor="white [3201]" strokeweight=".5pt">
                   <v:textbox>
                     <w:txbxContent>
                       <w:p>
@@ -2600,8 +2653,6 @@
           <w:sz w:val="24"/>
         </w:rPr>
       </w:pPr>
-      <w:bookmarkStart w:id="0" w:name="_GoBack"/>
-      <w:bookmarkEnd w:id="0"/>
       <w:r>
         <w:rPr>
           <w:sz w:val="24"/>
@@ -2921,8 +2972,8 @@
 </file>
 
 <file path=word/numbering.xml><?xml version="1.0" encoding="utf-8"?>
-<w:numbering xmlns:wpc="http://schemas.microsoft.com/office/word/2010/wordprocessingCanvas" xmlns:cx="http://schemas.microsoft.com/office/drawing/2014/chartex" xmlns:cx1="http://schemas.microsoft.com/office/drawing/2015/9/8/chartex" xmlns:cx2="http://schemas.microsoft.com/office/drawing/2015/10/21/chartex" xmlns:mc="http://schemas.openxmlformats.org/markup-compatibility/2006" xmlns:o="urn:schemas-microsoft-com:office:office" xmlns:r="http://schemas.openxmlformats.org/officeDocument/2006/relationships" xmlns:m="http://schemas.openxmlformats.org/officeDocument/2006/math" xmlns:v="urn:schemas-microsoft-com:vml" xmlns:wp14="http://schemas.microsoft.com/office/word/2010/wordprocessingDrawing" xmlns:wp="http://schemas.openxmlformats.org/drawingml/2006/wordprocessingDrawing" xmlns:w10="urn:schemas-microsoft-com:office:word" xmlns:w="http://schemas.openxmlformats.org/wordprocessingml/2006/main" xmlns:w14="http://schemas.microsoft.com/office/word/2010/wordml" xmlns:w15="http://schemas.microsoft.com/office/word/2012/wordml" xmlns:w16se="http://schemas.microsoft.com/office/word/2015/wordml/symex" xmlns:wpg="http://schemas.microsoft.com/office/word/2010/wordprocessingGroup" xmlns:wpi="http://schemas.microsoft.com/office/word/2010/wordprocessingInk" xmlns:wne="http://schemas.microsoft.com/office/word/2006/wordml" xmlns:wps="http://schemas.microsoft.com/office/word/2010/wordprocessingShape" mc:Ignorable="w14 w15 w16se wp14">
-  <w:abstractNum w:abstractNumId="0" w15:restartNumberingAfterBreak="0">
+<w:numbering xmlns:wpc="http://schemas.microsoft.com/office/word/2010/wordprocessingCanvas" xmlns:mo="http://schemas.microsoft.com/office/mac/office/2008/main" xmlns:mc="http://schemas.openxmlformats.org/markup-compatibility/2006" xmlns:mv="urn:schemas-microsoft-com:mac:vml" xmlns:o="urn:schemas-microsoft-com:office:office" xmlns:r="http://schemas.openxmlformats.org/officeDocument/2006/relationships" xmlns:m="http://schemas.openxmlformats.org/officeDocument/2006/math" xmlns:v="urn:schemas-microsoft-com:vml" xmlns:wp14="http://schemas.microsoft.com/office/word/2010/wordprocessingDrawing" xmlns:wp="http://schemas.openxmlformats.org/drawingml/2006/wordprocessingDrawing" xmlns:w10="urn:schemas-microsoft-com:office:word" xmlns:w="http://schemas.openxmlformats.org/wordprocessingml/2006/main" xmlns:w14="http://schemas.microsoft.com/office/word/2010/wordml" xmlns:w15="http://schemas.microsoft.com/office/word/2012/wordml" xmlns:wpg="http://schemas.microsoft.com/office/word/2010/wordprocessingGroup" xmlns:wpi="http://schemas.microsoft.com/office/word/2010/wordprocessingInk" xmlns:wne="http://schemas.microsoft.com/office/word/2006/wordml" xmlns:wps="http://schemas.microsoft.com/office/word/2010/wordprocessingShape" mc:Ignorable="w14 w15 wp14">
+  <w:abstractNum w:abstractNumId="0">
     <w:nsid w:val="3B6D7DBC"/>
     <w:multiLevelType w:val="hybridMultilevel"/>
     <w:tmpl w:val="40E4BBA4"/>
@@ -3015,7 +3066,7 @@
 </file>
 
 <file path=word/styles.xml><?xml version="1.0" encoding="utf-8"?>
-<w:styles xmlns:mc="http://schemas.openxmlformats.org/markup-compatibility/2006" xmlns:r="http://schemas.openxmlformats.org/officeDocument/2006/relationships" xmlns:w="http://schemas.openxmlformats.org/wordprocessingml/2006/main" xmlns:w14="http://schemas.microsoft.com/office/word/2010/wordml" xmlns:w15="http://schemas.microsoft.com/office/word/2012/wordml" xmlns:w16se="http://schemas.microsoft.com/office/word/2015/wordml/symex" mc:Ignorable="w14 w15 w16se">
+<w:styles xmlns:mc="http://schemas.openxmlformats.org/markup-compatibility/2006" xmlns:r="http://schemas.openxmlformats.org/officeDocument/2006/relationships" xmlns:w="http://schemas.openxmlformats.org/wordprocessingml/2006/main" xmlns:w14="http://schemas.microsoft.com/office/word/2010/wordml" xmlns:w15="http://schemas.microsoft.com/office/word/2012/wordml" mc:Ignorable="w14 w15">
   <w:docDefaults>
     <w:rPrDefault>
       <w:rPr>
@@ -3031,7 +3082,7 @@
       </w:pPr>
     </w:pPrDefault>
   </w:docDefaults>
-  <w:latentStyles w:defLockedState="0" w:defUIPriority="99" w:defSemiHidden="0" w:defUnhideWhenUsed="0" w:defQFormat="0" w:count="372">
+  <w:latentStyles w:defLockedState="0" w:defUIPriority="99" w:defSemiHidden="0" w:defUnhideWhenUsed="0" w:defQFormat="0" w:count="382">
     <w:lsdException w:name="Normal" w:uiPriority="0" w:qFormat="1"/>
     <w:lsdException w:name="heading 1" w:uiPriority="9" w:qFormat="1"/>
     <w:lsdException w:name="heading 2" w:semiHidden="1" w:uiPriority="9" w:unhideWhenUsed="1" w:qFormat="1"/>
@@ -3137,7 +3188,6 @@
     <w:lsdException w:name="HTML Sample" w:semiHidden="1" w:unhideWhenUsed="1"/>
     <w:lsdException w:name="HTML Typewriter" w:semiHidden="1" w:unhideWhenUsed="1"/>
     <w:lsdException w:name="HTML Variable" w:semiHidden="1" w:unhideWhenUsed="1"/>
-    <w:lsdException w:name="Normal Table" w:semiHidden="1" w:unhideWhenUsed="1"/>
     <w:lsdException w:name="annotation subject" w:semiHidden="1" w:unhideWhenUsed="1"/>
     <w:lsdException w:name="No List" w:semiHidden="1" w:unhideWhenUsed="1"/>
     <w:lsdException w:name="Outline List 1" w:semiHidden="1" w:unhideWhenUsed="1"/>
@@ -3184,10 +3234,8 @@
     <w:lsdException w:name="Table Subtle 2" w:semiHidden="1" w:unhideWhenUsed="1"/>
     <w:lsdException w:name="Table Web 1" w:semiHidden="1" w:unhideWhenUsed="1"/>
     <w:lsdException w:name="Table Web 2" w:semiHidden="1" w:unhideWhenUsed="1"/>
-    <w:lsdException w:name="Table Web 3" w:semiHidden="1" w:unhideWhenUsed="1"/>
     <w:lsdException w:name="Balloon Text" w:semiHidden="1" w:unhideWhenUsed="1"/>
     <w:lsdException w:name="Table Grid" w:uiPriority="39"/>
-    <w:lsdException w:name="Table Theme" w:semiHidden="1" w:unhideWhenUsed="1"/>
     <w:lsdException w:name="Placeholder Text" w:semiHidden="1"/>
     <w:lsdException w:name="No Spacing" w:uiPriority="1" w:qFormat="1"/>
     <w:lsdException w:name="Light Shading" w:uiPriority="60"/>
@@ -3404,6 +3452,7 @@
     <w:lsdException w:name="List Table 6 Colorful Accent 6" w:uiPriority="51"/>
     <w:lsdException w:name="List Table 7 Colorful Accent 6" w:uiPriority="52"/>
     <w:lsdException w:name="Mention" w:semiHidden="1" w:unhideWhenUsed="1"/>
+    <w:lsdException w:name="Smart Hyperlink" w:semiHidden="1" w:unhideWhenUsed="1"/>
   </w:latentStyles>
   <w:style w:type="paragraph" w:default="1" w:styleId="Normal">
     <w:name w:val="Normal"/>
@@ -3716,7 +3765,7 @@
 </file>
 
 <file path=customXml/itemProps1.xml><?xml version="1.0" encoding="utf-8"?>
-<ds:datastoreItem xmlns:ds="http://schemas.openxmlformats.org/officeDocument/2006/customXml" ds:itemID="{D2B883B6-E045-4BA5-B042-29F8654BADF2}">
+<ds:datastoreItem xmlns:ds="http://schemas.openxmlformats.org/officeDocument/2006/customXml" ds:itemID="{4927DC8D-4EA9-F44A-A795-DFD695F8249C}">
   <ds:schemaRefs>
     <ds:schemaRef ds:uri="http://schemas.openxmlformats.org/officeDocument/2006/bibliography"/>
   </ds:schemaRefs>

--- a/Autograder_User_Manual.docx
+++ b/Autograder_User_Manual.docx
@@ -1,6 +1,6 @@
 
 <file path=word/document.xml><?xml version="1.0" encoding="utf-8"?>
-<w:document xmlns:wpc="http://schemas.microsoft.com/office/word/2010/wordprocessingCanvas" xmlns:mo="http://schemas.microsoft.com/office/mac/office/2008/main" xmlns:mc="http://schemas.openxmlformats.org/markup-compatibility/2006" xmlns:mv="urn:schemas-microsoft-com:mac:vml" xmlns:o="urn:schemas-microsoft-com:office:office" xmlns:r="http://schemas.openxmlformats.org/officeDocument/2006/relationships" xmlns:m="http://schemas.openxmlformats.org/officeDocument/2006/math" xmlns:v="urn:schemas-microsoft-com:vml" xmlns:wp14="http://schemas.microsoft.com/office/word/2010/wordprocessingDrawing" xmlns:wp="http://schemas.openxmlformats.org/drawingml/2006/wordprocessingDrawing" xmlns:w10="urn:schemas-microsoft-com:office:word" xmlns:w="http://schemas.openxmlformats.org/wordprocessingml/2006/main" xmlns:w14="http://schemas.microsoft.com/office/word/2010/wordml" xmlns:w15="http://schemas.microsoft.com/office/word/2012/wordml" xmlns:wpg="http://schemas.microsoft.com/office/word/2010/wordprocessingGroup" xmlns:wpi="http://schemas.microsoft.com/office/word/2010/wordprocessingInk" xmlns:wne="http://schemas.microsoft.com/office/word/2006/wordml" xmlns:wps="http://schemas.microsoft.com/office/word/2010/wordprocessingShape" mc:Ignorable="w14 w15 wp14">
+<w:document xmlns:wpc="http://schemas.microsoft.com/office/word/2010/wordprocessingCanvas" xmlns:cx="http://schemas.microsoft.com/office/drawing/2014/chartex" xmlns:cx1="http://schemas.microsoft.com/office/drawing/2015/9/8/chartex" xmlns:cx2="http://schemas.microsoft.com/office/drawing/2015/10/21/chartex" xmlns:mc="http://schemas.openxmlformats.org/markup-compatibility/2006" xmlns:o="urn:schemas-microsoft-com:office:office" xmlns:r="http://schemas.openxmlformats.org/officeDocument/2006/relationships" xmlns:m="http://schemas.openxmlformats.org/officeDocument/2006/math" xmlns:v="urn:schemas-microsoft-com:vml" xmlns:wp14="http://schemas.microsoft.com/office/word/2010/wordprocessingDrawing" xmlns:wp="http://schemas.openxmlformats.org/drawingml/2006/wordprocessingDrawing" xmlns:w10="urn:schemas-microsoft-com:office:word" xmlns:w="http://schemas.openxmlformats.org/wordprocessingml/2006/main" xmlns:w14="http://schemas.microsoft.com/office/word/2010/wordml" xmlns:w15="http://schemas.microsoft.com/office/word/2012/wordml" xmlns:w16se="http://schemas.microsoft.com/office/word/2015/wordml/symex" xmlns:wpg="http://schemas.microsoft.com/office/word/2010/wordprocessingGroup" xmlns:wpi="http://schemas.microsoft.com/office/word/2010/wordprocessingInk" xmlns:wne="http://schemas.microsoft.com/office/word/2006/wordml" xmlns:wps="http://schemas.microsoft.com/office/word/2010/wordprocessingShape" mc:Ignorable="w14 w15 w16se wp14">
   <w:body>
     <w:p>
       <w:pPr>
@@ -10,21 +10,33 @@
           <w:sz w:val="30"/>
         </w:rPr>
       </w:pPr>
-      <w:proofErr w:type="spellStart"/>
       <w:r>
         <w:rPr>
           <w:b/>
           <w:sz w:val="30"/>
         </w:rPr>
-        <w:t>Autograder</w:t>
-      </w:r>
-      <w:proofErr w:type="spellEnd"/>
+        <w:softHyphen/>
+      </w:r>
       <w:r>
         <w:rPr>
           <w:b/>
           <w:sz w:val="30"/>
         </w:rPr>
-        <w:t xml:space="preserve"> User Manual</w:t>
+        <w:softHyphen/>
+      </w:r>
+      <w:r>
+        <w:rPr>
+          <w:b/>
+          <w:sz w:val="30"/>
+        </w:rPr>
+        <w:softHyphen/>
+      </w:r>
+      <w:r>
+        <w:rPr>
+          <w:b/>
+          <w:sz w:val="30"/>
+        </w:rPr>
+        <w:t>Autograder User Manual</w:t>
       </w:r>
     </w:p>
     <w:p>
@@ -39,21 +51,12 @@
           <w:sz w:val="26"/>
         </w:rPr>
       </w:pPr>
-      <w:proofErr w:type="spellStart"/>
       <w:r>
         <w:rPr>
           <w:b/>
           <w:sz w:val="26"/>
         </w:rPr>
-        <w:t>Autograder</w:t>
-      </w:r>
-      <w:proofErr w:type="spellEnd"/>
-      <w:r>
-        <w:rPr>
-          <w:b/>
-          <w:sz w:val="26"/>
-        </w:rPr>
-        <w:t xml:space="preserve"> Configuration file</w:t>
+        <w:t>Autograder Configuration file</w:t>
       </w:r>
     </w:p>
     <w:p>
@@ -66,6 +69,7 @@
         <w:rPr>
           <w:noProof/>
           <w:sz w:val="24"/>
+          <w:lang w:bidi="si-LK"/>
         </w:rPr>
         <mc:AlternateContent>
           <mc:Choice Requires="wps">
@@ -116,21 +120,7 @@
                               <w:rPr>
                                 <w:sz w:val="24"/>
                               </w:rPr>
-                              <w:t>[</w:t>
-                            </w:r>
-                            <w:proofErr w:type="spellStart"/>
-                            <w:r>
-                              <w:rPr>
-                                <w:sz w:val="24"/>
-                              </w:rPr>
-                              <w:t>Autograder</w:t>
-                            </w:r>
-                            <w:proofErr w:type="spellEnd"/>
-                            <w:r>
-                              <w:rPr>
-                                <w:sz w:val="24"/>
-                              </w:rPr>
-                              <w:t xml:space="preserve"> Setup]</w:t>
+                              <w:t>[Autograder Setup]</w:t>
                             </w:r>
                           </w:p>
                           <w:p>
@@ -139,39 +129,17 @@
                                 <w:sz w:val="24"/>
                               </w:rPr>
                             </w:pPr>
-                            <w:proofErr w:type="spellStart"/>
                             <w:r>
                               <w:rPr>
                                 <w:sz w:val="24"/>
                               </w:rPr>
-                              <w:t>grading_root</w:t>
-                            </w:r>
-                            <w:proofErr w:type="spellEnd"/>
-                            <w:r>
-                              <w:rPr>
-                                <w:sz w:val="24"/>
-                              </w:rPr>
-                              <w:t xml:space="preserve"> = </w:t>
+                              <w:t xml:space="preserve">grading_root = </w:t>
                             </w:r>
                             <w:r>
                               <w:rPr>
                                 <w:sz w:val="24"/>
                               </w:rPr>
-                              <w:t>\users\home\</w:t>
-                            </w:r>
-                            <w:proofErr w:type="spellStart"/>
-                            <w:r>
-                              <w:rPr>
-                                <w:sz w:val="24"/>
-                              </w:rPr>
-                              <w:t>manujinda</w:t>
-                            </w:r>
-                            <w:proofErr w:type="spellEnd"/>
-                            <w:r>
-                              <w:rPr>
-                                <w:sz w:val="24"/>
-                              </w:rPr>
-                              <w:t>\grading</w:t>
+                              <w:t>\users\home\manujinda\grading</w:t>
                             </w:r>
                           </w:p>
                           <w:p>
@@ -180,19 +148,11 @@
                                 <w:sz w:val="24"/>
                               </w:rPr>
                             </w:pPr>
-                            <w:proofErr w:type="spellStart"/>
                             <w:r>
                               <w:rPr>
                                 <w:sz w:val="24"/>
                               </w:rPr>
-                              <w:t>grading_master</w:t>
-                            </w:r>
-                            <w:proofErr w:type="spellEnd"/>
-                            <w:r>
-                              <w:rPr>
-                                <w:sz w:val="24"/>
-                              </w:rPr>
-                              <w:t xml:space="preserve"> = assignments</w:t>
+                              <w:t>grading_master = assignments</w:t>
                             </w:r>
                           </w:p>
                         </w:txbxContent>
@@ -211,11 +171,11 @@
           </mc:Choice>
           <mc:Fallback>
             <w:pict>
-              <v:shapetype w14:anchorId="72A7AF0E" id="_x0000_t202" coordsize="21600,21600" o:spt="202" path="m0,0l0,21600,21600,21600,21600,0xe">
+              <v:shapetype w14:anchorId="72A7AF0E" id="_x0000_t202" coordsize="21600,21600" o:spt="202" path="m,l,21600r21600,l21600,xe">
                 <v:stroke joinstyle="miter"/>
                 <v:path gradientshapeok="t" o:connecttype="rect"/>
               </v:shapetype>
-              <v:shape id="Text Box 1" o:spid="_x0000_s1026" type="#_x0000_t202" style="position:absolute;margin-left:57.9pt;margin-top:16.1pt;width:250.85pt;height:1in;z-index:251659264;visibility:visible;mso-wrap-style:none;mso-wrap-distance-left:9pt;mso-wrap-distance-top:0;mso-wrap-distance-right:9pt;mso-wrap-distance-bottom:0;mso-position-horizontal:absolute;mso-position-horizontal-relative:text;mso-position-vertical:absolute;mso-position-vertical-relative:text;v-text-anchor:top" o:gfxdata="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" fillcolor="white [3201]" strokeweight=".5pt">
+              <v:shape id="Text Box 1" o:spid="_x0000_s1026" type="#_x0000_t202" style="position:absolute;margin-left:57.9pt;margin-top:16.1pt;width:250.85pt;height:1in;z-index:251659264;visibility:visible;mso-wrap-style:none;mso-wrap-distance-left:9pt;mso-wrap-distance-top:0;mso-wrap-distance-right:9pt;mso-wrap-distance-bottom:0;mso-position-horizontal:absolute;mso-position-horizontal-relative:text;mso-position-vertical:absolute;mso-position-vertical-relative:text;v-text-anchor:top" o:gfxdata="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" fillcolor="white [3201]" strokeweight=".5pt">
                 <v:textbox>
                   <w:txbxContent>
                     <w:p>
@@ -228,21 +188,7 @@
                         <w:rPr>
                           <w:sz w:val="24"/>
                         </w:rPr>
-                        <w:t>[</w:t>
-                      </w:r>
-                      <w:proofErr w:type="spellStart"/>
-                      <w:r>
-                        <w:rPr>
-                          <w:sz w:val="24"/>
-                        </w:rPr>
-                        <w:t>Autograder</w:t>
-                      </w:r>
-                      <w:proofErr w:type="spellEnd"/>
-                      <w:r>
-                        <w:rPr>
-                          <w:sz w:val="24"/>
-                        </w:rPr>
-                        <w:t xml:space="preserve"> Setup]</w:t>
+                        <w:t>[Autograder Setup]</w:t>
                       </w:r>
                     </w:p>
                     <w:p>
@@ -251,39 +197,17 @@
                           <w:sz w:val="24"/>
                         </w:rPr>
                       </w:pPr>
-                      <w:proofErr w:type="spellStart"/>
                       <w:r>
                         <w:rPr>
                           <w:sz w:val="24"/>
                         </w:rPr>
-                        <w:t>grading_root</w:t>
-                      </w:r>
-                      <w:proofErr w:type="spellEnd"/>
-                      <w:r>
-                        <w:rPr>
-                          <w:sz w:val="24"/>
-                        </w:rPr>
-                        <w:t xml:space="preserve"> = </w:t>
+                        <w:t xml:space="preserve">grading_root = </w:t>
                       </w:r>
                       <w:r>
                         <w:rPr>
                           <w:sz w:val="24"/>
                         </w:rPr>
-                        <w:t>\users\home\</w:t>
-                      </w:r>
-                      <w:proofErr w:type="spellStart"/>
-                      <w:r>
-                        <w:rPr>
-                          <w:sz w:val="24"/>
-                        </w:rPr>
-                        <w:t>manujinda</w:t>
-                      </w:r>
-                      <w:proofErr w:type="spellEnd"/>
-                      <w:r>
-                        <w:rPr>
-                          <w:sz w:val="24"/>
-                        </w:rPr>
-                        <w:t>\grading</w:t>
+                        <w:t>\users\home\manujinda\grading</w:t>
                       </w:r>
                     </w:p>
                     <w:p>
@@ -292,19 +216,11 @@
                           <w:sz w:val="24"/>
                         </w:rPr>
                       </w:pPr>
-                      <w:proofErr w:type="spellStart"/>
                       <w:r>
                         <w:rPr>
                           <w:sz w:val="24"/>
                         </w:rPr>
-                        <w:t>grading_master</w:t>
-                      </w:r>
-                      <w:proofErr w:type="spellEnd"/>
-                      <w:r>
-                        <w:rPr>
-                          <w:sz w:val="24"/>
-                        </w:rPr>
-                        <w:t xml:space="preserve"> = assignments</w:t>
+                        <w:t>grading_master = assignments</w:t>
                       </w:r>
                     </w:p>
                   </w:txbxContent>
@@ -330,14 +246,12 @@
           <w:sz w:val="24"/>
         </w:rPr>
       </w:pPr>
-      <w:proofErr w:type="spellStart"/>
       <w:r>
         <w:rPr>
           <w:sz w:val="24"/>
         </w:rPr>
         <w:t>grading_root</w:t>
       </w:r>
-      <w:proofErr w:type="spellEnd"/>
     </w:p>
     <w:p>
       <w:pPr>
@@ -351,37 +265,21 @@
         <w:rPr>
           <w:sz w:val="24"/>
         </w:rPr>
-        <w:t xml:space="preserve">This is the path to the root directory where all the grading related stuff are stored within. In the directory directed to by this path, </w:t>
-      </w:r>
-      <w:proofErr w:type="spellStart"/>
-      <w:r>
-        <w:rPr>
-          <w:sz w:val="24"/>
-        </w:rPr>
-        <w:t>autograder</w:t>
-      </w:r>
-      <w:proofErr w:type="spellEnd"/>
-      <w:r>
-        <w:rPr>
-          <w:sz w:val="24"/>
-        </w:rPr>
-        <w:t xml:space="preserve"> looks for pre-specified directories and files to carry on its work.</w:t>
-      </w:r>
-    </w:p>
-    <w:p>
-      <w:pPr>
-        <w:rPr>
-          <w:sz w:val="24"/>
-        </w:rPr>
-      </w:pPr>
-      <w:proofErr w:type="spellStart"/>
+        <w:t>This is the path to the root directory where all the grading related stuff are stored within. In the directory directed to by this path, autograder looks for pre-specified directories and files to carry on its work.</w:t>
+      </w:r>
+    </w:p>
+    <w:p>
+      <w:pPr>
+        <w:rPr>
+          <w:sz w:val="24"/>
+        </w:rPr>
+      </w:pPr>
       <w:r>
         <w:rPr>
           <w:sz w:val="24"/>
         </w:rPr>
         <w:t>grading_master</w:t>
       </w:r>
-      <w:proofErr w:type="spellEnd"/>
     </w:p>
     <w:p>
       <w:pPr>
@@ -410,24 +308,37 @@
         <w:rPr>
           <w:sz w:val="24"/>
         </w:rPr>
-        <w:t xml:space="preserve">Based on the user’s preferences it is suggested using either “assignments” or “projects” as the name of the </w:t>
-      </w:r>
-      <w:proofErr w:type="spellStart"/>
-      <w:r>
-        <w:rPr>
-          <w:sz w:val="24"/>
-        </w:rPr>
-        <w:t>grading_master</w:t>
-      </w:r>
-      <w:proofErr w:type="spellEnd"/>
-      <w:r>
-        <w:rPr>
-          <w:sz w:val="24"/>
-        </w:rPr>
-        <w:t xml:space="preserve"> directory.</w:t>
-      </w:r>
-    </w:p>
-    <w:p/>
+        <w:t>Based on the user’s preferences it is suggested using either “assignments” or “projects” as the name of the grading_master directory.</w:t>
+      </w:r>
+    </w:p>
+    <w:p>
+      <w:r>
+        <w:t>A blank autograder configuration file can be generated with the command:</w:t>
+      </w:r>
+    </w:p>
+    <w:p>
+      <w:r>
+        <w:t xml:space="preserve">$ python Autograder.py </w:t>
+      </w:r>
+      <w:r>
+        <w:rPr>
+          <w:b/>
+          <w:bCs/>
+        </w:rPr>
+        <w:t>gencfg</w:t>
+      </w:r>
+      <w:r>
+        <w:t xml:space="preserve"> &lt;configuration file name&gt;</w:t>
+      </w:r>
+    </w:p>
+    <w:p>
+      <w:pPr>
+        <w:jc w:val="both"/>
+      </w:pPr>
+      <w:r>
+        <w:t>It creates the configuration file in the current directory where the command is run from and before generating the configuration file it checks whether there is a file with the same name in the current directory. If that is the case, it notifies about it and does not proceed with creating the configuration file.</w:t>
+      </w:r>
+    </w:p>
     <w:p>
       <w:pPr>
         <w:pStyle w:val="ListParagraph"/>
@@ -440,238 +351,165 @@
           <w:sz w:val="26"/>
         </w:rPr>
       </w:pPr>
-      <w:proofErr w:type="spellStart"/>
       <w:r>
         <w:rPr>
           <w:b/>
           <w:sz w:val="26"/>
         </w:rPr>
-        <w:t>Autograder</w:t>
-      </w:r>
-      <w:proofErr w:type="spellEnd"/>
+        <w:t>Autograder initial setup</w:t>
+      </w:r>
+    </w:p>
+    <w:p>
+      <w:pPr>
+        <w:rPr>
+          <w:sz w:val="24"/>
+        </w:rPr>
+      </w:pPr>
+      <w:r>
+        <w:rPr>
+          <w:sz w:val="24"/>
+        </w:rPr>
+        <w:t>Run the command:</w:t>
+      </w:r>
+    </w:p>
+    <w:p>
+      <w:pPr>
+        <w:rPr>
+          <w:sz w:val="24"/>
+        </w:rPr>
+      </w:pPr>
+      <w:r>
+        <w:rPr>
+          <w:sz w:val="24"/>
+        </w:rPr>
+        <w:t xml:space="preserve">$ python Autograder.py </w:t>
+      </w:r>
       <w:r>
         <w:rPr>
           <w:b/>
-          <w:sz w:val="26"/>
-        </w:rPr>
-        <w:t xml:space="preserve"> initial setup</w:t>
-      </w:r>
-    </w:p>
-    <w:p>
-      <w:pPr>
-        <w:rPr>
-          <w:sz w:val="24"/>
-        </w:rPr>
-      </w:pPr>
-      <w:r>
-        <w:rPr>
-          <w:sz w:val="24"/>
-        </w:rPr>
-        <w:t>Run the command:</w:t>
-      </w:r>
-    </w:p>
-    <w:p>
-      <w:pPr>
-        <w:rPr>
-          <w:sz w:val="24"/>
-        </w:rPr>
-      </w:pPr>
-      <w:r>
-        <w:rPr>
-          <w:sz w:val="24"/>
-        </w:rPr>
-        <w:t xml:space="preserve">$ python Autograder.py setup &lt;path the </w:t>
-      </w:r>
-      <w:proofErr w:type="spellStart"/>
+          <w:bCs/>
+          <w:sz w:val="24"/>
+        </w:rPr>
+        <w:t>setup</w:t>
+      </w:r>
+      <w:r>
+        <w:rPr>
+          <w:sz w:val="24"/>
+        </w:rPr>
+        <w:t xml:space="preserve"> &lt;path </w:t>
+      </w:r>
+      <w:r>
+        <w:rPr>
+          <w:sz w:val="24"/>
+        </w:rPr>
+        <w:t xml:space="preserve">for </w:t>
+      </w:r>
+      <w:r>
+        <w:rPr>
+          <w:sz w:val="24"/>
+        </w:rPr>
+        <w:t>the autograder.cfg configuration file&gt;</w:t>
+      </w:r>
+    </w:p>
+    <w:p>
+      <w:pPr>
+        <w:rPr>
+          <w:sz w:val="24"/>
+        </w:rPr>
+      </w:pPr>
+      <w:r>
+        <w:rPr>
+          <w:sz w:val="24"/>
+        </w:rPr>
+        <w:t>If the configuration file is in the current directory the command is run from, you do not need to provide the full path for the file.</w:t>
+      </w:r>
+    </w:p>
+    <w:p>
+      <w:pPr>
+        <w:jc w:val="both"/>
+        <w:rPr>
+          <w:sz w:val="24"/>
+        </w:rPr>
+      </w:pPr>
+      <w:r>
+        <w:rPr>
+          <w:sz w:val="24"/>
+        </w:rPr>
+        <w:t>This creates the directory structure required by the autograder at the grading_root provided in the autograder</w:t>
+      </w:r>
+      <w:r>
+        <w:rPr>
+          <w:sz w:val="24"/>
+        </w:rPr>
+        <w:t xml:space="preserve"> configuration</w:t>
+      </w:r>
+      <w:r>
+        <w:rPr>
+          <w:sz w:val="24"/>
+        </w:rPr>
+        <w:t xml:space="preserve"> file. If the directory pointed to by grading_root already exists, this notifies about that and take</w:t>
+      </w:r>
+      <w:r>
+        <w:rPr>
+          <w:sz w:val="24"/>
+        </w:rPr>
+        <w:t>s</w:t>
+      </w:r>
+      <w:r>
+        <w:rPr>
+          <w:sz w:val="24"/>
+        </w:rPr>
+        <w:t xml:space="preserve"> no further action.</w:t>
+      </w:r>
+      <w:r>
+        <w:rPr>
+          <w:sz w:val="24"/>
+        </w:rPr>
+        <w:t xml:space="preserve"> For this to work, the directory pointed to by grading_root should not exist and in that case this command creates that directory and the necessary autograder directory structure under the grading_root.</w:t>
+      </w:r>
+      <w:r>
+        <w:rPr>
+          <w:sz w:val="24"/>
+        </w:rPr>
+        <w:t xml:space="preserve"> Then this copies the </w:t>
+      </w:r>
+      <w:r>
+        <w:rPr>
+          <w:sz w:val="24"/>
+        </w:rPr>
+        <w:lastRenderedPageBreak/>
+        <w:t xml:space="preserve">configuration file </w:t>
+      </w:r>
+      <w:r>
+        <w:rPr>
+          <w:sz w:val="24"/>
+        </w:rPr>
+        <w:t xml:space="preserve">and a cascading style sheet that is used in student grading log files </w:t>
+      </w:r>
+      <w:r>
+        <w:rPr>
+          <w:sz w:val="24"/>
+        </w:rPr>
+        <w:t>into the grading_root directory.</w:t>
+      </w:r>
+      <w:r>
+        <w:rPr>
+          <w:sz w:val="24"/>
+        </w:rPr>
+        <w:t xml:space="preserve"> Further this renames the configuration file as </w:t>
+      </w:r>
       <w:r>
         <w:rPr>
           <w:sz w:val="24"/>
         </w:rPr>
         <w:t>autograder.cfg</w:t>
       </w:r>
-      <w:proofErr w:type="spellEnd"/>
-      <w:r>
-        <w:rPr>
-          <w:sz w:val="24"/>
-        </w:rPr>
-        <w:t xml:space="preserve"> configuration file&gt;</w:t>
-      </w:r>
-    </w:p>
-    <w:p>
-      <w:pPr>
-        <w:jc w:val="both"/>
-        <w:rPr>
-          <w:sz w:val="24"/>
-        </w:rPr>
-      </w:pPr>
-      <w:r>
-        <w:rPr>
-          <w:sz w:val="24"/>
-        </w:rPr>
-        <w:t xml:space="preserve">This creates the directory structure required by the </w:t>
-      </w:r>
-      <w:proofErr w:type="spellStart"/>
-      <w:r>
-        <w:rPr>
-          <w:sz w:val="24"/>
-        </w:rPr>
-        <w:t>autograder</w:t>
-      </w:r>
-      <w:proofErr w:type="spellEnd"/>
-      <w:r>
-        <w:rPr>
-          <w:sz w:val="24"/>
-        </w:rPr>
-        <w:t xml:space="preserve"> at the </w:t>
-      </w:r>
-      <w:proofErr w:type="spellStart"/>
-      <w:r>
-        <w:rPr>
-          <w:sz w:val="24"/>
-        </w:rPr>
-        <w:t>grading_root</w:t>
-      </w:r>
-      <w:proofErr w:type="spellEnd"/>
-      <w:r>
-        <w:rPr>
-          <w:sz w:val="24"/>
-        </w:rPr>
-        <w:t xml:space="preserve"> provided in the </w:t>
-      </w:r>
-      <w:proofErr w:type="spellStart"/>
-      <w:r>
-        <w:rPr>
-          <w:sz w:val="24"/>
-        </w:rPr>
-        <w:t>autograder.cfg</w:t>
-      </w:r>
-      <w:proofErr w:type="spellEnd"/>
-      <w:r>
-        <w:rPr>
-          <w:sz w:val="24"/>
-        </w:rPr>
-        <w:t xml:space="preserve"> file. If the directory pointed to by </w:t>
-      </w:r>
-      <w:proofErr w:type="spellStart"/>
-      <w:r>
-        <w:rPr>
-          <w:sz w:val="24"/>
-        </w:rPr>
-        <w:t>grading_root</w:t>
-      </w:r>
-      <w:proofErr w:type="spellEnd"/>
-      <w:r>
-        <w:rPr>
-          <w:sz w:val="24"/>
-        </w:rPr>
-        <w:t xml:space="preserve"> already exists, this notifies about that and take</w:t>
-      </w:r>
-      <w:r>
-        <w:rPr>
-          <w:sz w:val="24"/>
-        </w:rPr>
-        <w:t>s</w:t>
-      </w:r>
-      <w:r>
-        <w:rPr>
-          <w:sz w:val="24"/>
-        </w:rPr>
-        <w:t xml:space="preserve"> no further action.</w:t>
-      </w:r>
-      <w:r>
-        <w:rPr>
-          <w:sz w:val="24"/>
-        </w:rPr>
-        <w:t xml:space="preserve"> For this to work, the directory pointed to by </w:t>
-      </w:r>
-      <w:proofErr w:type="spellStart"/>
-      <w:r>
-        <w:rPr>
-          <w:sz w:val="24"/>
-        </w:rPr>
-        <w:t>grading_root</w:t>
-      </w:r>
-      <w:proofErr w:type="spellEnd"/>
-      <w:r>
-        <w:rPr>
-          <w:sz w:val="24"/>
-        </w:rPr>
-        <w:t xml:space="preserve"> should not exist and in that case this command creates that directory and the necessary </w:t>
-      </w:r>
-      <w:proofErr w:type="spellStart"/>
-      <w:r>
-        <w:rPr>
-          <w:sz w:val="24"/>
-        </w:rPr>
-        <w:t>autograder</w:t>
-      </w:r>
-      <w:proofErr w:type="spellEnd"/>
-      <w:r>
-        <w:rPr>
-          <w:sz w:val="24"/>
-        </w:rPr>
-        <w:t xml:space="preserve"> directory structure under the </w:t>
-      </w:r>
-      <w:proofErr w:type="spellStart"/>
-      <w:r>
-        <w:rPr>
-          <w:sz w:val="24"/>
-        </w:rPr>
-        <w:t>grading_root</w:t>
-      </w:r>
-      <w:proofErr w:type="spellEnd"/>
       <w:r>
         <w:rPr>
           <w:sz w:val="24"/>
         </w:rPr>
         <w:t>.</w:t>
       </w:r>
-      <w:r>
-        <w:rPr>
-          <w:sz w:val="24"/>
-        </w:rPr>
-        <w:t xml:space="preserve"> Then this copies the </w:t>
-      </w:r>
-      <w:proofErr w:type="spellStart"/>
-      <w:r>
-        <w:rPr>
-          <w:sz w:val="24"/>
-        </w:rPr>
-        <w:t>autograder.cfg</w:t>
-      </w:r>
-      <w:proofErr w:type="spellEnd"/>
-      <w:r>
-        <w:rPr>
-          <w:sz w:val="24"/>
-        </w:rPr>
-        <w:t xml:space="preserve"> </w:t>
-      </w:r>
-      <w:r>
-        <w:rPr>
-          <w:sz w:val="24"/>
-        </w:rPr>
-        <w:t xml:space="preserve">and a cascading style sheet that is used in student grading log files </w:t>
-      </w:r>
-      <w:r>
-        <w:rPr>
-          <w:sz w:val="24"/>
-        </w:rPr>
-        <w:t xml:space="preserve">into the </w:t>
-      </w:r>
-      <w:proofErr w:type="spellStart"/>
-      <w:r>
-        <w:rPr>
-          <w:sz w:val="24"/>
-        </w:rPr>
-        <w:t>grading_root</w:t>
-      </w:r>
-      <w:proofErr w:type="spellEnd"/>
-      <w:r>
-        <w:rPr>
-          <w:sz w:val="24"/>
-        </w:rPr>
-        <w:t xml:space="preserve"> directory.</w:t>
-      </w:r>
     </w:p>
     <w:p>
       <w:pPr>
@@ -690,21 +528,7 @@
         <w:rPr>
           <w:sz w:val="24"/>
         </w:rPr>
-        <w:t xml:space="preserve">within the directory specified by </w:t>
-      </w:r>
-      <w:proofErr w:type="spellStart"/>
-      <w:r>
-        <w:rPr>
-          <w:sz w:val="24"/>
-        </w:rPr>
-        <w:t>grading_master</w:t>
-      </w:r>
-      <w:proofErr w:type="spellEnd"/>
-      <w:r>
-        <w:rPr>
-          <w:sz w:val="24"/>
-        </w:rPr>
-        <w:t xml:space="preserve"> </w:t>
+        <w:t xml:space="preserve">within the directory specified by grading_master </w:t>
       </w:r>
       <w:r>
         <w:rPr>
@@ -720,59 +544,40 @@
           <w:sz w:val="24"/>
         </w:rPr>
       </w:pPr>
-    </w:p>
-    <w:p>
-      <w:pPr>
-        <w:jc w:val="both"/>
-        <w:rPr>
-          <w:sz w:val="24"/>
-        </w:rPr>
-      </w:pPr>
-    </w:p>
-    <w:p>
-      <w:pPr>
-        <w:jc w:val="both"/>
-        <w:rPr>
-          <w:sz w:val="24"/>
-        </w:rPr>
-      </w:pPr>
-      <w:r>
-        <w:rPr>
-          <w:sz w:val="24"/>
-        </w:rPr>
-        <w:lastRenderedPageBreak/>
-        <w:t xml:space="preserve">The </w:t>
-      </w:r>
-      <w:proofErr w:type="spellStart"/>
-      <w:r>
-        <w:rPr>
-          <w:sz w:val="24"/>
-        </w:rPr>
-        <w:t>autograder</w:t>
-      </w:r>
-      <w:proofErr w:type="spellEnd"/>
-      <w:r>
-        <w:rPr>
-          <w:sz w:val="24"/>
-        </w:rPr>
-        <w:t xml:space="preserve"> directory structure is as follows:</w:t>
-      </w:r>
-    </w:p>
-    <w:p>
-      <w:pPr>
-        <w:jc w:val="both"/>
-      </w:pPr>
-      <w:bookmarkStart w:id="0" w:name="_GoBack"/>
+      <w:r>
+        <w:rPr>
+          <w:sz w:val="24"/>
+        </w:rPr>
+        <w:t xml:space="preserve">The autograder </w:t>
+      </w:r>
+      <w:r>
+        <w:rPr>
+          <w:sz w:val="24"/>
+        </w:rPr>
+        <w:t xml:space="preserve">generated </w:t>
+      </w:r>
+      <w:r>
+        <w:rPr>
+          <w:sz w:val="24"/>
+        </w:rPr>
+        <w:t>directory structure is as follows:</w:t>
+      </w:r>
+    </w:p>
+    <w:p>
+      <w:pPr>
+        <w:jc w:val="both"/>
+      </w:pPr>
       <w:r>
         <w:rPr>
           <w:noProof/>
+          <w:lang w:bidi="si-LK"/>
         </w:rPr>
         <mc:AlternateContent>
           <mc:Choice Requires="wpc">
             <w:drawing>
-              <wp:inline distT="0" distB="0" distL="0" distR="0" wp14:anchorId="0F2B4FCF" wp14:editId="6B1E0ED0">
-                <wp:extent cx="5901055" cy="5795682"/>
-                <wp:effectExtent l="0" t="0" r="0" b="0"/>
+              <wp:inline distT="0" distB="0" distL="0" distR="0" wp14:anchorId="0F2B4FCF" wp14:editId="395DA143">
+                <wp:extent cx="5901055" cy="6471139"/>
+                <wp:effectExtent l="0" t="0" r="0" b="6350"/>
                 <wp:docPr id="4" name="Canvas 4"/>
                 <wp:cNvGraphicFramePr>
                   <a:graphicFrameLocks xmlns:a="http://schemas.openxmlformats.org/drawingml/2006/main" noChangeAspect="1"/>
@@ -787,7 +592,7 @@
                         <wpg:cNvGrpSpPr/>
                         <wpg:grpSpPr>
                           <a:xfrm>
-                            <a:off x="320040" y="118109"/>
+                            <a:off x="320040" y="83553"/>
                             <a:ext cx="906780" cy="708853"/>
                             <a:chOff x="320040" y="118109"/>
                             <a:chExt cx="906780" cy="708853"/>
@@ -846,14 +651,12 @@
                                     <w:sz w:val="24"/>
                                   </w:rPr>
                                 </w:pPr>
-                                <w:proofErr w:type="spellStart"/>
                                 <w:r>
                                   <w:rPr>
                                     <w:sz w:val="24"/>
                                   </w:rPr>
                                   <w:t>grading_root</w:t>
                                 </w:r>
-                                <w:proofErr w:type="spellEnd"/>
                               </w:p>
                             </w:txbxContent>
                           </wps:txbx>
@@ -870,7 +673,7 @@
                         <wpg:cNvGrpSpPr/>
                         <wpg:grpSpPr>
                           <a:xfrm>
-                            <a:off x="953640" y="3241890"/>
+                            <a:off x="953640" y="3770084"/>
                             <a:ext cx="906780" cy="708853"/>
                             <a:chOff x="1089436" y="2483254"/>
                             <a:chExt cx="906780" cy="708853"/>
@@ -951,7 +754,7 @@
                         <wpg:cNvGrpSpPr/>
                         <wpg:grpSpPr>
                           <a:xfrm>
-                            <a:off x="953634" y="4125204"/>
+                            <a:off x="953634" y="4653398"/>
                             <a:ext cx="906780" cy="708853"/>
                             <a:chOff x="1128657" y="1457723"/>
                             <a:chExt cx="906780" cy="708853"/>
@@ -1032,7 +835,7 @@
                         <wpg:cNvGrpSpPr/>
                         <wpg:grpSpPr>
                           <a:xfrm>
-                            <a:off x="953647" y="996105"/>
+                            <a:off x="953647" y="961549"/>
                             <a:ext cx="906780" cy="708853"/>
                             <a:chOff x="1226820" y="686471"/>
                             <a:chExt cx="906780" cy="708853"/>
@@ -1113,7 +916,7 @@
                         <wps:cNvSpPr txBox="1"/>
                         <wps:spPr>
                           <a:xfrm>
-                            <a:off x="953634" y="5375650"/>
+                            <a:off x="953634" y="5903844"/>
                             <a:ext cx="919480" cy="236220"/>
                           </a:xfrm>
                           <a:prstGeom prst="rect">
@@ -1133,14 +936,12 @@
                                   <w:sz w:val="24"/>
                                 </w:rPr>
                               </w:pPr>
-                              <w:proofErr w:type="spellStart"/>
                               <w:r>
                                 <w:rPr>
                                   <w:sz w:val="24"/>
                                 </w:rPr>
                                 <w:t>autograder.cfg</w:t>
                               </w:r>
-                              <w:proofErr w:type="spellEnd"/>
                             </w:p>
                           </w:txbxContent>
                         </wps:txbx>
@@ -1156,7 +957,7 @@
                         <wps:cNvSpPr txBox="1"/>
                         <wps:spPr>
                           <a:xfrm>
-                            <a:off x="1566433" y="5016728"/>
+                            <a:off x="1566433" y="5544922"/>
                             <a:ext cx="775335" cy="236220"/>
                           </a:xfrm>
                           <a:prstGeom prst="rect">
@@ -1197,7 +998,7 @@
                         <wps:cNvSpPr txBox="1"/>
                         <wps:spPr>
                           <a:xfrm>
-                            <a:off x="2255763" y="2694080"/>
+                            <a:off x="2255763" y="3480154"/>
                             <a:ext cx="1393825" cy="236220"/>
                           </a:xfrm>
                           <a:prstGeom prst="rect">
@@ -1233,53 +1034,12 @@
                           <a:noAutofit/>
                         </wps:bodyPr>
                       </wps:wsp>
-                      <wps:wsp>
-                        <wps:cNvPr id="18" name="Text Box 18"/>
-                        <wps:cNvSpPr txBox="1"/>
-                        <wps:spPr>
-                          <a:xfrm>
-                            <a:off x="2255772" y="2963072"/>
-                            <a:ext cx="2055495" cy="236220"/>
-                          </a:xfrm>
-                          <a:prstGeom prst="rect">
-                            <a:avLst/>
-                          </a:prstGeom>
-                          <a:noFill/>
-                          <a:ln w="6350">
-                            <a:noFill/>
-                          </a:ln>
-                        </wps:spPr>
-                        <wps:txbx>
-                          <w:txbxContent>
-                            <w:p>
-                              <w:pPr>
-                                <w:jc w:val="center"/>
-                                <w:rPr>
-                                  <w:sz w:val="24"/>
-                                </w:rPr>
-                              </w:pPr>
-                              <w:r>
-                                <w:rPr>
-                                  <w:sz w:val="24"/>
-                                </w:rPr>
-                                <w:t>+_2_assignment_1_problems.cfg</w:t>
-                              </w:r>
-                            </w:p>
-                          </w:txbxContent>
-                        </wps:txbx>
-                        <wps:bodyPr rot="0" spcFirstLastPara="0" vertOverflow="overflow" horzOverflow="overflow" vert="horz" wrap="none" lIns="0" tIns="0" rIns="0" bIns="0" numCol="1" spcCol="0" rtlCol="0" fromWordArt="0" anchor="t" anchorCtr="0" forceAA="0" compatLnSpc="1">
-                          <a:prstTxWarp prst="textNoShape">
-                            <a:avLst/>
-                          </a:prstTxWarp>
-                          <a:noAutofit/>
-                        </wps:bodyPr>
-                      </wps:wsp>
                       <wpg:wgp>
                         <wpg:cNvPr id="25" name="Group 25"/>
                         <wpg:cNvGrpSpPr/>
                         <wpg:grpSpPr>
                           <a:xfrm>
-                            <a:off x="1546748" y="1849134"/>
+                            <a:off x="1546748" y="1814578"/>
                             <a:ext cx="906780" cy="708853"/>
                             <a:chOff x="4868172" y="1755016"/>
                             <a:chExt cx="906780" cy="708853"/>
@@ -1363,7 +1123,7 @@
                         </wps:cNvCnPr>
                         <wps:spPr>
                           <a:xfrm rot="16200000" flipH="1">
-                            <a:off x="601753" y="998638"/>
+                            <a:off x="601753" y="964082"/>
                             <a:ext cx="523570" cy="180217"/>
                           </a:xfrm>
                           <a:prstGeom prst="bentConnector2">
@@ -1394,8 +1154,8 @@
                         </wps:cNvCnPr>
                         <wps:spPr>
                           <a:xfrm rot="16200000" flipH="1">
-                            <a:off x="-962802" y="2563194"/>
-                            <a:ext cx="3652669" cy="180204"/>
+                            <a:off x="-1244177" y="2810013"/>
+                            <a:ext cx="4215419" cy="180204"/>
                           </a:xfrm>
                           <a:prstGeom prst="bentConnector2">
                             <a:avLst/>
@@ -1425,8 +1185,8 @@
                         </wps:cNvCnPr>
                         <wps:spPr>
                           <a:xfrm rot="16200000" flipH="1">
-                            <a:off x="-521142" y="2121534"/>
-                            <a:ext cx="2769355" cy="180210"/>
+                            <a:off x="-802517" y="2368353"/>
+                            <a:ext cx="3332105" cy="180210"/>
                           </a:xfrm>
                           <a:prstGeom prst="bentConnector2">
                             <a:avLst/>
@@ -1456,8 +1216,8 @@
                         </wps:cNvCnPr>
                         <wps:spPr>
                           <a:xfrm rot="16200000" flipH="1">
-                            <a:off x="-1469867" y="3070259"/>
-                            <a:ext cx="4666798" cy="180204"/>
+                            <a:off x="-1751242" y="3317078"/>
+                            <a:ext cx="5229548" cy="180204"/>
                           </a:xfrm>
                           <a:prstGeom prst="bentConnector2">
                             <a:avLst/>
@@ -1487,7 +1247,7 @@
                         </wps:cNvCnPr>
                         <wps:spPr>
                           <a:xfrm rot="16200000" flipH="1">
-                            <a:off x="1336338" y="4904742"/>
+                            <a:off x="1336338" y="5432936"/>
                             <a:ext cx="300781" cy="159409"/>
                           </a:xfrm>
                           <a:prstGeom prst="bentConnector2">
@@ -1518,7 +1278,7 @@
                         </wps:cNvCnPr>
                         <wps:spPr>
                           <a:xfrm rot="16200000" flipH="1">
-                            <a:off x="1207002" y="1904993"/>
+                            <a:off x="1207002" y="1870437"/>
                             <a:ext cx="559467" cy="159396"/>
                           </a:xfrm>
                           <a:prstGeom prst="bentConnector2">
@@ -1549,8 +1309,8 @@
                         </wps:cNvCnPr>
                         <wps:spPr>
                           <a:xfrm rot="16200000" flipH="1">
-                            <a:off x="2000849" y="2557275"/>
-                            <a:ext cx="254203" cy="255625"/>
+                            <a:off x="1590534" y="2933034"/>
+                            <a:ext cx="1074833" cy="255625"/>
                           </a:xfrm>
                           <a:prstGeom prst="bentConnector2">
                             <a:avLst/>
@@ -1573,15 +1333,166 @@
                         <wps:bodyPr/>
                       </wps:wsp>
                       <wps:wsp>
-                        <wps:cNvPr id="34" name="Elbow Connector 34"/>
+                        <wps:cNvPr id="33" name="Text Box 14"/>
+                        <wps:cNvSpPr txBox="1"/>
+                        <wps:spPr>
+                          <a:xfrm>
+                            <a:off x="953647" y="6235601"/>
+                            <a:ext cx="519430" cy="235585"/>
+                          </a:xfrm>
+                          <a:prstGeom prst="rect">
+                            <a:avLst/>
+                          </a:prstGeom>
+                          <a:noFill/>
+                          <a:ln w="6350">
+                            <a:noFill/>
+                          </a:ln>
+                        </wps:spPr>
+                        <wps:txbx>
+                          <w:txbxContent>
+                            <w:p>
+                              <w:pPr>
+                                <w:pStyle w:val="NormalWeb"/>
+                                <w:spacing w:before="0" w:beforeAutospacing="0" w:after="160" w:afterAutospacing="0" w:line="256" w:lineRule="auto"/>
+                                <w:jc w:val="center"/>
+                              </w:pPr>
+                              <w:r>
+                                <w:rPr>
+                                  <w:rFonts w:ascii="Calibri" w:eastAsia="Calibri" w:hAnsi="Calibri"/>
+                                </w:rPr>
+                                <w:t>style.css</w:t>
+                              </w:r>
+                            </w:p>
+                          </w:txbxContent>
+                        </wps:txbx>
+                        <wps:bodyPr rot="0" spcFirstLastPara="0" vert="horz" wrap="none" lIns="0" tIns="0" rIns="0" bIns="0" numCol="1" spcCol="0" rtlCol="0" fromWordArt="0" anchor="t" anchorCtr="0" forceAA="0" compatLnSpc="1">
+                          <a:prstTxWarp prst="textNoShape">
+                            <a:avLst/>
+                          </a:prstTxWarp>
+                          <a:noAutofit/>
+                        </wps:bodyPr>
+                      </wps:wsp>
+                      <wps:wsp>
+                        <wps:cNvPr id="35" name="Elbow Connector 35"/>
                         <wps:cNvCnPr>
-                          <a:stCxn id="19" idx="2"/>
-                          <a:endCxn id="18" idx="1"/>
+                          <a:stCxn id="5" idx="2"/>
+                          <a:endCxn id="33" idx="1"/>
                         </wps:cNvCnPr>
                         <wps:spPr>
                           <a:xfrm rot="16200000" flipH="1">
-                            <a:off x="1866358" y="2691767"/>
-                            <a:ext cx="523195" cy="255634"/>
+                            <a:off x="-1916956" y="3482791"/>
+                            <a:ext cx="5560988" cy="180217"/>
+                          </a:xfrm>
+                          <a:prstGeom prst="bentConnector2">
+                            <a:avLst/>
+                          </a:prstGeom>
+                        </wps:spPr>
+                        <wps:style>
+                          <a:lnRef idx="3">
+                            <a:schemeClr val="dk1"/>
+                          </a:lnRef>
+                          <a:fillRef idx="0">
+                            <a:schemeClr val="dk1"/>
+                          </a:fillRef>
+                          <a:effectRef idx="2">
+                            <a:schemeClr val="dk1"/>
+                          </a:effectRef>
+                          <a:fontRef idx="minor">
+                            <a:schemeClr val="tx1"/>
+                          </a:fontRef>
+                        </wps:style>
+                        <wps:bodyPr/>
+                      </wps:wsp>
+                      <wpg:wgp>
+                        <wpg:cNvPr id="36" name="Group 36"/>
+                        <wpg:cNvGrpSpPr/>
+                        <wpg:grpSpPr>
+                          <a:xfrm>
+                            <a:off x="2238177" y="2655532"/>
+                            <a:ext cx="906780" cy="708660"/>
+                            <a:chOff x="0" y="0"/>
+                            <a:chExt cx="906780" cy="708853"/>
+                          </a:xfrm>
+                        </wpg:grpSpPr>
+                        <pic:pic xmlns:pic="http://schemas.openxmlformats.org/drawingml/2006/picture">
+                          <pic:nvPicPr>
+                            <pic:cNvPr id="37" name="Picture 37"/>
+                            <pic:cNvPicPr>
+                              <a:picLocks noChangeAspect="1"/>
+                            </pic:cNvPicPr>
+                          </pic:nvPicPr>
+                          <pic:blipFill rotWithShape="1">
+                            <a:blip r:embed="rId6" cstate="print">
+                              <a:extLst>
+                                <a:ext uri="{28A0092B-C50C-407E-A947-70E740481C1C}">
+                                  <a14:useLocalDpi xmlns:a14="http://schemas.microsoft.com/office/drawing/2010/main" val="0"/>
+                                </a:ext>
+                              </a:extLst>
+                            </a:blip>
+                            <a:srcRect t="9136" b="12690"/>
+                            <a:stretch/>
+                          </pic:blipFill>
+                          <pic:spPr>
+                            <a:xfrm>
+                              <a:off x="0" y="0"/>
+                              <a:ext cx="906780" cy="708853"/>
+                            </a:xfrm>
+                            <a:prstGeom prst="rect">
+                              <a:avLst/>
+                            </a:prstGeom>
+                          </pic:spPr>
+                        </pic:pic>
+                        <wps:wsp>
+                          <wps:cNvPr id="38" name="Text Box 3"/>
+                          <wps:cNvSpPr txBox="1"/>
+                          <wps:spPr>
+                            <a:xfrm>
+                              <a:off x="154501" y="294986"/>
+                              <a:ext cx="558165" cy="235649"/>
+                            </a:xfrm>
+                            <a:prstGeom prst="rect">
+                              <a:avLst/>
+                            </a:prstGeom>
+                            <a:noFill/>
+                            <a:ln w="6350">
+                              <a:noFill/>
+                            </a:ln>
+                          </wps:spPr>
+                          <wps:txbx>
+                            <w:txbxContent>
+                              <w:p>
+                                <w:pPr>
+                                  <w:pStyle w:val="NormalWeb"/>
+                                  <w:spacing w:before="0" w:beforeAutospacing="0" w:after="160" w:afterAutospacing="0" w:line="256" w:lineRule="auto"/>
+                                  <w:jc w:val="center"/>
+                                </w:pPr>
+                                <w:r>
+                                  <w:rPr>
+                                    <w:rFonts w:ascii="Calibri" w:eastAsia="Calibri" w:hAnsi="Calibri"/>
+                                  </w:rPr>
+                                  <w:t>+_5_logs</w:t>
+                                </w:r>
+                              </w:p>
+                            </w:txbxContent>
+                          </wps:txbx>
+                          <wps:bodyPr rot="0" spcFirstLastPara="0" vert="horz" wrap="none" lIns="0" tIns="0" rIns="0" bIns="0" numCol="1" spcCol="0" rtlCol="0" fromWordArt="0" anchor="t" anchorCtr="0" forceAA="0" compatLnSpc="1">
+                            <a:prstTxWarp prst="textNoShape">
+                              <a:avLst/>
+                            </a:prstTxWarp>
+                            <a:noAutofit/>
+                          </wps:bodyPr>
+                        </wps:wsp>
+                      </wpg:wgp>
+                      <wps:wsp>
+                        <wps:cNvPr id="39" name="Elbow Connector 39"/>
+                        <wps:cNvCnPr>
+                          <a:stCxn id="19" idx="2"/>
+                          <a:endCxn id="37" idx="1"/>
+                        </wps:cNvCnPr>
+                        <wps:spPr>
+                          <a:xfrm rot="16200000" flipH="1">
+                            <a:off x="1875942" y="2647626"/>
+                            <a:ext cx="486431" cy="238039"/>
                           </a:xfrm>
                           <a:prstGeom prst="bentConnector2">
                             <a:avLst/>
@@ -1611,7 +1522,7 @@
           </mc:Choice>
           <mc:Fallback>
             <w:pict>
-              <v:group w14:anchorId="0F2B4FCF" id="Canvas 4" o:spid="_x0000_s1027" style="width:464.65pt;height:456.35pt;mso-position-horizontal-relative:char;mso-position-vertical-relative:line" coordsize="5901055,5795645" o:gfxdata="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">
+              <v:group w14:anchorId="0F2B4FCF" id="Canvas 4" o:spid="_x0000_s1027" editas="canvas" style="width:464.65pt;height:509.55pt;mso-position-horizontal-relative:char;mso-position-vertical-relative:line" coordsize="59010,64706" o:gfxdata="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">
                 <v:shapetype id="_x0000_t75" coordsize="21600,21600" o:spt="75" o:preferrelative="t" path="m@4@5l@4@11@9@11@9@5xe" filled="f" stroked="f">
                   <v:stroke joinstyle="miter"/>
                   <v:formulas>
@@ -1631,16 +1542,16 @@
                   <v:path o:extrusionok="f" gradientshapeok="t" o:connecttype="rect"/>
                   <o:lock v:ext="edit" aspectratio="t"/>
                 </v:shapetype>
-                <v:shape id="_x0000_s1028" type="#_x0000_t75" style="position:absolute;width:5901055;height:5795645;visibility:visible;mso-wrap-style:square">
+                <v:shape id="_x0000_s1028" type="#_x0000_t75" style="position:absolute;width:59010;height:64706;visibility:visible;mso-wrap-style:square">
                   <v:fill o:detectmouseclick="t"/>
                   <v:path o:connecttype="none"/>
                 </v:shape>
-                <v:group id="Group 21" o:spid="_x0000_s1029" style="position:absolute;left:320040;top:118109;width:906780;height:708853" coordorigin="320040,118109" coordsize="906780,708853" o:gfxdata="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">
-                  <v:shape id="Picture 5" o:spid="_x0000_s1030" type="#_x0000_t75" style="position:absolute;left:320040;top:118109;width:906780;height:708853;visibility:visible;mso-wrap-style:square" o:gfxdata="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">
+                <v:group id="Group 21" o:spid="_x0000_s1029" style="position:absolute;left:3200;top:835;width:9068;height:7089" coordorigin="3200,1181" coordsize="9067,7088" o:gfxdata="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">
+                  <v:shape id="Picture 5" o:spid="_x0000_s1030" type="#_x0000_t75" style="position:absolute;left:3200;top:1181;width:9068;height:7088;visibility:visible;mso-wrap-style:square" o:gfxdata="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">
                     <v:imagedata r:id="rId7" o:title="" croptop="5987f" cropbottom="8317f"/>
                     <v:path arrowok="t"/>
                   </v:shape>
-                  <v:shape id="Text Box 7" o:spid="_x0000_s1031" type="#_x0000_t202" style="position:absolute;left:367665;top:415290;width:812165;height:308610;visibility:visible;mso-wrap-style:none;v-text-anchor:top" o:gfxdata="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" filled="f" stroked="f" strokeweight=".5pt">
+                  <v:shape id="Text Box 7" o:spid="_x0000_s1031" type="#_x0000_t202" style="position:absolute;left:3676;top:4152;width:8122;height:3087;visibility:visible;mso-wrap-style:none;v-text-anchor:top" o:gfxdata="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" filled="f" stroked="f" strokeweight=".5pt">
                     <v:textbox inset="0,0,0,0">
                       <w:txbxContent>
                         <w:p>
@@ -1650,25 +1561,23 @@
                               <w:sz w:val="24"/>
                             </w:rPr>
                           </w:pPr>
-                          <w:proofErr w:type="spellStart"/>
                           <w:r>
                             <w:rPr>
                               <w:sz w:val="24"/>
                             </w:rPr>
                             <w:t>grading_root</w:t>
                           </w:r>
-                          <w:proofErr w:type="spellEnd"/>
                         </w:p>
                       </w:txbxContent>
                     </v:textbox>
                   </v:shape>
                 </v:group>
-                <v:group id="Group 24" o:spid="_x0000_s1032" style="position:absolute;left:953640;top:3241890;width:906780;height:708853" coordorigin="1089436,2483254" coordsize="906780,708853" o:gfxdata="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">
-                  <v:shape id="Picture 8" o:spid="_x0000_s1033" type="#_x0000_t75" style="position:absolute;left:1089436;top:2483254;width:906780;height:708853;visibility:visible;mso-wrap-style:square" o:gfxdata="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">
+                <v:group id="Group 24" o:spid="_x0000_s1032" style="position:absolute;left:9536;top:37700;width:9068;height:7089" coordorigin="10894,24832" coordsize="9067,7088" o:gfxdata="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">
+                  <v:shape id="Picture 8" o:spid="_x0000_s1033" type="#_x0000_t75" style="position:absolute;left:10894;top:24832;width:9068;height:7089;visibility:visible;mso-wrap-style:square" o:gfxdata="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">
                     <v:imagedata r:id="rId7" o:title="" croptop="5987f" cropbottom="8317f"/>
                     <v:path arrowok="t"/>
                   </v:shape>
-                  <v:shape id="Text Box 9" o:spid="_x0000_s1034" type="#_x0000_t202" style="position:absolute;left:1307241;top:2780435;width:471170;height:236220;visibility:visible;mso-wrap-style:none;v-text-anchor:top" o:gfxdata="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" filled="f" stroked="f" strokeweight=".5pt">
+                  <v:shape id="Text Box 9" o:spid="_x0000_s1034" type="#_x0000_t202" style="position:absolute;left:13072;top:27804;width:4712;height:2362;visibility:visible;mso-wrap-style:none;v-text-anchor:top" o:gfxdata="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" filled="f" stroked="f" strokeweight=".5pt">
                     <v:textbox inset="0,0,0,0">
                       <w:txbxContent>
                         <w:p>
@@ -1689,12 +1598,12 @@
                     </v:textbox>
                   </v:shape>
                 </v:group>
-                <v:group id="Group 23" o:spid="_x0000_s1035" style="position:absolute;left:953634;top:4125204;width:906780;height:708853" coordorigin="1128657,1457723" coordsize="906780,708853" o:gfxdata="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">
-                  <v:shape id="Picture 10" o:spid="_x0000_s1036" type="#_x0000_t75" style="position:absolute;left:1128657;top:1457723;width:906780;height:708853;visibility:visible;mso-wrap-style:square" o:gfxdata="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">
+                <v:group id="Group 23" o:spid="_x0000_s1035" style="position:absolute;left:9536;top:46533;width:9068;height:7089" coordorigin="11286,14577" coordsize="9067,7088" o:gfxdata="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">
+                  <v:shape id="Picture 10" o:spid="_x0000_s1036" type="#_x0000_t75" style="position:absolute;left:11286;top:14577;width:9068;height:7088;visibility:visible;mso-wrap-style:square" o:gfxdata="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">
                     <v:imagedata r:id="rId7" o:title="" croptop="5987f" cropbottom="8317f"/>
                     <v:path arrowok="t"/>
                   </v:shape>
-                  <v:shape id="Text Box 11" o:spid="_x0000_s1037" type="#_x0000_t202" style="position:absolute;left:1309632;top:1754904;width:544195;height:236220;visibility:visible;mso-wrap-style:none;v-text-anchor:top" o:gfxdata="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" filled="f" stroked="f" strokeweight=".5pt">
+                  <v:shape id="Text Box 11" o:spid="_x0000_s1037" type="#_x0000_t202" style="position:absolute;left:13096;top:17549;width:5442;height:2362;visibility:visible;mso-wrap-style:none;v-text-anchor:top" o:gfxdata="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" filled="f" stroked="f" strokeweight=".5pt">
                     <v:textbox inset="0,0,0,0">
                       <w:txbxContent>
                         <w:p>
@@ -1715,12 +1624,12 @@
                     </v:textbox>
                   </v:shape>
                 </v:group>
-                <v:group id="Group 22" o:spid="_x0000_s1038" style="position:absolute;left:953647;top:996105;width:906780;height:708853" coordorigin="1226820,686471" coordsize="906780,708853" o:gfxdata="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">
-                  <v:shape id="Picture 12" o:spid="_x0000_s1039" type="#_x0000_t75" style="position:absolute;left:1226820;top:686471;width:906780;height:708853;visibility:visible;mso-wrap-style:square" o:gfxdata="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">
+                <v:group id="Group 22" o:spid="_x0000_s1038" style="position:absolute;left:9536;top:9615;width:9068;height:7089" coordorigin="12268,6864" coordsize="9067,7088" o:gfxdata="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">
+                  <v:shape id="Picture 12" o:spid="_x0000_s1039" type="#_x0000_t75" style="position:absolute;left:12268;top:6864;width:9068;height:7089;visibility:visible;mso-wrap-style:square" o:gfxdata="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">
                     <v:imagedata r:id="rId7" o:title="" croptop="5987f" cropbottom="8317f"/>
                     <v:path arrowok="t"/>
                   </v:shape>
-                  <v:shape id="Text Box 13" o:spid="_x0000_s1040" type="#_x0000_t202" style="position:absolute;left:1292860;top:983652;width:774065;height:236220;visibility:visible;mso-wrap-style:none;v-text-anchor:top" o:gfxdata="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" filled="f" stroked="f" strokeweight=".5pt">
+                  <v:shape id="Text Box 13" o:spid="_x0000_s1040" type="#_x0000_t202" style="position:absolute;left:12928;top:9836;width:7741;height:2362;visibility:visible;mso-wrap-style:none;v-text-anchor:top" o:gfxdata="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" filled="f" stroked="f" strokeweight=".5pt">
                     <v:textbox inset="0,0,0,0">
                       <w:txbxContent>
                         <w:p>
@@ -1741,7 +1650,7 @@
                     </v:textbox>
                   </v:shape>
                 </v:group>
-                <v:shape id="Text Box 14" o:spid="_x0000_s1041" type="#_x0000_t202" style="position:absolute;left:953634;top:5375650;width:919480;height:236220;visibility:visible;mso-wrap-style:none;v-text-anchor:top" o:gfxdata="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" filled="f" stroked="f" strokeweight=".5pt">
+                <v:shape id="Text Box 14" o:spid="_x0000_s1041" type="#_x0000_t202" style="position:absolute;left:9536;top:59038;width:9195;height:2362;visibility:visible;mso-wrap-style:none;v-text-anchor:top" o:gfxdata="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" filled="f" stroked="f" strokeweight=".5pt">
                   <v:textbox inset="0,0,0,0">
                     <w:txbxContent>
                       <w:p>
@@ -1751,19 +1660,17 @@
                             <w:sz w:val="24"/>
                           </w:rPr>
                         </w:pPr>
-                        <w:proofErr w:type="spellStart"/>
                         <w:r>
                           <w:rPr>
                             <w:sz w:val="24"/>
                           </w:rPr>
                           <w:t>autograder.cfg</w:t>
                         </w:r>
-                        <w:proofErr w:type="spellEnd"/>
                       </w:p>
                     </w:txbxContent>
                   </v:textbox>
                 </v:shape>
-                <v:shape id="Text Box 15" o:spid="_x0000_s1042" type="#_x0000_t202" style="position:absolute;left:1566433;top:5016728;width:775335;height:236220;visibility:visible;mso-wrap-style:none;v-text-anchor:top" o:gfxdata="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" filled="f" stroked="f" strokeweight=".5pt">
+                <v:shape id="Text Box 15" o:spid="_x0000_s1042" type="#_x0000_t202" style="position:absolute;left:15664;top:55449;width:7753;height:2362;visibility:visible;mso-wrap-style:none;v-text-anchor:top" o:gfxdata="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" filled="f" stroked="f" strokeweight=".5pt">
                   <v:textbox inset="0,0,0,0">
                     <w:txbxContent>
                       <w:p>
@@ -1783,7 +1690,7 @@
                     </w:txbxContent>
                   </v:textbox>
                 </v:shape>
-                <v:shape id="Text Box 17" o:spid="_x0000_s1043" type="#_x0000_t202" style="position:absolute;left:2255763;top:2694080;width:1393825;height:236220;visibility:visible;mso-wrap-style:none;v-text-anchor:top" o:gfxdata="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" filled="f" stroked="f" strokeweight=".5pt">
+                <v:shape id="Text Box 17" o:spid="_x0000_s1043" type="#_x0000_t202" style="position:absolute;left:22557;top:34801;width:13938;height:2362;visibility:visible;mso-wrap-style:none;v-text-anchor:top" o:gfxdata="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" filled="f" stroked="f" strokeweight=".5pt">
                   <v:textbox inset="0,0,0,0">
                     <w:txbxContent>
                       <w:p>
@@ -1803,32 +1710,12 @@
                     </w:txbxContent>
                   </v:textbox>
                 </v:shape>
-                <v:shape id="Text Box 18" o:spid="_x0000_s1044" type="#_x0000_t202" style="position:absolute;left:2255772;top:2963072;width:2055495;height:236220;visibility:visible;mso-wrap-style:none;v-text-anchor:top" o:gfxdata="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" filled="f" stroked="f" strokeweight=".5pt">
-                  <v:textbox inset="0,0,0,0">
-                    <w:txbxContent>
-                      <w:p>
-                        <w:pPr>
-                          <w:jc w:val="center"/>
-                          <w:rPr>
-                            <w:sz w:val="24"/>
-                          </w:rPr>
-                        </w:pPr>
-                        <w:r>
-                          <w:rPr>
-                            <w:sz w:val="24"/>
-                          </w:rPr>
-                          <w:t>+_2_assignment_1_problems.cfg</w:t>
-                        </w:r>
-                      </w:p>
-                    </w:txbxContent>
-                  </v:textbox>
-                </v:shape>
-                <v:group id="Group 25" o:spid="_x0000_s1045" style="position:absolute;left:1546748;top:1849134;width:906780;height:708853" coordorigin="4868172,1755016" coordsize="906780,708853" o:gfxdata="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">
-                  <v:shape id="Picture 19" o:spid="_x0000_s1046" type="#_x0000_t75" style="position:absolute;left:4868172;top:1755016;width:906780;height:708853;visibility:visible;mso-wrap-style:square" o:gfxdata="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">
+                <v:group id="Group 25" o:spid="_x0000_s1044" style="position:absolute;left:15467;top:18145;width:9068;height:7089" coordorigin="48681,17550" coordsize="9067,7088" o:gfxdata="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">
+                  <v:shape id="Picture 19" o:spid="_x0000_s1045" type="#_x0000_t75" style="position:absolute;left:48681;top:17550;width:9068;height:7088;visibility:visible;mso-wrap-style:square" o:gfxdata="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">
                     <v:imagedata r:id="rId7" o:title="" croptop="5987f" cropbottom="8317f"/>
                     <v:path arrowok="t"/>
                   </v:shape>
-                  <v:shape id="Text Box 20" o:spid="_x0000_s1047" type="#_x0000_t202" style="position:absolute;left:4887857;top:2052197;width:867410;height:236220;visibility:visible;mso-wrap-style:none;v-text-anchor:top" o:gfxdata="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" filled="f" stroked="f" strokeweight=".5pt">
+                  <v:shape id="Text Box 20" o:spid="_x0000_s1046" type="#_x0000_t202" style="position:absolute;left:48878;top:20521;width:8674;height:2363;visibility:visible;mso-wrap-style:none;v-text-anchor:top" o:gfxdata="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" filled="f" stroked="f" strokeweight=".5pt">
                     <v:textbox inset="0,0,0,0">
                       <w:txbxContent>
                         <w:p>
@@ -1849,47 +1736,98 @@
                     </v:textbox>
                   </v:shape>
                 </v:group>
-                <v:shapetype id="_x0000_t33" coordsize="21600,21600" o:spt="33" o:oned="t" path="m0,0l21600,,21600,21600e" filled="f">
+                <v:shapetype id="_x0000_t33" coordsize="21600,21600" o:spt="33" o:oned="t" path="m,l21600,r,21600e" filled="f">
                   <v:stroke joinstyle="miter"/>
                   <v:path arrowok="t" fillok="f" o:connecttype="none"/>
                   <o:lock v:ext="edit" shapetype="t"/>
                 </v:shapetype>
-                <v:shape id="Elbow Connector 26" o:spid="_x0000_s1048" type="#_x0000_t33" style="position:absolute;left:601753;top:998638;width:523570;height:180217;rotation:90;flip:x;visibility:visible;mso-wrap-style:square" o:connectortype="elbow" o:gfxdata="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" strokecolor="black [3200]" strokeweight="1.5pt"/>
-                <v:shape id="Elbow Connector 27" o:spid="_x0000_s1049" type="#_x0000_t33" style="position:absolute;left:-962802;top:2563194;width:3652669;height:180204;rotation:90;flip:x;visibility:visible;mso-wrap-style:square" o:connectortype="elbow" o:gfxdata="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" strokecolor="black [3200]" strokeweight="1.5pt"/>
-                <v:shape id="Elbow Connector 28" o:spid="_x0000_s1050" type="#_x0000_t33" style="position:absolute;left:-521142;top:2121534;width:2769355;height:180210;rotation:90;flip:x;visibility:visible;mso-wrap-style:square" o:connectortype="elbow" o:gfxdata="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" strokecolor="black [3200]" strokeweight="1.5pt"/>
-                <v:shape id="Elbow Connector 29" o:spid="_x0000_s1051" type="#_x0000_t33" style="position:absolute;left:-1469867;top:3070259;width:4666798;height:180204;rotation:90;flip:x;visibility:visible;mso-wrap-style:square" o:connectortype="elbow" o:gfxdata="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" strokecolor="black [3200]" strokeweight="1.5pt"/>
-                <v:shape id="Elbow Connector 30" o:spid="_x0000_s1052" type="#_x0000_t33" style="position:absolute;left:1336338;top:4904742;width:300781;height:159409;rotation:90;flip:x;visibility:visible;mso-wrap-style:square" o:connectortype="elbow" o:gfxdata="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" strokecolor="black [3200]" strokeweight="1.5pt"/>
-                <v:shape id="Elbow Connector 31" o:spid="_x0000_s1053" type="#_x0000_t33" style="position:absolute;left:1207002;top:1904993;width:559467;height:159396;rotation:90;flip:x;visibility:visible;mso-wrap-style:square" o:connectortype="elbow" o:gfxdata="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" strokecolor="black [3200]" strokeweight="1.5pt"/>
-                <v:shape id="Elbow Connector 32" o:spid="_x0000_s1054" type="#_x0000_t33" style="position:absolute;left:2000849;top:2557275;width:254203;height:255625;rotation:90;flip:x;visibility:visible;mso-wrap-style:square" o:connectortype="elbow" o:gfxdata="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" strokecolor="black [3200]" strokeweight="1.5pt"/>
-                <v:shape id="Elbow Connector 34" o:spid="_x0000_s1055" type="#_x0000_t33" style="position:absolute;left:1866358;top:2691767;width:523195;height:255634;rotation:90;flip:x;visibility:visible;mso-wrap-style:square" o:connectortype="elbow" o:gfxdata="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" strokecolor="black [3200]" strokeweight="1.5pt"/>
+                <v:shape id="Elbow Connector 26" o:spid="_x0000_s1047" type="#_x0000_t33" style="position:absolute;left:6017;top:9641;width:5235;height:1802;rotation:90;flip:x;visibility:visible;mso-wrap-style:square" o:connectortype="elbow" o:gfxdata="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" strokecolor="black [3200]" strokeweight="1.5pt"/>
+                <v:shape id="Elbow Connector 27" o:spid="_x0000_s1048" type="#_x0000_t33" style="position:absolute;left:-12442;top:28100;width:42154;height:1802;rotation:90;flip:x;visibility:visible;mso-wrap-style:square" o:connectortype="elbow" o:gfxdata="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" strokecolor="black [3200]" strokeweight="1.5pt"/>
+                <v:shape id="Elbow Connector 28" o:spid="_x0000_s1049" type="#_x0000_t33" style="position:absolute;left:-8026;top:23684;width:33321;height:1802;rotation:90;flip:x;visibility:visible;mso-wrap-style:square" o:connectortype="elbow" o:gfxdata="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" strokecolor="black [3200]" strokeweight="1.5pt"/>
+                <v:shape id="Elbow Connector 29" o:spid="_x0000_s1050" type="#_x0000_t33" style="position:absolute;left:-17513;top:33171;width:52295;height:1802;rotation:90;flip:x;visibility:visible;mso-wrap-style:square" o:connectortype="elbow" o:gfxdata="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" strokecolor="black [3200]" strokeweight="1.5pt"/>
+                <v:shape id="Elbow Connector 30" o:spid="_x0000_s1051" type="#_x0000_t33" style="position:absolute;left:13363;top:54329;width:3008;height:1594;rotation:90;flip:x;visibility:visible;mso-wrap-style:square" o:connectortype="elbow" o:gfxdata="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" strokecolor="black [3200]" strokeweight="1.5pt"/>
+                <v:shape id="Elbow Connector 31" o:spid="_x0000_s1052" type="#_x0000_t33" style="position:absolute;left:12070;top:18704;width:5594;height:1594;rotation:90;flip:x;visibility:visible;mso-wrap-style:square" o:connectortype="elbow" o:gfxdata="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" strokecolor="black [3200]" strokeweight="1.5pt"/>
+                <v:shape id="Elbow Connector 32" o:spid="_x0000_s1053" type="#_x0000_t33" style="position:absolute;left:15905;top:29330;width:10748;height:2556;rotation:90;flip:x;visibility:visible;mso-wrap-style:square" o:connectortype="elbow" o:gfxdata="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" strokecolor="black [3200]" strokeweight="1.5pt"/>
+                <v:shape id="Text Box 14" o:spid="_x0000_s1054" type="#_x0000_t202" style="position:absolute;left:9536;top:62356;width:5194;height:2355;visibility:visible;mso-wrap-style:none;v-text-anchor:top" o:gfxdata="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" filled="f" stroked="f" strokeweight=".5pt">
+                  <v:textbox inset="0,0,0,0">
+                    <w:txbxContent>
+                      <w:p>
+                        <w:pPr>
+                          <w:pStyle w:val="NormalWeb"/>
+                          <w:spacing w:before="0" w:beforeAutospacing="0" w:after="160" w:afterAutospacing="0" w:line="256" w:lineRule="auto"/>
+                          <w:jc w:val="center"/>
+                        </w:pPr>
+                        <w:r>
+                          <w:rPr>
+                            <w:rFonts w:ascii="Calibri" w:eastAsia="Calibri" w:hAnsi="Calibri"/>
+                          </w:rPr>
+                          <w:t>style.css</w:t>
+                        </w:r>
+                      </w:p>
+                    </w:txbxContent>
+                  </v:textbox>
+                </v:shape>
+                <v:shape id="Elbow Connector 35" o:spid="_x0000_s1055" type="#_x0000_t33" style="position:absolute;left:-19170;top:34828;width:55609;height:1802;rotation:90;flip:x;visibility:visible;mso-wrap-style:square" o:connectortype="elbow" o:gfxdata="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" strokecolor="black [3200]" strokeweight="1.5pt"/>
+                <v:group id="Group 36" o:spid="_x0000_s1056" style="position:absolute;left:22381;top:26555;width:9068;height:7086" coordsize="9067,7088" o:gfxdata="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">
+                  <v:shape id="Picture 37" o:spid="_x0000_s1057" type="#_x0000_t75" style="position:absolute;width:9067;height:7088;visibility:visible;mso-wrap-style:square" o:gfxdata="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">
+                    <v:imagedata r:id="rId7" o:title="" croptop="5987f" cropbottom="8317f"/>
+                    <v:path arrowok="t"/>
+                  </v:shape>
+                  <v:shape id="Text Box 3" o:spid="_x0000_s1058" type="#_x0000_t202" style="position:absolute;left:1545;top:2949;width:5581;height:2357;visibility:visible;mso-wrap-style:none;v-text-anchor:top" o:gfxdata="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" filled="f" stroked="f" strokeweight=".5pt">
+                    <v:textbox inset="0,0,0,0">
+                      <w:txbxContent>
+                        <w:p>
+                          <w:pPr>
+                            <w:pStyle w:val="NormalWeb"/>
+                            <w:spacing w:before="0" w:beforeAutospacing="0" w:after="160" w:afterAutospacing="0" w:line="256" w:lineRule="auto"/>
+                            <w:jc w:val="center"/>
+                          </w:pPr>
+                          <w:r>
+                            <w:rPr>
+                              <w:rFonts w:ascii="Calibri" w:eastAsia="Calibri" w:hAnsi="Calibri"/>
+                            </w:rPr>
+                            <w:t>+_5_logs</w:t>
+                          </w:r>
+                        </w:p>
+                      </w:txbxContent>
+                    </v:textbox>
+                  </v:shape>
+                </v:group>
+                <v:shape id="Elbow Connector 39" o:spid="_x0000_s1059" type="#_x0000_t33" style="position:absolute;left:18759;top:26476;width:4864;height:2380;rotation:90;flip:x;visibility:visible;mso-wrap-style:square" o:connectortype="elbow" o:gfxdata="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" strokecolor="black [3200]" strokeweight="1.5pt"/>
                 <w10:anchorlock/>
               </v:group>
             </w:pict>
           </mc:Fallback>
         </mc:AlternateContent>
       </w:r>
-      <w:bookmarkEnd w:id="0"/>
-    </w:p>
-    <w:p>
-      <w:pPr>
-        <w:jc w:val="both"/>
-        <w:rPr>
-          <w:sz w:val="24"/>
-        </w:rPr>
-      </w:pPr>
-      <w:proofErr w:type="gramStart"/>
-      <w:r>
-        <w:rPr>
-          <w:sz w:val="24"/>
-        </w:rPr>
-        <w:t>students</w:t>
-      </w:r>
-      <w:proofErr w:type="gramEnd"/>
-      <w:r>
-        <w:rPr>
-          <w:sz w:val="24"/>
-        </w:rPr>
-        <w:t xml:space="preserve"> directory – E</w:t>
+    </w:p>
+    <w:p>
+      <w:pPr>
+        <w:jc w:val="both"/>
+        <w:rPr>
+          <w:sz w:val="24"/>
+        </w:rPr>
+      </w:pPr>
+      <w:r>
+        <w:rPr>
+          <w:sz w:val="24"/>
+        </w:rPr>
+        <w:lastRenderedPageBreak/>
+        <w:t>assignments directory – This is the grading_master directory. The name of this directory is as specified in the autograder configuration file.</w:t>
+      </w:r>
+    </w:p>
+    <w:p>
+      <w:pPr>
+        <w:jc w:val="both"/>
+        <w:rPr>
+          <w:sz w:val="24"/>
+        </w:rPr>
+      </w:pPr>
+      <w:r>
+        <w:rPr>
+          <w:sz w:val="24"/>
+        </w:rPr>
+        <w:t>students directory – E</w:t>
       </w:r>
       <w:r>
         <w:rPr>
@@ -1927,21 +1865,7 @@
         <w:rPr>
           <w:sz w:val="24"/>
         </w:rPr>
-        <w:t xml:space="preserve"> This file is stored in </w:t>
-      </w:r>
-      <w:proofErr w:type="gramStart"/>
-      <w:r>
-        <w:rPr>
-          <w:sz w:val="24"/>
-        </w:rPr>
-        <w:t>students</w:t>
-      </w:r>
-      <w:proofErr w:type="gramEnd"/>
-      <w:r>
-        <w:rPr>
-          <w:sz w:val="24"/>
-        </w:rPr>
-        <w:t xml:space="preserve"> directory.</w:t>
+        <w:t xml:space="preserve"> This file is stored in students directory.</w:t>
       </w:r>
     </w:p>
     <w:p>
@@ -1979,21 +1903,58 @@
         <w:rPr>
           <w:sz w:val="24"/>
         </w:rPr>
-        <w:t xml:space="preserve"> in this. All the provided files are also copied from respective grading master directory into student submission directories. Compiling of student submissions is done with this copied set of files.</w:t>
-      </w:r>
-    </w:p>
-    <w:p>
-      <w:pPr>
-        <w:jc w:val="both"/>
-        <w:rPr>
-          <w:sz w:val="24"/>
-        </w:rPr>
-      </w:pPr>
-      <w:r>
-        <w:rPr>
-          <w:sz w:val="24"/>
-        </w:rPr>
-        <w:lastRenderedPageBreak/>
+        <w:t xml:space="preserve"> in this. All the provided files are also copied from respective grading master directory into student submission directories. Compiling of student submissions is done with this set of </w:t>
+      </w:r>
+      <w:r>
+        <w:rPr>
+          <w:sz w:val="24"/>
+        </w:rPr>
+        <w:t xml:space="preserve">copied </w:t>
+      </w:r>
+      <w:r>
+        <w:rPr>
+          <w:sz w:val="24"/>
+        </w:rPr>
+        <w:t>files.</w:t>
+      </w:r>
+    </w:p>
+    <w:p>
+      <w:pPr>
+        <w:jc w:val="both"/>
+        <w:rPr>
+          <w:sz w:val="24"/>
+        </w:rPr>
+      </w:pPr>
+      <w:r>
+        <w:rPr>
+          <w:sz w:val="24"/>
+        </w:rPr>
+        <w:t xml:space="preserve">+_5_logs directory – This is where grading logs and gradebooks will be stored. This directory will be empty until grading is </w:t>
+      </w:r>
+      <w:r>
+        <w:rPr>
+          <w:sz w:val="24"/>
+        </w:rPr>
+        <w:t>started</w:t>
+      </w:r>
+      <w:r>
+        <w:rPr>
+          <w:sz w:val="24"/>
+        </w:rPr>
+        <w:t>.</w:t>
+      </w:r>
+    </w:p>
+    <w:p>
+      <w:pPr>
+        <w:jc w:val="both"/>
+        <w:rPr>
+          <w:sz w:val="24"/>
+        </w:rPr>
+      </w:pPr>
+      <w:r>
+        <w:rPr>
+          <w:sz w:val="24"/>
+        </w:rPr>
         <w:t>+_1_assignment_1.cfg – Each assignment / project has a configuration file that describes the assignment / project. Each assignment / project is comprised of a set of problems.</w:t>
       </w:r>
     </w:p>
@@ -2008,25 +1969,25 @@
         <w:rPr>
           <w:sz w:val="24"/>
         </w:rPr>
-        <w:t xml:space="preserve">+_2_assignment_1_problems.cfg – The configuration file for all the problems that </w:t>
-      </w:r>
-      <w:r>
-        <w:rPr>
-          <w:sz w:val="24"/>
-        </w:rPr>
-        <w:t>are part of</w:t>
-      </w:r>
-      <w:r>
-        <w:rPr>
-          <w:sz w:val="24"/>
-        </w:rPr>
-        <w:t xml:space="preserve"> a</w:t>
-      </w:r>
-      <w:r>
-        <w:rPr>
-          <w:sz w:val="24"/>
-        </w:rPr>
-        <w:t xml:space="preserve"> particular assignment / project</w:t>
+        <w:t>style.css</w:t>
+      </w:r>
+      <w:r>
+        <w:rPr>
+          <w:sz w:val="24"/>
+        </w:rPr>
+        <w:t xml:space="preserve"> – </w:t>
+      </w:r>
+      <w:r>
+        <w:rPr>
+          <w:sz w:val="24"/>
+        </w:rPr>
+        <w:t xml:space="preserve">This is a cascading style sheet used </w:t>
+      </w:r>
+      <w:r>
+        <w:rPr>
+          <w:sz w:val="24"/>
+        </w:rPr>
+        <w:t>to style student log files</w:t>
       </w:r>
       <w:r>
         <w:rPr>
@@ -2034,6 +1995,14 @@
         </w:rPr>
         <w:t>.</w:t>
       </w:r>
+    </w:p>
+    <w:p>
+      <w:pPr>
+        <w:jc w:val="both"/>
+        <w:rPr>
+          <w:sz w:val="24"/>
+        </w:rPr>
+      </w:pPr>
     </w:p>
     <w:p>
       <w:pPr>
@@ -2058,6 +2027,226 @@
     </w:p>
     <w:p>
       <w:pPr>
+        <w:jc w:val="both"/>
+        <w:rPr>
+          <w:bCs/>
+          <w:sz w:val="26"/>
+        </w:rPr>
+      </w:pPr>
+      <w:r>
+        <w:rPr>
+          <w:bCs/>
+          <w:sz w:val="26"/>
+        </w:rPr>
+        <w:t>Populate the students.csv file with the student details. Student repository URI’s should be properly recorded in this file for the system to clone / pull them and proceed with the grading.</w:t>
+      </w:r>
+    </w:p>
+    <w:p>
+      <w:pPr>
+        <w:jc w:val="both"/>
+        <w:rPr>
+          <w:bCs/>
+          <w:sz w:val="26"/>
+        </w:rPr>
+      </w:pPr>
+      <w:r>
+        <w:rPr>
+          <w:bCs/>
+          <w:sz w:val="26"/>
+        </w:rPr>
+        <w:t>Must contain columns with these headings:</w:t>
+      </w:r>
+    </w:p>
+    <w:tbl>
+      <w:tblPr>
+        <w:tblStyle w:val="TableGrid"/>
+        <w:tblW w:w="0" w:type="auto"/>
+        <w:tblInd w:w="360" w:type="dxa"/>
+        <w:tblLook w:val="04A0" w:firstRow="1" w:lastRow="0" w:firstColumn="1" w:lastColumn="0" w:noHBand="0" w:noVBand="1"/>
+      </w:tblPr>
+      <w:tblGrid>
+        <w:gridCol w:w="984"/>
+        <w:gridCol w:w="987"/>
+        <w:gridCol w:w="1005"/>
+        <w:gridCol w:w="1247"/>
+        <w:gridCol w:w="1304"/>
+        <w:gridCol w:w="1010"/>
+        <w:gridCol w:w="1134"/>
+        <w:gridCol w:w="1006"/>
+      </w:tblGrid>
+      <w:tr>
+        <w:tc>
+          <w:tcPr>
+            <w:tcW w:w="984" w:type="dxa"/>
+          </w:tcPr>
+          <w:p>
+            <w:pPr>
+              <w:pStyle w:val="ListParagraph"/>
+              <w:ind w:left="0"/>
+              <w:jc w:val="both"/>
+              <w:rPr>
+                <w:sz w:val="24"/>
+              </w:rPr>
+            </w:pPr>
+            <w:r>
+              <w:rPr>
+                <w:sz w:val="24"/>
+              </w:rPr>
+              <w:t>No</w:t>
+            </w:r>
+          </w:p>
+        </w:tc>
+        <w:tc>
+          <w:tcPr>
+            <w:tcW w:w="987" w:type="dxa"/>
+          </w:tcPr>
+          <w:p>
+            <w:pPr>
+              <w:pStyle w:val="ListParagraph"/>
+              <w:ind w:left="0"/>
+              <w:jc w:val="both"/>
+              <w:rPr>
+                <w:sz w:val="24"/>
+              </w:rPr>
+            </w:pPr>
+            <w:r>
+              <w:rPr>
+                <w:sz w:val="24"/>
+              </w:rPr>
+              <w:t>UO ID</w:t>
+            </w:r>
+          </w:p>
+        </w:tc>
+        <w:tc>
+          <w:tcPr>
+            <w:tcW w:w="1005" w:type="dxa"/>
+          </w:tcPr>
+          <w:p>
+            <w:pPr>
+              <w:pStyle w:val="ListParagraph"/>
+              <w:ind w:left="0"/>
+              <w:jc w:val="both"/>
+              <w:rPr>
+                <w:sz w:val="24"/>
+              </w:rPr>
+            </w:pPr>
+            <w:r>
+              <w:rPr>
+                <w:sz w:val="24"/>
+              </w:rPr>
+              <w:t>Duck ID</w:t>
+            </w:r>
+          </w:p>
+        </w:tc>
+        <w:tc>
+          <w:tcPr>
+            <w:tcW w:w="1247" w:type="dxa"/>
+          </w:tcPr>
+          <w:p>
+            <w:pPr>
+              <w:pStyle w:val="ListParagraph"/>
+              <w:ind w:left="0"/>
+              <w:jc w:val="both"/>
+              <w:rPr>
+                <w:sz w:val="24"/>
+              </w:rPr>
+            </w:pPr>
+            <w:r>
+              <w:rPr>
+                <w:sz w:val="24"/>
+              </w:rPr>
+              <w:t>Last Name</w:t>
+            </w:r>
+          </w:p>
+        </w:tc>
+        <w:tc>
+          <w:tcPr>
+            <w:tcW w:w="1304" w:type="dxa"/>
+          </w:tcPr>
+          <w:p>
+            <w:pPr>
+              <w:pStyle w:val="ListParagraph"/>
+              <w:ind w:left="0"/>
+              <w:jc w:val="both"/>
+              <w:rPr>
+                <w:sz w:val="24"/>
+              </w:rPr>
+            </w:pPr>
+            <w:r>
+              <w:rPr>
+                <w:sz w:val="24"/>
+              </w:rPr>
+              <w:t>First Name</w:t>
+            </w:r>
+          </w:p>
+        </w:tc>
+        <w:tc>
+          <w:tcPr>
+            <w:tcW w:w="1010" w:type="dxa"/>
+          </w:tcPr>
+          <w:p>
+            <w:pPr>
+              <w:pStyle w:val="ListParagraph"/>
+              <w:ind w:left="0"/>
+              <w:jc w:val="both"/>
+              <w:rPr>
+                <w:sz w:val="24"/>
+              </w:rPr>
+            </w:pPr>
+            <w:r>
+              <w:rPr>
+                <w:sz w:val="24"/>
+              </w:rPr>
+              <w:t>Email</w:t>
+            </w:r>
+          </w:p>
+        </w:tc>
+        <w:tc>
+          <w:tcPr>
+            <w:tcW w:w="1134" w:type="dxa"/>
+          </w:tcPr>
+          <w:p>
+            <w:pPr>
+              <w:pStyle w:val="ListParagraph"/>
+              <w:ind w:left="0"/>
+              <w:jc w:val="both"/>
+              <w:rPr>
+                <w:sz w:val="24"/>
+              </w:rPr>
+            </w:pPr>
+            <w:r>
+              <w:rPr>
+                <w:sz w:val="24"/>
+              </w:rPr>
+              <w:t>Dir Name</w:t>
+            </w:r>
+          </w:p>
+        </w:tc>
+        <w:tc>
+          <w:tcPr>
+            <w:tcW w:w="1006" w:type="dxa"/>
+          </w:tcPr>
+          <w:p>
+            <w:pPr>
+              <w:pStyle w:val="ListParagraph"/>
+              <w:ind w:left="0"/>
+              <w:jc w:val="both"/>
+              <w:rPr>
+                <w:sz w:val="24"/>
+              </w:rPr>
+            </w:pPr>
+            <w:r>
+              <w:rPr>
+                <w:sz w:val="24"/>
+              </w:rPr>
+              <w:t>Repo</w:t>
+            </w:r>
+          </w:p>
+        </w:tc>
+      </w:tr>
+    </w:tbl>
+    <w:p>
+      <w:pPr>
         <w:pStyle w:val="ListParagraph"/>
         <w:ind w:left="360"/>
         <w:jc w:val="both"/>
@@ -2065,12 +2254,31 @@
           <w:sz w:val="24"/>
         </w:rPr>
       </w:pPr>
-      <w:r>
-        <w:rPr>
-          <w:sz w:val="24"/>
-        </w:rPr>
-        <w:t>Populate the students.csv file with the student details. Student repository URI’s should be properly recorded in this file for the system to clone / pull them and proceed with the grading.</w:t>
-      </w:r>
+    </w:p>
+    <w:p>
+      <w:pPr>
+        <w:jc w:val="both"/>
+        <w:rPr>
+          <w:bCs/>
+          <w:sz w:val="26"/>
+        </w:rPr>
+      </w:pPr>
+      <w:r>
+        <w:rPr>
+          <w:bCs/>
+          <w:sz w:val="26"/>
+        </w:rPr>
+        <w:t>The number is the index used by the Autograder to identify students. Each student should have a unique integer number. Further, the rows of students should be sorted in ascending order according to the number for Autograder to perform properly.</w:t>
+      </w:r>
+    </w:p>
+    <w:p>
+      <w:pPr>
+        <w:jc w:val="both"/>
+        <w:rPr>
+          <w:bCs/>
+          <w:sz w:val="26"/>
+        </w:rPr>
+      </w:pPr>
     </w:p>
     <w:p>
       <w:pPr>
@@ -2090,6 +2298,3753 @@
           <w:b/>
           <w:sz w:val="26"/>
         </w:rPr>
+        <w:t>Creating a new assignment / project</w:t>
+      </w:r>
+    </w:p>
+    <w:p>
+      <w:pPr>
+        <w:jc w:val="both"/>
+        <w:rPr>
+          <w:bCs/>
+          <w:sz w:val="26"/>
+        </w:rPr>
+      </w:pPr>
+      <w:r>
+        <w:rPr>
+          <w:bCs/>
+          <w:sz w:val="26"/>
+        </w:rPr>
+        <w:t>$ python Autograder.py newasmnt &lt;path the grading root directory&gt; &lt;assignment / project name&gt;</w:t>
+      </w:r>
+    </w:p>
+    <w:p>
+      <w:pPr>
+        <w:jc w:val="both"/>
+        <w:rPr>
+          <w:bCs/>
+          <w:sz w:val="26"/>
+        </w:rPr>
+      </w:pPr>
+      <w:r>
+        <w:rPr>
+          <w:bCs/>
+          <w:sz w:val="26"/>
+        </w:rPr>
+        <w:t xml:space="preserve">This first checks whether a directory with the provided </w:t>
+      </w:r>
+      <w:r>
+        <w:rPr>
+          <w:bCs/>
+          <w:sz w:val="26"/>
+        </w:rPr>
+        <w:t xml:space="preserve">assignment / project </w:t>
+      </w:r>
+      <w:r>
+        <w:rPr>
+          <w:bCs/>
+          <w:sz w:val="26"/>
+        </w:rPr>
+        <w:t xml:space="preserve">name already exists in the </w:t>
+      </w:r>
+      <w:r>
+        <w:rPr>
+          <w:bCs/>
+          <w:sz w:val="26"/>
+        </w:rPr>
+        <w:t xml:space="preserve">grading_master directory (e.g. assignments). If that is the case, it will be </w:t>
+      </w:r>
+      <w:r>
+        <w:rPr>
+          <w:bCs/>
+          <w:sz w:val="26"/>
+        </w:rPr>
+        <w:lastRenderedPageBreak/>
+        <w:t>notified to the user and no further action will be taken. Otherwise, this creates a directory resembling the assignment / project name within the grading_master directory and within that a skeleton assignment configuration file: +_1_&lt;assignment / project name&gt;.cfg and a blank directory +_5_logs will be created.</w:t>
+      </w:r>
+    </w:p>
+    <w:p>
+      <w:pPr>
+        <w:jc w:val="both"/>
+        <w:rPr>
+          <w:bCs/>
+          <w:sz w:val="26"/>
+        </w:rPr>
+      </w:pPr>
+      <w:r>
+        <w:rPr>
+          <w:bCs/>
+          <w:sz w:val="26"/>
+        </w:rPr>
+        <w:t>Assignment / project configuration file has the format:</w:t>
+      </w:r>
+    </w:p>
+    <w:p>
+      <w:pPr>
+        <w:jc w:val="both"/>
+        <w:rPr>
+          <w:bCs/>
+          <w:sz w:val="26"/>
+        </w:rPr>
+      </w:pPr>
+      <w:r>
+        <w:rPr>
+          <w:noProof/>
+          <w:sz w:val="24"/>
+          <w:lang w:bidi="si-LK"/>
+        </w:rPr>
+        <mc:AlternateContent>
+          <mc:Choice Requires="wps">
+            <w:drawing>
+              <wp:anchor distT="0" distB="0" distL="114300" distR="114300" simplePos="0" relativeHeight="251661312" behindDoc="0" locked="0" layoutInCell="1" allowOverlap="1" wp14:anchorId="05151825" wp14:editId="29D7986E">
+                <wp:simplePos x="0" y="0"/>
+                <wp:positionH relativeFrom="column">
+                  <wp:posOffset>0</wp:posOffset>
+                </wp:positionH>
+                <wp:positionV relativeFrom="paragraph">
+                  <wp:posOffset>310662</wp:posOffset>
+                </wp:positionV>
+                <wp:extent cx="3185795" cy="1600200"/>
+                <wp:effectExtent l="0" t="0" r="22860" b="19050"/>
+                <wp:wrapNone/>
+                <wp:docPr id="6" name="Text Box 6"/>
+                <wp:cNvGraphicFramePr/>
+                <a:graphic xmlns:a="http://schemas.openxmlformats.org/drawingml/2006/main">
+                  <a:graphicData uri="http://schemas.microsoft.com/office/word/2010/wordprocessingShape">
+                    <wps:wsp>
+                      <wps:cNvSpPr txBox="1"/>
+                      <wps:spPr>
+                        <a:xfrm>
+                          <a:off x="0" y="0"/>
+                          <a:ext cx="3185795" cy="1600200"/>
+                        </a:xfrm>
+                        <a:prstGeom prst="rect">
+                          <a:avLst/>
+                        </a:prstGeom>
+                        <a:solidFill>
+                          <a:schemeClr val="lt1"/>
+                        </a:solidFill>
+                        <a:ln w="6350">
+                          <a:solidFill>
+                            <a:prstClr val="black"/>
+                          </a:solidFill>
+                        </a:ln>
+                      </wps:spPr>
+                      <wps:txbx>
+                        <w:txbxContent>
+                          <w:p>
+                            <w:pPr>
+                              <w:rPr>
+                                <w:sz w:val="24"/>
+                              </w:rPr>
+                            </w:pPr>
+                            <w:r>
+                              <w:rPr>
+                                <w:sz w:val="24"/>
+                              </w:rPr>
+                              <w:t>[</w:t>
+                            </w:r>
+                            <w:r>
+                              <w:rPr>
+                                <w:bCs/>
+                                <w:sz w:val="26"/>
+                              </w:rPr>
+                              <w:t>assignment_2</w:t>
+                            </w:r>
+                            <w:r>
+                              <w:rPr>
+                                <w:sz w:val="24"/>
+                              </w:rPr>
+                              <w:t>]</w:t>
+                            </w:r>
+                          </w:p>
+                          <w:p>
+                            <w:pPr>
+                              <w:rPr>
+                                <w:sz w:val="24"/>
+                              </w:rPr>
+                            </w:pPr>
+                            <w:r>
+                              <w:rPr>
+                                <w:sz w:val="24"/>
+                              </w:rPr>
+                              <w:t>asnmt_no</w:t>
+                            </w:r>
+                            <w:r>
+                              <w:rPr>
+                                <w:sz w:val="24"/>
+                              </w:rPr>
+                              <w:t xml:space="preserve"> = </w:t>
+                            </w:r>
+                          </w:p>
+                          <w:p>
+                            <w:pPr>
+                              <w:rPr>
+                                <w:sz w:val="24"/>
+                              </w:rPr>
+                            </w:pPr>
+                            <w:r>
+                              <w:rPr>
+                                <w:sz w:val="24"/>
+                              </w:rPr>
+                              <w:t>name</w:t>
+                            </w:r>
+                            <w:r>
+                              <w:rPr>
+                                <w:sz w:val="24"/>
+                              </w:rPr>
+                              <w:t xml:space="preserve"> = </w:t>
+                            </w:r>
+                          </w:p>
+                          <w:p>
+                            <w:pPr>
+                              <w:rPr>
+                                <w:sz w:val="24"/>
+                              </w:rPr>
+                            </w:pPr>
+                            <w:r>
+                              <w:rPr>
+                                <w:sz w:val="24"/>
+                              </w:rPr>
+                              <w:t xml:space="preserve">duedate = </w:t>
+                            </w:r>
+                          </w:p>
+                          <w:p>
+                            <w:pPr>
+                              <w:rPr>
+                                <w:sz w:val="24"/>
+                              </w:rPr>
+                            </w:pPr>
+                            <w:r>
+                              <w:rPr>
+                                <w:sz w:val="24"/>
+                              </w:rPr>
+                              <w:t xml:space="preserve">problem_ids = </w:t>
+                            </w:r>
+                          </w:p>
+                        </w:txbxContent>
+                      </wps:txbx>
+                      <wps:bodyPr rot="0" spcFirstLastPara="0" vertOverflow="overflow" horzOverflow="overflow" vert="horz" wrap="none" lIns="91440" tIns="45720" rIns="91440" bIns="45720" numCol="1" spcCol="0" rtlCol="0" fromWordArt="0" anchor="t" anchorCtr="0" forceAA="0" compatLnSpc="1">
+                        <a:prstTxWarp prst="textNoShape">
+                          <a:avLst/>
+                        </a:prstTxWarp>
+                        <a:noAutofit/>
+                      </wps:bodyPr>
+                    </wps:wsp>
+                  </a:graphicData>
+                </a:graphic>
+                <wp14:sizeRelV relativeFrom="margin">
+                  <wp14:pctHeight>0</wp14:pctHeight>
+                </wp14:sizeRelV>
+              </wp:anchor>
+            </w:drawing>
+          </mc:Choice>
+          <mc:Fallback>
+            <w:pict>
+              <v:shape w14:anchorId="05151825" id="Text Box 6" o:spid="_x0000_s1060" type="#_x0000_t202" style="position:absolute;left:0;text-align:left;margin-left:0;margin-top:24.45pt;width:250.85pt;height:126pt;z-index:251661312;visibility:visible;mso-wrap-style:none;mso-height-percent:0;mso-wrap-distance-left:9pt;mso-wrap-distance-top:0;mso-wrap-distance-right:9pt;mso-wrap-distance-bottom:0;mso-position-horizontal:absolute;mso-position-horizontal-relative:text;mso-position-vertical:absolute;mso-position-vertical-relative:text;mso-height-percent:0;mso-height-relative:margin;v-text-anchor:top" o:gfxdata="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" fillcolor="white [3201]" strokeweight=".5pt">
+                <v:textbox>
+                  <w:txbxContent>
+                    <w:p>
+                      <w:pPr>
+                        <w:rPr>
+                          <w:sz w:val="24"/>
+                        </w:rPr>
+                      </w:pPr>
+                      <w:r>
+                        <w:rPr>
+                          <w:sz w:val="24"/>
+                        </w:rPr>
+                        <w:t>[</w:t>
+                      </w:r>
+                      <w:r>
+                        <w:rPr>
+                          <w:bCs/>
+                          <w:sz w:val="26"/>
+                        </w:rPr>
+                        <w:t>assignment_2</w:t>
+                      </w:r>
+                      <w:r>
+                        <w:rPr>
+                          <w:sz w:val="24"/>
+                        </w:rPr>
+                        <w:t>]</w:t>
+                      </w:r>
+                    </w:p>
+                    <w:p>
+                      <w:pPr>
+                        <w:rPr>
+                          <w:sz w:val="24"/>
+                        </w:rPr>
+                      </w:pPr>
+                      <w:r>
+                        <w:rPr>
+                          <w:sz w:val="24"/>
+                        </w:rPr>
+                        <w:t>asnmt_no</w:t>
+                      </w:r>
+                      <w:r>
+                        <w:rPr>
+                          <w:sz w:val="24"/>
+                        </w:rPr>
+                        <w:t xml:space="preserve"> = </w:t>
+                      </w:r>
+                    </w:p>
+                    <w:p>
+                      <w:pPr>
+                        <w:rPr>
+                          <w:sz w:val="24"/>
+                        </w:rPr>
+                      </w:pPr>
+                      <w:r>
+                        <w:rPr>
+                          <w:sz w:val="24"/>
+                        </w:rPr>
+                        <w:t>name</w:t>
+                      </w:r>
+                      <w:r>
+                        <w:rPr>
+                          <w:sz w:val="24"/>
+                        </w:rPr>
+                        <w:t xml:space="preserve"> = </w:t>
+                      </w:r>
+                    </w:p>
+                    <w:p>
+                      <w:pPr>
+                        <w:rPr>
+                          <w:sz w:val="24"/>
+                        </w:rPr>
+                      </w:pPr>
+                      <w:r>
+                        <w:rPr>
+                          <w:sz w:val="24"/>
+                        </w:rPr>
+                        <w:t xml:space="preserve">duedate = </w:t>
+                      </w:r>
+                    </w:p>
+                    <w:p>
+                      <w:pPr>
+                        <w:rPr>
+                          <w:sz w:val="24"/>
+                        </w:rPr>
+                      </w:pPr>
+                      <w:r>
+                        <w:rPr>
+                          <w:sz w:val="24"/>
+                        </w:rPr>
+                        <w:t xml:space="preserve">problem_ids = </w:t>
+                      </w:r>
+                    </w:p>
+                  </w:txbxContent>
+                </v:textbox>
+              </v:shape>
+            </w:pict>
+          </mc:Fallback>
+        </mc:AlternateContent>
+      </w:r>
+      <w:r>
+        <w:rPr>
+          <w:bCs/>
+          <w:sz w:val="26"/>
+        </w:rPr>
+        <w:t>Let’s assume that the assignment name is assignment_2</w:t>
+      </w:r>
+    </w:p>
+    <w:p>
+      <w:pPr>
+        <w:jc w:val="both"/>
+        <w:rPr>
+          <w:bCs/>
+          <w:sz w:val="26"/>
+        </w:rPr>
+      </w:pPr>
+    </w:p>
+    <w:p>
+      <w:pPr>
+        <w:jc w:val="both"/>
+        <w:rPr>
+          <w:bCs/>
+          <w:sz w:val="26"/>
+        </w:rPr>
+      </w:pPr>
+    </w:p>
+    <w:p>
+      <w:pPr>
+        <w:jc w:val="both"/>
+        <w:rPr>
+          <w:bCs/>
+          <w:sz w:val="26"/>
+        </w:rPr>
+      </w:pPr>
+    </w:p>
+    <w:p>
+      <w:pPr>
+        <w:jc w:val="both"/>
+        <w:rPr>
+          <w:bCs/>
+          <w:sz w:val="26"/>
+        </w:rPr>
+      </w:pPr>
+    </w:p>
+    <w:p>
+      <w:pPr>
+        <w:jc w:val="both"/>
+        <w:rPr>
+          <w:bCs/>
+          <w:sz w:val="26"/>
+        </w:rPr>
+      </w:pPr>
+    </w:p>
+    <w:p>
+      <w:pPr>
+        <w:jc w:val="both"/>
+        <w:rPr>
+          <w:bCs/>
+          <w:sz w:val="26"/>
+        </w:rPr>
+      </w:pPr>
+    </w:p>
+    <w:p>
+      <w:pPr>
+        <w:jc w:val="both"/>
+        <w:rPr>
+          <w:bCs/>
+          <w:sz w:val="26"/>
+        </w:rPr>
+      </w:pPr>
+      <w:r>
+        <w:rPr>
+          <w:bCs/>
+          <w:sz w:val="26"/>
+        </w:rPr>
+        <w:t>asnmt_no</w:t>
+      </w:r>
+      <w:r>
+        <w:rPr>
+          <w:bCs/>
+          <w:sz w:val="26"/>
+        </w:rPr>
+        <w:t xml:space="preserve"> – </w:t>
+      </w:r>
+      <w:r>
+        <w:rPr>
+          <w:bCs/>
+          <w:sz w:val="26"/>
+        </w:rPr>
+        <w:t xml:space="preserve">Assignment </w:t>
+      </w:r>
+      <w:r>
+        <w:rPr>
+          <w:bCs/>
+          <w:sz w:val="26"/>
+        </w:rPr>
+        <w:t xml:space="preserve">/ project </w:t>
+      </w:r>
+      <w:r>
+        <w:rPr>
+          <w:bCs/>
+          <w:sz w:val="26"/>
+        </w:rPr>
+        <w:t xml:space="preserve">number. </w:t>
+      </w:r>
+      <w:r>
+        <w:rPr>
+          <w:bCs/>
+          <w:sz w:val="26"/>
+        </w:rPr>
+        <w:t xml:space="preserve">This is just to identify the assignment / project </w:t>
+      </w:r>
+      <w:r>
+        <w:rPr>
+          <w:bCs/>
+          <w:sz w:val="26"/>
+        </w:rPr>
+        <w:t>Provide a suitable number for this assignment.</w:t>
+      </w:r>
+    </w:p>
+    <w:p>
+      <w:pPr>
+        <w:jc w:val="both"/>
+        <w:rPr>
+          <w:bCs/>
+          <w:sz w:val="26"/>
+        </w:rPr>
+      </w:pPr>
+      <w:r>
+        <w:rPr>
+          <w:bCs/>
+          <w:sz w:val="26"/>
+        </w:rPr>
+        <w:t>name</w:t>
+      </w:r>
+      <w:r>
+        <w:rPr>
+          <w:bCs/>
+          <w:sz w:val="26"/>
+        </w:rPr>
+        <w:t xml:space="preserve"> – </w:t>
+      </w:r>
+      <w:r>
+        <w:rPr>
+          <w:bCs/>
+          <w:sz w:val="26"/>
+        </w:rPr>
+        <w:t>A descriptive name for the assignment / project. Again just to make the assignment / project better identifiable.</w:t>
+      </w:r>
+      <w:r>
+        <w:rPr>
+          <w:bCs/>
+          <w:sz w:val="26"/>
+        </w:rPr>
+        <w:t xml:space="preserve"> </w:t>
+      </w:r>
+    </w:p>
+    <w:p>
+      <w:pPr>
+        <w:jc w:val="both"/>
+        <w:rPr>
+          <w:bCs/>
+          <w:sz w:val="26"/>
+        </w:rPr>
+      </w:pPr>
+      <w:r>
+        <w:rPr>
+          <w:bCs/>
+          <w:sz w:val="26"/>
+        </w:rPr>
+        <w:t>duedate – The due date for the assignment</w:t>
+      </w:r>
+      <w:r>
+        <w:rPr>
+          <w:bCs/>
+          <w:sz w:val="26"/>
+        </w:rPr>
+        <w:t xml:space="preserve"> / project</w:t>
+      </w:r>
+      <w:r>
+        <w:rPr>
+          <w:bCs/>
+          <w:sz w:val="26"/>
+        </w:rPr>
+        <w:t>. The format should be mm/dd/yyy</w:t>
+      </w:r>
+      <w:r>
+        <w:rPr>
+          <w:bCs/>
+          <w:sz w:val="26"/>
+        </w:rPr>
+        <w:t>. (do we need to add the due time as well?)</w:t>
+      </w:r>
+    </w:p>
+    <w:p>
+      <w:pPr>
+        <w:jc w:val="both"/>
+        <w:rPr>
+          <w:bCs/>
+          <w:sz w:val="26"/>
+        </w:rPr>
+      </w:pPr>
+      <w:r>
+        <w:rPr>
+          <w:bCs/>
+          <w:sz w:val="26"/>
+        </w:rPr>
+        <w:t xml:space="preserve">problem_ids – This is the most important parameter of the assignment configuration file. This describes the problem id’s and types for this assignment. </w:t>
+      </w:r>
+      <w:r>
+        <w:rPr>
+          <w:bCs/>
+          <w:sz w:val="26"/>
+        </w:rPr>
+        <w:t>Each problem id must be an integer.</w:t>
+      </w:r>
+      <w:r>
+        <w:rPr>
+          <w:bCs/>
+          <w:sz w:val="26"/>
+        </w:rPr>
+        <w:t xml:space="preserve"> This is a space separated list of &lt;problem id&gt;:&lt;problem type&gt;</w:t>
+      </w:r>
+      <w:r>
+        <w:rPr>
+          <w:bCs/>
+          <w:sz w:val="26"/>
+        </w:rPr>
+        <w:t xml:space="preserve"> pairs</w:t>
+      </w:r>
+      <w:r>
+        <w:rPr>
+          <w:bCs/>
+          <w:sz w:val="26"/>
+        </w:rPr>
+        <w:t>.</w:t>
+      </w:r>
+      <w:r>
+        <w:rPr>
+          <w:bCs/>
+          <w:sz w:val="26"/>
+        </w:rPr>
+        <w:t xml:space="preserve"> Problem id and the problem type is separated by a colon (:).</w:t>
+      </w:r>
+    </w:p>
+    <w:p>
+      <w:pPr>
+        <w:jc w:val="both"/>
+        <w:rPr>
+          <w:bCs/>
+          <w:sz w:val="26"/>
+        </w:rPr>
+      </w:pPr>
+      <w:r>
+        <w:rPr>
+          <w:bCs/>
+          <w:sz w:val="26"/>
+        </w:rPr>
+        <w:t>Acceptable problem types:</w:t>
+      </w:r>
+    </w:p>
+    <w:p>
+      <w:pPr>
+        <w:jc w:val="both"/>
+        <w:rPr>
+          <w:bCs/>
+          <w:sz w:val="26"/>
+        </w:rPr>
+      </w:pPr>
+      <w:r>
+        <w:rPr>
+          <w:bCs/>
+          <w:sz w:val="26"/>
+        </w:rPr>
+        <w:t>prog – A programming problem. The student is expected to produce complete programs that can made to run and test with sample inputs. The grading happens by comparing the student output with reference output.</w:t>
+      </w:r>
+    </w:p>
+    <w:p>
+      <w:pPr>
+        <w:jc w:val="both"/>
+        <w:rPr>
+          <w:bCs/>
+          <w:sz w:val="26"/>
+        </w:rPr>
+      </w:pPr>
+      <w:r>
+        <w:rPr>
+          <w:bCs/>
+          <w:sz w:val="26"/>
+        </w:rPr>
+        <w:t xml:space="preserve">code – A coding problem. The student only produces code chunks but not complete programs. </w:t>
+      </w:r>
+    </w:p>
+    <w:p>
+      <w:pPr>
+        <w:jc w:val="both"/>
+        <w:rPr>
+          <w:bCs/>
+          <w:sz w:val="26"/>
+        </w:rPr>
+      </w:pPr>
+      <w:r>
+        <w:rPr>
+          <w:bCs/>
+          <w:sz w:val="26"/>
+        </w:rPr>
+        <w:t xml:space="preserve">ans </w:t>
+      </w:r>
+      <w:r>
+        <w:rPr>
+          <w:bCs/>
+          <w:sz w:val="26"/>
+        </w:rPr>
+        <w:t xml:space="preserve">– </w:t>
+      </w:r>
+      <w:r>
+        <w:rPr>
+          <w:bCs/>
+          <w:sz w:val="26"/>
+        </w:rPr>
+        <w:t>Short w</w:t>
+      </w:r>
+      <w:r>
+        <w:rPr>
+          <w:bCs/>
+          <w:sz w:val="26"/>
+        </w:rPr>
+        <w:t>ritten answer type questions</w:t>
+      </w:r>
+      <w:r>
+        <w:rPr>
+          <w:bCs/>
+          <w:sz w:val="26"/>
+        </w:rPr>
+        <w:t xml:space="preserve">. </w:t>
+      </w:r>
+      <w:r>
+        <w:rPr>
+          <w:bCs/>
+          <w:sz w:val="26"/>
+        </w:rPr>
+        <w:t>Grading is done by comparing the answer with predefined answer keywords.</w:t>
+      </w:r>
+    </w:p>
+    <w:p>
+      <w:pPr>
+        <w:jc w:val="both"/>
+        <w:rPr>
+          <w:bCs/>
+          <w:sz w:val="26"/>
+        </w:rPr>
+      </w:pPr>
+      <w:r>
+        <w:rPr>
+          <w:bCs/>
+          <w:sz w:val="26"/>
+        </w:rPr>
+        <w:lastRenderedPageBreak/>
+        <w:t>mcq – Multiple choice question type questions</w:t>
+      </w:r>
+      <w:r>
+        <w:rPr>
+          <w:bCs/>
+          <w:sz w:val="26"/>
+        </w:rPr>
+        <w:t xml:space="preserve">. </w:t>
+      </w:r>
+      <w:r>
+        <w:rPr>
+          <w:sz w:val="24"/>
+        </w:rPr>
+        <w:t>Student submits the correct answer choice. To have more freedom, student can either submit the correct answer selected among the choices or just the correct answer choice number / letter. Grading is done by one-to-one mapping between the student answer and the correct answer choices.</w:t>
+      </w:r>
+    </w:p>
+    <w:p>
+      <w:pPr>
+        <w:jc w:val="both"/>
+        <w:rPr>
+          <w:bCs/>
+          <w:sz w:val="26"/>
+        </w:rPr>
+      </w:pPr>
+      <w:r>
+        <w:rPr>
+          <w:bCs/>
+          <w:sz w:val="26"/>
+        </w:rPr>
+        <w:t>example:</w:t>
+      </w:r>
+    </w:p>
+    <w:p>
+      <w:pPr>
+        <w:jc w:val="both"/>
+        <w:rPr>
+          <w:bCs/>
+          <w:sz w:val="26"/>
+        </w:rPr>
+      </w:pPr>
+      <w:r>
+        <w:rPr>
+          <w:bCs/>
+          <w:sz w:val="26"/>
+        </w:rPr>
+        <w:t>problem_ids</w:t>
+      </w:r>
+      <w:r>
+        <w:rPr>
+          <w:bCs/>
+          <w:sz w:val="26"/>
+        </w:rPr>
+        <w:t xml:space="preserve"> = 1:prog 2:code 3:prog 4:mcq</w:t>
+      </w:r>
+    </w:p>
+    <w:p>
+      <w:pPr>
+        <w:jc w:val="both"/>
+        <w:rPr>
+          <w:bCs/>
+          <w:sz w:val="26"/>
+        </w:rPr>
+      </w:pPr>
+      <w:r>
+        <w:rPr>
+          <w:bCs/>
+          <w:sz w:val="26"/>
+        </w:rPr>
+        <w:t>Note: For the moment, Autograder only supports programming type problems in languages C and C++.</w:t>
+      </w:r>
+    </w:p>
+    <w:p>
+      <w:pPr>
+        <w:jc w:val="both"/>
+        <w:rPr>
+          <w:bCs/>
+          <w:sz w:val="26"/>
+        </w:rPr>
+      </w:pPr>
+    </w:p>
+    <w:p>
+      <w:pPr>
+        <w:pStyle w:val="ListParagraph"/>
+        <w:numPr>
+          <w:ilvl w:val="0"/>
+          <w:numId w:val="1"/>
+        </w:numPr>
+        <w:jc w:val="both"/>
+        <w:rPr>
+          <w:b/>
+          <w:sz w:val="26"/>
+        </w:rPr>
+      </w:pPr>
+      <w:r>
+        <w:rPr>
+          <w:b/>
+          <w:sz w:val="26"/>
+        </w:rPr>
+        <w:t>Generating problem configuration file</w:t>
+      </w:r>
+    </w:p>
+    <w:p>
+      <w:pPr>
+        <w:jc w:val="both"/>
+        <w:rPr>
+          <w:bCs/>
+          <w:sz w:val="26"/>
+        </w:rPr>
+      </w:pPr>
+      <w:r>
+        <w:rPr>
+          <w:bCs/>
+          <w:sz w:val="26"/>
+        </w:rPr>
+        <w:t>After populating the assignment / project configuration file, a skeleton of a configuration file for the problems can be generated by:</w:t>
+      </w:r>
+    </w:p>
+    <w:p>
+      <w:pPr>
+        <w:jc w:val="both"/>
+        <w:rPr>
+          <w:bCs/>
+          <w:sz w:val="26"/>
+        </w:rPr>
+      </w:pPr>
+      <w:r>
+        <w:rPr>
+          <w:bCs/>
+          <w:sz w:val="26"/>
+        </w:rPr>
+        <w:t xml:space="preserve">$ python Autograder.py genprob </w:t>
+      </w:r>
+      <w:r>
+        <w:rPr>
+          <w:bCs/>
+          <w:sz w:val="26"/>
+        </w:rPr>
+        <w:t>&lt;path the grading root directory&gt; &lt;assignment / project name&gt;</w:t>
+      </w:r>
+    </w:p>
+    <w:p>
+      <w:pPr>
+        <w:jc w:val="both"/>
+        <w:rPr>
+          <w:bCs/>
+          <w:sz w:val="26"/>
+        </w:rPr>
+      </w:pPr>
+      <w:r>
+        <w:rPr>
+          <w:bCs/>
+          <w:sz w:val="26"/>
+        </w:rPr>
+        <w:t>This creates a problem configuration file within the assignment / project directory for this project with the file name: +_2_&lt;assignment project name&gt;_problems.cfg</w:t>
+      </w:r>
+    </w:p>
+    <w:p>
+      <w:pPr>
+        <w:jc w:val="both"/>
+        <w:rPr>
+          <w:bCs/>
+          <w:sz w:val="26"/>
+        </w:rPr>
+      </w:pPr>
+      <w:r>
+        <w:rPr>
+          <w:bCs/>
+          <w:sz w:val="26"/>
+        </w:rPr>
+        <w:t>This file has a separate section for each problem described in the assignment / project configuration file. The section name for each problem is:</w:t>
+      </w:r>
+    </w:p>
+    <w:p>
+      <w:pPr>
+        <w:jc w:val="both"/>
+        <w:rPr>
+          <w:bCs/>
+          <w:sz w:val="26"/>
+        </w:rPr>
+      </w:pPr>
+      <w:r>
+        <w:rPr>
+          <w:bCs/>
+          <w:sz w:val="26"/>
+        </w:rPr>
+        <w:t>[&lt;assignment name&gt;_problem_&lt;problem id&gt;]</w:t>
+      </w:r>
+    </w:p>
+    <w:p>
+      <w:pPr>
+        <w:jc w:val="both"/>
+        <w:rPr>
+          <w:bCs/>
+          <w:sz w:val="26"/>
+        </w:rPr>
+      </w:pPr>
+      <w:r>
+        <w:rPr>
+          <w:bCs/>
+          <w:sz w:val="26"/>
+        </w:rPr>
+        <w:t>Contents of each section slightly varies for different types of problems.</w:t>
+      </w:r>
+    </w:p>
+    <w:p>
+      <w:pPr>
+        <w:jc w:val="both"/>
+        <w:rPr>
+          <w:bCs/>
+          <w:sz w:val="26"/>
+        </w:rPr>
+      </w:pPr>
+      <w:r>
+        <w:rPr>
+          <w:bCs/>
+          <w:sz w:val="26"/>
+        </w:rPr>
+        <w:t>For a programming type problem:</w:t>
+      </w:r>
+    </w:p>
+    <w:p>
+      <w:pPr>
+        <w:jc w:val="both"/>
+        <w:rPr>
+          <w:bCs/>
+          <w:sz w:val="26"/>
+        </w:rPr>
+      </w:pPr>
+    </w:p>
+    <w:p>
+      <w:pPr>
+        <w:jc w:val="both"/>
+        <w:rPr>
+          <w:bCs/>
+          <w:sz w:val="26"/>
+        </w:rPr>
+      </w:pPr>
+    </w:p>
+    <w:p>
+      <w:pPr>
+        <w:jc w:val="both"/>
+        <w:rPr>
+          <w:bCs/>
+          <w:sz w:val="26"/>
+        </w:rPr>
+      </w:pPr>
+    </w:p>
+    <w:p>
+      <w:pPr>
+        <w:jc w:val="both"/>
+        <w:rPr>
+          <w:bCs/>
+          <w:sz w:val="26"/>
+        </w:rPr>
+      </w:pPr>
+    </w:p>
+    <w:p>
+      <w:pPr>
+        <w:jc w:val="both"/>
+        <w:rPr>
+          <w:bCs/>
+          <w:sz w:val="26"/>
+        </w:rPr>
+      </w:pPr>
+    </w:p>
+    <w:p>
+      <w:pPr>
+        <w:jc w:val="both"/>
+        <w:rPr>
+          <w:bCs/>
+          <w:sz w:val="26"/>
+        </w:rPr>
+      </w:pPr>
+    </w:p>
+    <w:p>
+      <w:pPr>
+        <w:jc w:val="both"/>
+        <w:rPr>
+          <w:bCs/>
+          <w:sz w:val="26"/>
+        </w:rPr>
+      </w:pPr>
+    </w:p>
+    <w:p>
+      <w:pPr>
+        <w:jc w:val="both"/>
+        <w:rPr>
+          <w:bCs/>
+          <w:sz w:val="26"/>
+        </w:rPr>
+      </w:pPr>
+      <w:r>
+        <w:rPr>
+          <w:noProof/>
+          <w:sz w:val="24"/>
+          <w:lang w:bidi="si-LK"/>
+        </w:rPr>
+        <w:lastRenderedPageBreak/>
+        <mc:AlternateContent>
+          <mc:Choice Requires="wps">
+            <w:drawing>
+              <wp:anchor distT="0" distB="0" distL="114300" distR="114300" simplePos="0" relativeHeight="251663360" behindDoc="0" locked="0" layoutInCell="1" allowOverlap="1" wp14:anchorId="105232E5" wp14:editId="3C7743CC">
+                <wp:simplePos x="0" y="0"/>
+                <wp:positionH relativeFrom="column">
+                  <wp:posOffset>0</wp:posOffset>
+                </wp:positionH>
+                <wp:positionV relativeFrom="paragraph">
+                  <wp:posOffset>0</wp:posOffset>
+                </wp:positionV>
+                <wp:extent cx="3185795" cy="3675185"/>
+                <wp:effectExtent l="0" t="0" r="23495" b="20955"/>
+                <wp:wrapNone/>
+                <wp:docPr id="16" name="Text Box 16"/>
+                <wp:cNvGraphicFramePr/>
+                <a:graphic xmlns:a="http://schemas.openxmlformats.org/drawingml/2006/main">
+                  <a:graphicData uri="http://schemas.microsoft.com/office/word/2010/wordprocessingShape">
+                    <wps:wsp>
+                      <wps:cNvSpPr txBox="1"/>
+                      <wps:spPr>
+                        <a:xfrm>
+                          <a:off x="0" y="0"/>
+                          <a:ext cx="3185795" cy="3675185"/>
+                        </a:xfrm>
+                        <a:prstGeom prst="rect">
+                          <a:avLst/>
+                        </a:prstGeom>
+                        <a:solidFill>
+                          <a:schemeClr val="lt1"/>
+                        </a:solidFill>
+                        <a:ln w="6350">
+                          <a:solidFill>
+                            <a:prstClr val="black"/>
+                          </a:solidFill>
+                        </a:ln>
+                      </wps:spPr>
+                      <wps:txbx>
+                        <w:txbxContent>
+                          <w:p>
+                            <w:pPr>
+                              <w:spacing w:after="60"/>
+                              <w:rPr>
+                                <w:sz w:val="24"/>
+                              </w:rPr>
+                            </w:pPr>
+                            <w:r>
+                              <w:rPr>
+                                <w:sz w:val="24"/>
+                              </w:rPr>
+                              <w:t>[</w:t>
+                            </w:r>
+                            <w:r>
+                              <w:rPr>
+                                <w:bCs/>
+                                <w:sz w:val="26"/>
+                              </w:rPr>
+                              <w:t>assignment_2_problem_1</w:t>
+                            </w:r>
+                            <w:r>
+                              <w:rPr>
+                                <w:sz w:val="24"/>
+                              </w:rPr>
+                              <w:t>]</w:t>
+                            </w:r>
+                          </w:p>
+                          <w:p>
+                            <w:pPr>
+                              <w:spacing w:after="60"/>
+                              <w:rPr>
+                                <w:sz w:val="24"/>
+                              </w:rPr>
+                            </w:pPr>
+                            <w:r>
+                              <w:rPr>
+                                <w:sz w:val="24"/>
+                              </w:rPr>
+                              <w:t>prob_no</w:t>
+                            </w:r>
+                            <w:r>
+                              <w:rPr>
+                                <w:sz w:val="24"/>
+                              </w:rPr>
+                              <w:t xml:space="preserve"> = </w:t>
+                            </w:r>
+                          </w:p>
+                          <w:p>
+                            <w:pPr>
+                              <w:spacing w:after="60"/>
+                              <w:rPr>
+                                <w:sz w:val="24"/>
+                              </w:rPr>
+                            </w:pPr>
+                            <w:r>
+                              <w:rPr>
+                                <w:sz w:val="24"/>
+                              </w:rPr>
+                              <w:t>name</w:t>
+                            </w:r>
+                            <w:r>
+                              <w:rPr>
+                                <w:sz w:val="24"/>
+                              </w:rPr>
+                              <w:t xml:space="preserve"> = </w:t>
+                            </w:r>
+                          </w:p>
+                          <w:p>
+                            <w:pPr>
+                              <w:spacing w:after="60"/>
+                              <w:rPr>
+                                <w:sz w:val="24"/>
+                              </w:rPr>
+                            </w:pPr>
+                            <w:r>
+                              <w:rPr>
+                                <w:sz w:val="24"/>
+                              </w:rPr>
+                              <w:t>prob_type = prog</w:t>
+                            </w:r>
+                          </w:p>
+                          <w:p>
+                            <w:pPr>
+                              <w:spacing w:after="60"/>
+                              <w:rPr>
+                                <w:sz w:val="24"/>
+                              </w:rPr>
+                            </w:pPr>
+                            <w:r>
+                              <w:rPr>
+                                <w:sz w:val="24"/>
+                              </w:rPr>
+                              <w:t xml:space="preserve">prob_desc = </w:t>
+                            </w:r>
+                          </w:p>
+                          <w:p>
+                            <w:pPr>
+                              <w:spacing w:after="60"/>
+                              <w:rPr>
+                                <w:sz w:val="24"/>
+                              </w:rPr>
+                            </w:pPr>
+                            <w:r>
+                              <w:rPr>
+                                <w:sz w:val="24"/>
+                              </w:rPr>
+                              <w:t xml:space="preserve">files_provided = </w:t>
+                            </w:r>
+                          </w:p>
+                          <w:p>
+                            <w:pPr>
+                              <w:spacing w:after="60"/>
+                              <w:rPr>
+                                <w:sz w:val="24"/>
+                              </w:rPr>
+                            </w:pPr>
+                            <w:r>
+                              <w:rPr>
+                                <w:sz w:val="24"/>
+                              </w:rPr>
+                              <w:t xml:space="preserve">files_submitted = </w:t>
+                            </w:r>
+                          </w:p>
+                          <w:p>
+                            <w:pPr>
+                              <w:spacing w:after="60"/>
+                              <w:rPr>
+                                <w:sz w:val="24"/>
+                              </w:rPr>
+                            </w:pPr>
+                            <w:r>
+                              <w:rPr>
+                                <w:sz w:val="24"/>
+                              </w:rPr>
+                              <w:t xml:space="preserve">inp_outps = </w:t>
+                            </w:r>
+                          </w:p>
+                          <w:p>
+                            <w:pPr>
+                              <w:spacing w:after="60"/>
+                              <w:rPr>
+                                <w:sz w:val="24"/>
+                              </w:rPr>
+                            </w:pPr>
+                            <w:r>
+                              <w:rPr>
+                                <w:sz w:val="24"/>
+                              </w:rPr>
+                              <w:t xml:space="preserve">language = </w:t>
+                            </w:r>
+                          </w:p>
+                          <w:p>
+                            <w:pPr>
+                              <w:spacing w:after="60"/>
+                              <w:rPr>
+                                <w:sz w:val="24"/>
+                              </w:rPr>
+                            </w:pPr>
+                            <w:r>
+                              <w:rPr>
+                                <w:sz w:val="24"/>
+                              </w:rPr>
+                              <w:t xml:space="preserve">command_line_options = </w:t>
+                            </w:r>
+                          </w:p>
+                          <w:p>
+                            <w:pPr>
+                              <w:spacing w:after="60"/>
+                              <w:rPr>
+                                <w:sz w:val="24"/>
+                              </w:rPr>
+                            </w:pPr>
+                            <w:r>
+                              <w:rPr>
+                                <w:sz w:val="24"/>
+                              </w:rPr>
+                              <w:t xml:space="preserve">student_make_file = </w:t>
+                            </w:r>
+                          </w:p>
+                          <w:p>
+                            <w:pPr>
+                              <w:spacing w:after="60"/>
+                              <w:rPr>
+                                <w:sz w:val="24"/>
+                              </w:rPr>
+                            </w:pPr>
+                            <w:r>
+                              <w:rPr>
+                                <w:sz w:val="24"/>
+                              </w:rPr>
+                              <w:t xml:space="preserve">make_target = </w:t>
+                            </w:r>
+                          </w:p>
+                          <w:p>
+                            <w:pPr>
+                              <w:spacing w:after="60"/>
+                              <w:rPr>
+                                <w:sz w:val="24"/>
+                              </w:rPr>
+                            </w:pPr>
+                            <w:r>
+                              <w:rPr>
+                                <w:sz w:val="24"/>
+                              </w:rPr>
+                              <w:t xml:space="preserve">timeout = </w:t>
+                            </w:r>
+                          </w:p>
+                          <w:p>
+                            <w:pPr>
+                              <w:spacing w:after="60"/>
+                              <w:rPr>
+                                <w:sz w:val="24"/>
+                              </w:rPr>
+                            </w:pPr>
+                            <w:r>
+                              <w:rPr>
+                                <w:sz w:val="24"/>
+                              </w:rPr>
+                              <w:t xml:space="preserve">depends_on = </w:t>
+                            </w:r>
+                          </w:p>
+                          <w:p>
+                            <w:pPr>
+                              <w:spacing w:after="60"/>
+                              <w:rPr>
+                                <w:sz w:val="24"/>
+                              </w:rPr>
+                            </w:pPr>
+                            <w:r>
+                              <w:rPr>
+                                <w:sz w:val="24"/>
+                              </w:rPr>
+                              <w:t xml:space="preserve">marks = </w:t>
+                            </w:r>
+                          </w:p>
+                        </w:txbxContent>
+                      </wps:txbx>
+                      <wps:bodyPr rot="0" spcFirstLastPara="0" vertOverflow="overflow" horzOverflow="overflow" vert="horz" wrap="none" lIns="91440" tIns="45720" rIns="91440" bIns="45720" numCol="1" spcCol="0" rtlCol="0" fromWordArt="0" anchor="t" anchorCtr="0" forceAA="0" compatLnSpc="1">
+                        <a:prstTxWarp prst="textNoShape">
+                          <a:avLst/>
+                        </a:prstTxWarp>
+                        <a:noAutofit/>
+                      </wps:bodyPr>
+                    </wps:wsp>
+                  </a:graphicData>
+                </a:graphic>
+                <wp14:sizeRelV relativeFrom="margin">
+                  <wp14:pctHeight>0</wp14:pctHeight>
+                </wp14:sizeRelV>
+              </wp:anchor>
+            </w:drawing>
+          </mc:Choice>
+          <mc:Fallback>
+            <w:pict>
+              <v:shape w14:anchorId="105232E5" id="Text Box 16" o:spid="_x0000_s1061" type="#_x0000_t202" style="position:absolute;left:0;text-align:left;margin-left:0;margin-top:0;width:250.85pt;height:289.4pt;z-index:251663360;visibility:visible;mso-wrap-style:none;mso-height-percent:0;mso-wrap-distance-left:9pt;mso-wrap-distance-top:0;mso-wrap-distance-right:9pt;mso-wrap-distance-bottom:0;mso-position-horizontal:absolute;mso-position-horizontal-relative:text;mso-position-vertical:absolute;mso-position-vertical-relative:text;mso-height-percent:0;mso-height-relative:margin;v-text-anchor:top" o:gfxdata="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" fillcolor="white [3201]" strokeweight=".5pt">
+                <v:textbox>
+                  <w:txbxContent>
+                    <w:p>
+                      <w:pPr>
+                        <w:spacing w:after="60"/>
+                        <w:rPr>
+                          <w:sz w:val="24"/>
+                        </w:rPr>
+                      </w:pPr>
+                      <w:r>
+                        <w:rPr>
+                          <w:sz w:val="24"/>
+                        </w:rPr>
+                        <w:t>[</w:t>
+                      </w:r>
+                      <w:r>
+                        <w:rPr>
+                          <w:bCs/>
+                          <w:sz w:val="26"/>
+                        </w:rPr>
+                        <w:t>assignment_2_problem_1</w:t>
+                      </w:r>
+                      <w:r>
+                        <w:rPr>
+                          <w:sz w:val="24"/>
+                        </w:rPr>
+                        <w:t>]</w:t>
+                      </w:r>
+                    </w:p>
+                    <w:p>
+                      <w:pPr>
+                        <w:spacing w:after="60"/>
+                        <w:rPr>
+                          <w:sz w:val="24"/>
+                        </w:rPr>
+                      </w:pPr>
+                      <w:r>
+                        <w:rPr>
+                          <w:sz w:val="24"/>
+                        </w:rPr>
+                        <w:t>prob_no</w:t>
+                      </w:r>
+                      <w:r>
+                        <w:rPr>
+                          <w:sz w:val="24"/>
+                        </w:rPr>
+                        <w:t xml:space="preserve"> = </w:t>
+                      </w:r>
+                    </w:p>
+                    <w:p>
+                      <w:pPr>
+                        <w:spacing w:after="60"/>
+                        <w:rPr>
+                          <w:sz w:val="24"/>
+                        </w:rPr>
+                      </w:pPr>
+                      <w:r>
+                        <w:rPr>
+                          <w:sz w:val="24"/>
+                        </w:rPr>
+                        <w:t>name</w:t>
+                      </w:r>
+                      <w:r>
+                        <w:rPr>
+                          <w:sz w:val="24"/>
+                        </w:rPr>
+                        <w:t xml:space="preserve"> = </w:t>
+                      </w:r>
+                    </w:p>
+                    <w:p>
+                      <w:pPr>
+                        <w:spacing w:after="60"/>
+                        <w:rPr>
+                          <w:sz w:val="24"/>
+                        </w:rPr>
+                      </w:pPr>
+                      <w:r>
+                        <w:rPr>
+                          <w:sz w:val="24"/>
+                        </w:rPr>
+                        <w:t>prob_type = prog</w:t>
+                      </w:r>
+                    </w:p>
+                    <w:p>
+                      <w:pPr>
+                        <w:spacing w:after="60"/>
+                        <w:rPr>
+                          <w:sz w:val="24"/>
+                        </w:rPr>
+                      </w:pPr>
+                      <w:r>
+                        <w:rPr>
+                          <w:sz w:val="24"/>
+                        </w:rPr>
+                        <w:t xml:space="preserve">prob_desc = </w:t>
+                      </w:r>
+                    </w:p>
+                    <w:p>
+                      <w:pPr>
+                        <w:spacing w:after="60"/>
+                        <w:rPr>
+                          <w:sz w:val="24"/>
+                        </w:rPr>
+                      </w:pPr>
+                      <w:r>
+                        <w:rPr>
+                          <w:sz w:val="24"/>
+                        </w:rPr>
+                        <w:t xml:space="preserve">files_provided = </w:t>
+                      </w:r>
+                    </w:p>
+                    <w:p>
+                      <w:pPr>
+                        <w:spacing w:after="60"/>
+                        <w:rPr>
+                          <w:sz w:val="24"/>
+                        </w:rPr>
+                      </w:pPr>
+                      <w:r>
+                        <w:rPr>
+                          <w:sz w:val="24"/>
+                        </w:rPr>
+                        <w:t xml:space="preserve">files_submitted = </w:t>
+                      </w:r>
+                    </w:p>
+                    <w:p>
+                      <w:pPr>
+                        <w:spacing w:after="60"/>
+                        <w:rPr>
+                          <w:sz w:val="24"/>
+                        </w:rPr>
+                      </w:pPr>
+                      <w:r>
+                        <w:rPr>
+                          <w:sz w:val="24"/>
+                        </w:rPr>
+                        <w:t xml:space="preserve">inp_outps = </w:t>
+                      </w:r>
+                    </w:p>
+                    <w:p>
+                      <w:pPr>
+                        <w:spacing w:after="60"/>
+                        <w:rPr>
+                          <w:sz w:val="24"/>
+                        </w:rPr>
+                      </w:pPr>
+                      <w:r>
+                        <w:rPr>
+                          <w:sz w:val="24"/>
+                        </w:rPr>
+                        <w:t xml:space="preserve">language = </w:t>
+                      </w:r>
+                    </w:p>
+                    <w:p>
+                      <w:pPr>
+                        <w:spacing w:after="60"/>
+                        <w:rPr>
+                          <w:sz w:val="24"/>
+                        </w:rPr>
+                      </w:pPr>
+                      <w:r>
+                        <w:rPr>
+                          <w:sz w:val="24"/>
+                        </w:rPr>
+                        <w:t xml:space="preserve">command_line_options = </w:t>
+                      </w:r>
+                    </w:p>
+                    <w:p>
+                      <w:pPr>
+                        <w:spacing w:after="60"/>
+                        <w:rPr>
+                          <w:sz w:val="24"/>
+                        </w:rPr>
+                      </w:pPr>
+                      <w:r>
+                        <w:rPr>
+                          <w:sz w:val="24"/>
+                        </w:rPr>
+                        <w:t xml:space="preserve">student_make_file = </w:t>
+                      </w:r>
+                    </w:p>
+                    <w:p>
+                      <w:pPr>
+                        <w:spacing w:after="60"/>
+                        <w:rPr>
+                          <w:sz w:val="24"/>
+                        </w:rPr>
+                      </w:pPr>
+                      <w:r>
+                        <w:rPr>
+                          <w:sz w:val="24"/>
+                        </w:rPr>
+                        <w:t xml:space="preserve">make_target = </w:t>
+                      </w:r>
+                    </w:p>
+                    <w:p>
+                      <w:pPr>
+                        <w:spacing w:after="60"/>
+                        <w:rPr>
+                          <w:sz w:val="24"/>
+                        </w:rPr>
+                      </w:pPr>
+                      <w:r>
+                        <w:rPr>
+                          <w:sz w:val="24"/>
+                        </w:rPr>
+                        <w:t xml:space="preserve">timeout = </w:t>
+                      </w:r>
+                    </w:p>
+                    <w:p>
+                      <w:pPr>
+                        <w:spacing w:after="60"/>
+                        <w:rPr>
+                          <w:sz w:val="24"/>
+                        </w:rPr>
+                      </w:pPr>
+                      <w:r>
+                        <w:rPr>
+                          <w:sz w:val="24"/>
+                        </w:rPr>
+                        <w:t xml:space="preserve">depends_on = </w:t>
+                      </w:r>
+                    </w:p>
+                    <w:p>
+                      <w:pPr>
+                        <w:spacing w:after="60"/>
+                        <w:rPr>
+                          <w:sz w:val="24"/>
+                        </w:rPr>
+                      </w:pPr>
+                      <w:r>
+                        <w:rPr>
+                          <w:sz w:val="24"/>
+                        </w:rPr>
+                        <w:t xml:space="preserve">marks = </w:t>
+                      </w:r>
+                    </w:p>
+                  </w:txbxContent>
+                </v:textbox>
+              </v:shape>
+            </w:pict>
+          </mc:Fallback>
+        </mc:AlternateContent>
+      </w:r>
+    </w:p>
+    <w:p>
+      <w:pPr>
+        <w:jc w:val="both"/>
+        <w:rPr>
+          <w:bCs/>
+          <w:sz w:val="26"/>
+        </w:rPr>
+      </w:pPr>
+    </w:p>
+    <w:p>
+      <w:pPr>
+        <w:jc w:val="both"/>
+        <w:rPr>
+          <w:bCs/>
+          <w:sz w:val="26"/>
+        </w:rPr>
+      </w:pPr>
+    </w:p>
+    <w:p>
+      <w:pPr>
+        <w:jc w:val="both"/>
+        <w:rPr>
+          <w:bCs/>
+          <w:sz w:val="26"/>
+        </w:rPr>
+      </w:pPr>
+    </w:p>
+    <w:p>
+      <w:pPr>
+        <w:jc w:val="both"/>
+        <w:rPr>
+          <w:bCs/>
+          <w:sz w:val="26"/>
+        </w:rPr>
+      </w:pPr>
+    </w:p>
+    <w:p>
+      <w:pPr>
+        <w:jc w:val="both"/>
+        <w:rPr>
+          <w:bCs/>
+          <w:sz w:val="26"/>
+        </w:rPr>
+      </w:pPr>
+    </w:p>
+    <w:p>
+      <w:pPr>
+        <w:jc w:val="both"/>
+        <w:rPr>
+          <w:bCs/>
+          <w:sz w:val="26"/>
+        </w:rPr>
+      </w:pPr>
+    </w:p>
+    <w:p>
+      <w:pPr>
+        <w:jc w:val="both"/>
+        <w:rPr>
+          <w:bCs/>
+          <w:sz w:val="26"/>
+        </w:rPr>
+      </w:pPr>
+    </w:p>
+    <w:p>
+      <w:pPr>
+        <w:jc w:val="both"/>
+        <w:rPr>
+          <w:bCs/>
+          <w:sz w:val="26"/>
+        </w:rPr>
+      </w:pPr>
+    </w:p>
+    <w:p>
+      <w:pPr>
+        <w:jc w:val="both"/>
+        <w:rPr>
+          <w:bCs/>
+          <w:sz w:val="26"/>
+        </w:rPr>
+      </w:pPr>
+    </w:p>
+    <w:p>
+      <w:pPr>
+        <w:jc w:val="both"/>
+        <w:rPr>
+          <w:bCs/>
+          <w:sz w:val="26"/>
+        </w:rPr>
+      </w:pPr>
+    </w:p>
+    <w:p>
+      <w:pPr>
+        <w:jc w:val="both"/>
+        <w:rPr>
+          <w:bCs/>
+          <w:sz w:val="26"/>
+        </w:rPr>
+      </w:pPr>
+    </w:p>
+    <w:p>
+      <w:pPr>
+        <w:jc w:val="both"/>
+        <w:rPr>
+          <w:bCs/>
+          <w:sz w:val="26"/>
+        </w:rPr>
+      </w:pPr>
+      <w:r>
+        <w:rPr>
+          <w:bCs/>
+          <w:sz w:val="26"/>
+        </w:rPr>
+        <w:t>Out of these the important ones for the current implementation are:</w:t>
+      </w:r>
+    </w:p>
+    <w:p>
+      <w:pPr>
+        <w:jc w:val="both"/>
+        <w:rPr>
+          <w:bCs/>
+          <w:sz w:val="26"/>
+        </w:rPr>
+      </w:pPr>
+      <w:r>
+        <w:rPr>
+          <w:bCs/>
+          <w:sz w:val="26"/>
+        </w:rPr>
+        <w:t>prob_</w:t>
+      </w:r>
+      <w:r>
+        <w:rPr>
+          <w:bCs/>
+          <w:sz w:val="26"/>
+        </w:rPr>
+        <w:t xml:space="preserve">no – Problem number. </w:t>
+      </w:r>
+      <w:r>
+        <w:rPr>
+          <w:bCs/>
+          <w:sz w:val="26"/>
+        </w:rPr>
+        <w:t xml:space="preserve">This is set according to what you specified under problem_ids in the assignment configuration file. </w:t>
+      </w:r>
+      <w:r>
+        <w:rPr>
+          <w:bCs/>
+          <w:sz w:val="26"/>
+        </w:rPr>
+        <w:t>You should not change this.</w:t>
+      </w:r>
+    </w:p>
+    <w:p>
+      <w:pPr>
+        <w:jc w:val="both"/>
+        <w:rPr>
+          <w:bCs/>
+          <w:sz w:val="26"/>
+        </w:rPr>
+      </w:pPr>
+      <w:r>
+        <w:rPr>
+          <w:bCs/>
+          <w:sz w:val="26"/>
+        </w:rPr>
+        <w:t>prob_type – Problem type. This is set according to what you specified under problem_ids in the assignment configuration file. You should not change this.</w:t>
+      </w:r>
+    </w:p>
+    <w:p>
+      <w:pPr>
+        <w:jc w:val="both"/>
+        <w:rPr>
+          <w:bCs/>
+          <w:sz w:val="26"/>
+        </w:rPr>
+      </w:pPr>
+      <w:r>
+        <w:rPr>
+          <w:bCs/>
+          <w:sz w:val="26"/>
+        </w:rPr>
+        <w:t xml:space="preserve">files_provided – These are the names of the files provided to the student at the start of the assignment / project. </w:t>
+      </w:r>
+      <w:r>
+        <w:rPr>
+          <w:bCs/>
+          <w:sz w:val="26"/>
+        </w:rPr>
+        <w:t xml:space="preserve">This is a space separated list of file names. </w:t>
+      </w:r>
+      <w:r>
+        <w:rPr>
+          <w:bCs/>
+          <w:sz w:val="26"/>
+        </w:rPr>
+        <w:t xml:space="preserve">Student is not supposed to edit these files and student does not submit these files back. </w:t>
+      </w:r>
+      <w:r>
+        <w:rPr>
+          <w:bCs/>
+          <w:sz w:val="26"/>
+        </w:rPr>
+        <w:t>At the time of grading, these files will be copied from the assignment / project master directory in the grading_master directory to each student grading directory.</w:t>
+      </w:r>
+    </w:p>
+    <w:p>
+      <w:pPr>
+        <w:jc w:val="both"/>
+        <w:rPr>
+          <w:bCs/>
+          <w:sz w:val="26"/>
+        </w:rPr>
+      </w:pPr>
+      <w:r>
+        <w:rPr>
+          <w:bCs/>
+          <w:sz w:val="26"/>
+        </w:rPr>
+        <w:t>f</w:t>
+      </w:r>
+      <w:r>
+        <w:rPr>
+          <w:bCs/>
+          <w:sz w:val="26"/>
+        </w:rPr>
+        <w:t>i</w:t>
+      </w:r>
+      <w:r>
+        <w:rPr>
+          <w:bCs/>
+          <w:sz w:val="26"/>
+        </w:rPr>
+        <w:t>l</w:t>
+      </w:r>
+      <w:r>
+        <w:rPr>
+          <w:bCs/>
+          <w:sz w:val="26"/>
+        </w:rPr>
+        <w:t>e</w:t>
+      </w:r>
+      <w:r>
+        <w:rPr>
+          <w:bCs/>
+          <w:sz w:val="26"/>
+        </w:rPr>
+        <w:t xml:space="preserve">s_submitted – These are the names of the files </w:t>
+      </w:r>
+      <w:r>
+        <w:rPr>
+          <w:bCs/>
+          <w:sz w:val="26"/>
+        </w:rPr>
+        <w:t xml:space="preserve">student has to submit as part of this problem. </w:t>
+      </w:r>
+      <w:r>
+        <w:rPr>
+          <w:bCs/>
+          <w:sz w:val="26"/>
+        </w:rPr>
+        <w:t xml:space="preserve">To account for naming errors made by students each file name is followed by a colon separated sequence of aliases. This lists the most probable naming errors so that the Autograder can automatically can search for in the case of a file with the proper name is missing. </w:t>
+      </w:r>
+      <w:r>
+        <w:rPr>
+          <w:bCs/>
+          <w:sz w:val="26"/>
+        </w:rPr>
+        <w:t>This is just a space separated list of such sequences.</w:t>
+      </w:r>
+    </w:p>
+    <w:p>
+      <w:pPr>
+        <w:jc w:val="both"/>
+        <w:rPr>
+          <w:bCs/>
+          <w:sz w:val="26"/>
+        </w:rPr>
+      </w:pPr>
+      <w:r>
+        <w:rPr>
+          <w:bCs/>
+          <w:sz w:val="26"/>
+        </w:rPr>
+        <w:t>For example this could be:</w:t>
+      </w:r>
+    </w:p>
+    <w:p>
+      <w:pPr>
+        <w:jc w:val="both"/>
+        <w:rPr>
+          <w:bCs/>
+          <w:sz w:val="26"/>
+        </w:rPr>
+      </w:pPr>
+      <w:r>
+        <w:rPr>
+          <w:bCs/>
+          <w:sz w:val="26"/>
+        </w:rPr>
+        <w:t xml:space="preserve">files_submitted = </w:t>
+      </w:r>
+      <w:r>
+        <w:rPr>
+          <w:bCs/>
+          <w:sz w:val="26"/>
+        </w:rPr>
+        <w:t>main.cpp:mian.cpp:m.cpp triangle.cpp:trig.cpp</w:t>
+      </w:r>
+    </w:p>
+    <w:p>
+      <w:pPr>
+        <w:jc w:val="both"/>
+        <w:rPr>
+          <w:bCs/>
+          <w:sz w:val="26"/>
+        </w:rPr>
+      </w:pPr>
+      <w:r>
+        <w:rPr>
+          <w:bCs/>
+          <w:sz w:val="26"/>
+        </w:rPr>
+        <w:lastRenderedPageBreak/>
+        <w:t xml:space="preserve">inp_outps – Describes the nature of inputs and outputs. </w:t>
+      </w:r>
+      <w:r>
+        <w:rPr>
+          <w:bCs/>
+          <w:sz w:val="26"/>
+        </w:rPr>
+        <w:t>This is a list of space separated triples. Each triple is colon (:) separated and has the format &lt;input number&gt;:&lt;input nature&gt;:&lt;output nature&gt;</w:t>
+      </w:r>
+    </w:p>
+    <w:p>
+      <w:pPr>
+        <w:jc w:val="both"/>
+        <w:rPr>
+          <w:bCs/>
+          <w:sz w:val="26"/>
+        </w:rPr>
+      </w:pPr>
+      <w:r>
+        <w:rPr>
+          <w:bCs/>
+          <w:sz w:val="26"/>
+        </w:rPr>
+        <w:t>Input number is a unique identifier for each input.</w:t>
+      </w:r>
+    </w:p>
+    <w:p>
+      <w:pPr>
+        <w:jc w:val="both"/>
+        <w:rPr>
+          <w:bCs/>
+          <w:sz w:val="26"/>
+        </w:rPr>
+      </w:pPr>
+      <w:r>
+        <w:rPr>
+          <w:bCs/>
+          <w:sz w:val="26"/>
+        </w:rPr>
+        <w:t>Input nature describes the size of the input. It can be either “short” or “long”. If the input nature is short, input is described within the input configuration file itself. If it is long, the input is described in a separate input file.</w:t>
+      </w:r>
+    </w:p>
+    <w:p>
+      <w:pPr>
+        <w:jc w:val="both"/>
+        <w:rPr>
+          <w:bCs/>
+          <w:sz w:val="26"/>
+        </w:rPr>
+      </w:pPr>
+      <w:r>
+        <w:rPr>
+          <w:bCs/>
+          <w:sz w:val="26"/>
+        </w:rPr>
+        <w:t xml:space="preserve">Output nature describes where the output is produced. </w:t>
+      </w:r>
+      <w:r>
+        <w:rPr>
+          <w:bCs/>
+          <w:sz w:val="26"/>
+        </w:rPr>
+        <w:t xml:space="preserve">This can have values “stdout”, “file” or “both”. stdout means that the output is produced only on the standard output. file means the program only produces files as output. both means the program produce some output in standard out while some in files. </w:t>
+      </w:r>
+    </w:p>
+    <w:p>
+      <w:pPr>
+        <w:jc w:val="both"/>
+        <w:rPr>
+          <w:bCs/>
+          <w:sz w:val="26"/>
+        </w:rPr>
+      </w:pPr>
+      <w:r>
+        <w:rPr>
+          <w:bCs/>
+          <w:sz w:val="26"/>
+        </w:rPr>
+        <w:t>make_target – The final executable name produced for this problem. This is the program name that will be used to run and test against sample input.</w:t>
+      </w:r>
+    </w:p>
+    <w:p>
+      <w:pPr>
+        <w:jc w:val="both"/>
+        <w:rPr>
+          <w:bCs/>
+          <w:sz w:val="26"/>
+        </w:rPr>
+      </w:pPr>
+      <w:r>
+        <w:rPr>
+          <w:bCs/>
+          <w:sz w:val="26"/>
+        </w:rPr>
+        <w:t>timeout – This is a timeout value to kill the student program if it takes too much time on any sample input provided. For example, the student program might go in an infinite loop. If this value is -1, that means the student program is given time until it terminates naturally.</w:t>
+      </w:r>
+    </w:p>
+    <w:p>
+      <w:pPr>
+        <w:jc w:val="both"/>
+        <w:rPr>
+          <w:bCs/>
+          <w:sz w:val="26"/>
+        </w:rPr>
+      </w:pPr>
+      <w:r>
+        <w:rPr>
+          <w:bCs/>
+          <w:sz w:val="26"/>
+        </w:rPr>
+        <w:t xml:space="preserve">marks – This </w:t>
+      </w:r>
+      <w:r>
+        <w:rPr>
+          <w:bCs/>
+          <w:sz w:val="26"/>
+        </w:rPr>
+        <w:t xml:space="preserve">describes the grading rubric. </w:t>
+      </w:r>
+      <w:r>
+        <w:rPr>
+          <w:bCs/>
+          <w:sz w:val="26"/>
+        </w:rPr>
+        <w:t xml:space="preserve">This can specify marks to be allocated to each stage of evaluation. </w:t>
+      </w:r>
+      <w:r>
+        <w:rPr>
+          <w:bCs/>
+          <w:sz w:val="26"/>
+        </w:rPr>
+        <w:t>This is a space separated list of &lt;marks category&gt;:&lt;mark&gt; pairs.</w:t>
+      </w:r>
+      <w:r>
+        <w:rPr>
+          <w:bCs/>
+          <w:sz w:val="26"/>
+        </w:rPr>
+        <w:t xml:space="preserve"> The marks categories are:</w:t>
+      </w:r>
+    </w:p>
+    <w:p>
+      <w:pPr>
+        <w:jc w:val="both"/>
+        <w:rPr>
+          <w:bCs/>
+          <w:sz w:val="26"/>
+        </w:rPr>
+      </w:pPr>
+      <w:r>
+        <w:rPr>
+          <w:bCs/>
+          <w:sz w:val="26"/>
+        </w:rPr>
+        <w:t>compile – The student code successfully compiles</w:t>
+      </w:r>
+    </w:p>
+    <w:p>
+      <w:pPr>
+        <w:jc w:val="both"/>
+        <w:rPr>
+          <w:bCs/>
+          <w:sz w:val="26"/>
+        </w:rPr>
+      </w:pPr>
+      <w:r>
+        <w:rPr>
+          <w:bCs/>
+          <w:sz w:val="26"/>
+        </w:rPr>
+        <w:t>compwarn – The student code compiles without warnings</w:t>
+      </w:r>
+    </w:p>
+    <w:p>
+      <w:pPr>
+        <w:jc w:val="both"/>
+        <w:rPr>
+          <w:bCs/>
+          <w:sz w:val="26"/>
+        </w:rPr>
+      </w:pPr>
+      <w:r>
+        <w:rPr>
+          <w:bCs/>
+          <w:sz w:val="26"/>
+        </w:rPr>
+        <w:t>link – The student code links successfully</w:t>
+      </w:r>
+    </w:p>
+    <w:p>
+      <w:pPr>
+        <w:jc w:val="both"/>
+        <w:rPr>
+          <w:bCs/>
+          <w:sz w:val="26"/>
+        </w:rPr>
+      </w:pPr>
+      <w:r>
+        <w:rPr>
+          <w:bCs/>
+          <w:sz w:val="26"/>
+        </w:rPr>
+        <w:t>linkwarn – Links without warnings</w:t>
+      </w:r>
+    </w:p>
+    <w:p>
+      <w:pPr>
+        <w:jc w:val="both"/>
+        <w:rPr>
+          <w:bCs/>
+          <w:sz w:val="26"/>
+        </w:rPr>
+      </w:pPr>
+      <w:r>
+        <w:rPr>
+          <w:bCs/>
+          <w:sz w:val="26"/>
+        </w:rPr>
+        <w:t>memleak – The student code runs without memory leaks. This part is not yet implemented.</w:t>
+      </w:r>
+    </w:p>
+    <w:p>
+      <w:pPr>
+        <w:jc w:val="both"/>
+        <w:rPr>
+          <w:bCs/>
+          <w:sz w:val="26"/>
+        </w:rPr>
+      </w:pPr>
+      <w:r>
+        <w:rPr>
+          <w:bCs/>
+          <w:sz w:val="26"/>
+        </w:rPr>
+        <w:t xml:space="preserve">Matching % - A value between 0 – 100 which is the percentage the student output must match with the reference output to earn the specified amount of marks. </w:t>
+      </w:r>
+      <w:r>
+        <w:rPr>
+          <w:bCs/>
+          <w:sz w:val="26"/>
+        </w:rPr>
+        <w:t>Each programming problem is run against all the grading input and the average of all matching percentages is calculated and checked against these values to determine the grade for a problem.</w:t>
+      </w:r>
+    </w:p>
+    <w:p>
+      <w:pPr>
+        <w:jc w:val="both"/>
+        <w:rPr>
+          <w:bCs/>
+          <w:sz w:val="26"/>
+        </w:rPr>
+      </w:pPr>
+      <w:r>
+        <w:rPr>
+          <w:bCs/>
+          <w:sz w:val="26"/>
+        </w:rPr>
+        <w:lastRenderedPageBreak/>
+        <w:t>For example:</w:t>
+      </w:r>
+    </w:p>
+    <w:p>
+      <w:pPr>
+        <w:jc w:val="both"/>
+        <w:rPr>
+          <w:bCs/>
+          <w:sz w:val="26"/>
+        </w:rPr>
+      </w:pPr>
+      <w:r>
+        <w:rPr>
+          <w:bCs/>
+          <w:sz w:val="26"/>
+        </w:rPr>
+        <w:t>marks = compile:10 compwarn:5 link:15 linkwarn:5 30:20 50:40 80:50 90:65</w:t>
+      </w:r>
+    </w:p>
+    <w:p>
+      <w:pPr>
+        <w:jc w:val="both"/>
+        <w:rPr>
+          <w:bCs/>
+          <w:sz w:val="26"/>
+        </w:rPr>
+      </w:pPr>
+    </w:p>
+    <w:p>
+      <w:pPr>
+        <w:pStyle w:val="ListParagraph"/>
+        <w:numPr>
+          <w:ilvl w:val="0"/>
+          <w:numId w:val="1"/>
+        </w:numPr>
+        <w:jc w:val="both"/>
+        <w:rPr>
+          <w:b/>
+          <w:sz w:val="26"/>
+        </w:rPr>
+      </w:pPr>
+      <w:r>
+        <w:rPr>
+          <w:b/>
+          <w:sz w:val="26"/>
+        </w:rPr>
+        <w:t xml:space="preserve">Generating </w:t>
+      </w:r>
+      <w:r>
+        <w:rPr>
+          <w:b/>
+          <w:sz w:val="26"/>
+        </w:rPr>
+        <w:t>files</w:t>
+      </w:r>
+    </w:p>
+    <w:p>
+      <w:pPr>
+        <w:jc w:val="both"/>
+        <w:rPr>
+          <w:bCs/>
+          <w:sz w:val="26"/>
+        </w:rPr>
+      </w:pPr>
+      <w:r>
+        <w:rPr>
+          <w:bCs/>
+          <w:sz w:val="26"/>
+        </w:rPr>
+        <w:t>This generates all the blank files that is needed for this assignment / project. Run the command:</w:t>
+      </w:r>
+    </w:p>
+    <w:p>
+      <w:pPr>
+        <w:jc w:val="both"/>
+        <w:rPr>
+          <w:bCs/>
+          <w:sz w:val="26"/>
+        </w:rPr>
+      </w:pPr>
+      <w:r>
+        <w:rPr>
+          <w:bCs/>
+          <w:sz w:val="26"/>
+        </w:rPr>
+        <w:t>$ python Autograder.py genfiles</w:t>
+      </w:r>
+      <w:r>
+        <w:rPr>
+          <w:bCs/>
+          <w:sz w:val="26"/>
+        </w:rPr>
+        <w:t xml:space="preserve"> &lt;path the grading root directory&gt; &lt;assignment / project name&gt;</w:t>
+      </w:r>
+    </w:p>
+    <w:p>
+      <w:pPr>
+        <w:jc w:val="both"/>
+        <w:rPr>
+          <w:bCs/>
+          <w:sz w:val="26"/>
+        </w:rPr>
+      </w:pPr>
+      <w:r>
+        <w:rPr>
+          <w:bCs/>
+          <w:sz w:val="26"/>
+        </w:rPr>
+        <w:t>Files related to programs are created in the assignment / project master directory for this assignment / project.</w:t>
+      </w:r>
+    </w:p>
+    <w:p>
+      <w:pPr>
+        <w:jc w:val="both"/>
+        <w:rPr>
+          <w:bCs/>
+          <w:sz w:val="26"/>
+        </w:rPr>
+      </w:pPr>
+      <w:r>
+        <w:rPr>
+          <w:bCs/>
+          <w:sz w:val="26"/>
+        </w:rPr>
+        <w:t>Provided files – Files provided to the student at the start of the assignment / project.</w:t>
+      </w:r>
+    </w:p>
+    <w:p>
+      <w:pPr>
+        <w:jc w:val="both"/>
+        <w:rPr>
+          <w:bCs/>
+          <w:sz w:val="26"/>
+        </w:rPr>
+      </w:pPr>
+      <w:r>
+        <w:rPr>
+          <w:bCs/>
+          <w:sz w:val="26"/>
+        </w:rPr>
+        <w:t>Submitted files – Files submitted by the student when submitting the assignment / project.</w:t>
+      </w:r>
+    </w:p>
+    <w:p>
+      <w:pPr>
+        <w:jc w:val="both"/>
+        <w:rPr>
+          <w:bCs/>
+          <w:sz w:val="26"/>
+        </w:rPr>
+      </w:pPr>
+      <w:r>
+        <w:rPr>
+          <w:bCs/>
+          <w:sz w:val="26"/>
+        </w:rPr>
+        <w:t xml:space="preserve">This further creates a directory +_4_in_out within the assignment / project master directory. </w:t>
+      </w:r>
+      <w:r>
+        <w:rPr>
+          <w:bCs/>
+          <w:sz w:val="26"/>
+        </w:rPr>
+        <w:t>Within that directory this creates the input configuration file: +_3_&lt;assignment name&gt;_inputs.cfg.</w:t>
+      </w:r>
+      <w:r>
+        <w:rPr>
+          <w:bCs/>
+          <w:sz w:val="26"/>
+        </w:rPr>
+        <w:t xml:space="preserve"> For each input specified under “</w:t>
+      </w:r>
+      <w:r>
+        <w:rPr>
+          <w:bCs/>
+          <w:sz w:val="26"/>
+        </w:rPr>
+        <w:t>inp_outps</w:t>
+      </w:r>
+      <w:r>
+        <w:rPr>
+          <w:bCs/>
+          <w:sz w:val="26"/>
+        </w:rPr>
+        <w:t>” in the problem configuration file, there is a section [&lt;assignment / problem name&gt;_problem_&lt;problem number&gt;_input_&lt;input number&gt;] in this file.</w:t>
+      </w:r>
+      <w:r>
+        <w:rPr>
+          <w:bCs/>
+          <w:sz w:val="26"/>
+        </w:rPr>
+        <w:t xml:space="preserve"> Contents of sections slightly varies based on the nature of the inputs and outputs.</w:t>
+      </w:r>
+    </w:p>
+    <w:p>
+      <w:pPr>
+        <w:jc w:val="both"/>
+        <w:rPr>
+          <w:bCs/>
+          <w:sz w:val="26"/>
+        </w:rPr>
+      </w:pPr>
+      <w:r>
+        <w:rPr>
+          <w:noProof/>
+          <w:sz w:val="24"/>
+          <w:lang w:bidi="si-LK"/>
+        </w:rPr>
+        <mc:AlternateContent>
+          <mc:Choice Requires="wps">
+            <w:drawing>
+              <wp:anchor distT="0" distB="0" distL="114300" distR="114300" simplePos="0" relativeHeight="251665408" behindDoc="0" locked="0" layoutInCell="1" allowOverlap="1" wp14:anchorId="04A74C3E" wp14:editId="2211333F">
+                <wp:simplePos x="0" y="0"/>
+                <wp:positionH relativeFrom="column">
+                  <wp:posOffset>0</wp:posOffset>
+                </wp:positionH>
+                <wp:positionV relativeFrom="paragraph">
+                  <wp:posOffset>320236</wp:posOffset>
+                </wp:positionV>
+                <wp:extent cx="3185795" cy="1705708"/>
+                <wp:effectExtent l="0" t="0" r="12700" b="27940"/>
+                <wp:wrapNone/>
+                <wp:docPr id="40" name="Text Box 40"/>
+                <wp:cNvGraphicFramePr/>
+                <a:graphic xmlns:a="http://schemas.openxmlformats.org/drawingml/2006/main">
+                  <a:graphicData uri="http://schemas.microsoft.com/office/word/2010/wordprocessingShape">
+                    <wps:wsp>
+                      <wps:cNvSpPr txBox="1"/>
+                      <wps:spPr>
+                        <a:xfrm>
+                          <a:off x="0" y="0"/>
+                          <a:ext cx="3185795" cy="1705708"/>
+                        </a:xfrm>
+                        <a:prstGeom prst="rect">
+                          <a:avLst/>
+                        </a:prstGeom>
+                        <a:solidFill>
+                          <a:schemeClr val="lt1"/>
+                        </a:solidFill>
+                        <a:ln w="6350">
+                          <a:solidFill>
+                            <a:prstClr val="black"/>
+                          </a:solidFill>
+                        </a:ln>
+                      </wps:spPr>
+                      <wps:txbx>
+                        <w:txbxContent>
+                          <w:p>
+                            <w:pPr>
+                              <w:spacing w:after="60"/>
+                              <w:rPr>
+                                <w:sz w:val="24"/>
+                              </w:rPr>
+                            </w:pPr>
+                            <w:r>
+                              <w:rPr>
+                                <w:sz w:val="24"/>
+                              </w:rPr>
+                              <w:t>[</w:t>
+                            </w:r>
+                            <w:r>
+                              <w:rPr>
+                                <w:bCs/>
+                                <w:sz w:val="26"/>
+                              </w:rPr>
+                              <w:t>assignment_2_problem_1</w:t>
+                            </w:r>
+                            <w:r>
+                              <w:rPr>
+                                <w:bCs/>
+                                <w:sz w:val="26"/>
+                              </w:rPr>
+                              <w:t>_input_1</w:t>
+                            </w:r>
+                            <w:r>
+                              <w:rPr>
+                                <w:sz w:val="24"/>
+                              </w:rPr>
+                              <w:t>]</w:t>
+                            </w:r>
+                          </w:p>
+                          <w:p>
+                            <w:pPr>
+                              <w:spacing w:after="60"/>
+                              <w:rPr>
+                                <w:sz w:val="24"/>
+                              </w:rPr>
+                            </w:pPr>
+                            <w:r>
+                              <w:rPr>
+                                <w:sz w:val="24"/>
+                              </w:rPr>
+                              <w:t>nature</w:t>
+                            </w:r>
+                            <w:r>
+                              <w:rPr>
+                                <w:sz w:val="24"/>
+                              </w:rPr>
+                              <w:t xml:space="preserve"> = </w:t>
+                            </w:r>
+                            <w:r>
+                              <w:rPr>
+                                <w:sz w:val="24"/>
+                              </w:rPr>
+                              <w:t>short</w:t>
+                            </w:r>
+                          </w:p>
+                          <w:p>
+                            <w:pPr>
+                              <w:spacing w:after="60"/>
+                              <w:rPr>
+                                <w:sz w:val="24"/>
+                              </w:rPr>
+                            </w:pPr>
+                            <w:r>
+                              <w:rPr>
+                                <w:sz w:val="24"/>
+                              </w:rPr>
+                              <w:t>cmd_line_input</w:t>
+                            </w:r>
+                            <w:r>
+                              <w:rPr>
+                                <w:sz w:val="24"/>
+                              </w:rPr>
+                              <w:t xml:space="preserve"> = </w:t>
+                            </w:r>
+                          </w:p>
+                          <w:p>
+                            <w:pPr>
+                              <w:spacing w:after="60"/>
+                              <w:rPr>
+                                <w:sz w:val="24"/>
+                              </w:rPr>
+                            </w:pPr>
+                            <w:r>
+                              <w:rPr>
+                                <w:sz w:val="24"/>
+                              </w:rPr>
+                              <w:t xml:space="preserve">input = </w:t>
+                            </w:r>
+                          </w:p>
+                          <w:p>
+                            <w:pPr>
+                              <w:spacing w:after="60"/>
+                              <w:rPr>
+                                <w:sz w:val="24"/>
+                              </w:rPr>
+                            </w:pPr>
+                            <w:r>
+                              <w:rPr>
+                                <w:sz w:val="24"/>
+                              </w:rPr>
+                              <w:t>output</w:t>
+                            </w:r>
+                            <w:r>
+                              <w:rPr>
+                                <w:sz w:val="24"/>
+                              </w:rPr>
+                              <w:t xml:space="preserve"> = </w:t>
+                            </w:r>
+                            <w:r>
+                              <w:rPr>
+                                <w:sz w:val="24"/>
+                              </w:rPr>
+                              <w:t>stdout</w:t>
+                            </w:r>
+                          </w:p>
+                          <w:p>
+                            <w:pPr>
+                              <w:spacing w:after="60"/>
+                              <w:rPr>
+                                <w:sz w:val="24"/>
+                              </w:rPr>
+                            </w:pPr>
+                            <w:r>
+                              <w:rPr>
+                                <w:sz w:val="24"/>
+                              </w:rPr>
+                              <w:t xml:space="preserve">marks = </w:t>
+                            </w:r>
+                          </w:p>
+                        </w:txbxContent>
+                      </wps:txbx>
+                      <wps:bodyPr rot="0" spcFirstLastPara="0" vertOverflow="overflow" horzOverflow="overflow" vert="horz" wrap="none" lIns="91440" tIns="45720" rIns="91440" bIns="45720" numCol="1" spcCol="0" rtlCol="0" fromWordArt="0" anchor="t" anchorCtr="0" forceAA="0" compatLnSpc="1">
+                        <a:prstTxWarp prst="textNoShape">
+                          <a:avLst/>
+                        </a:prstTxWarp>
+                        <a:noAutofit/>
+                      </wps:bodyPr>
+                    </wps:wsp>
+                  </a:graphicData>
+                </a:graphic>
+                <wp14:sizeRelV relativeFrom="margin">
+                  <wp14:pctHeight>0</wp14:pctHeight>
+                </wp14:sizeRelV>
+              </wp:anchor>
+            </w:drawing>
+          </mc:Choice>
+          <mc:Fallback>
+            <w:pict>
+              <v:shape w14:anchorId="04A74C3E" id="Text Box 40" o:spid="_x0000_s1062" type="#_x0000_t202" style="position:absolute;left:0;text-align:left;margin-left:0;margin-top:25.2pt;width:250.85pt;height:134.3pt;z-index:251665408;visibility:visible;mso-wrap-style:none;mso-height-percent:0;mso-wrap-distance-left:9pt;mso-wrap-distance-top:0;mso-wrap-distance-right:9pt;mso-wrap-distance-bottom:0;mso-position-horizontal:absolute;mso-position-horizontal-relative:text;mso-position-vertical:absolute;mso-position-vertical-relative:text;mso-height-percent:0;mso-height-relative:margin;v-text-anchor:top" o:gfxdata="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" fillcolor="white [3201]" strokeweight=".5pt">
+                <v:textbox>
+                  <w:txbxContent>
+                    <w:p>
+                      <w:pPr>
+                        <w:spacing w:after="60"/>
+                        <w:rPr>
+                          <w:sz w:val="24"/>
+                        </w:rPr>
+                      </w:pPr>
+                      <w:r>
+                        <w:rPr>
+                          <w:sz w:val="24"/>
+                        </w:rPr>
+                        <w:t>[</w:t>
+                      </w:r>
+                      <w:r>
+                        <w:rPr>
+                          <w:bCs/>
+                          <w:sz w:val="26"/>
+                        </w:rPr>
+                        <w:t>assignment_2_problem_1</w:t>
+                      </w:r>
+                      <w:r>
+                        <w:rPr>
+                          <w:bCs/>
+                          <w:sz w:val="26"/>
+                        </w:rPr>
+                        <w:t>_input_1</w:t>
+                      </w:r>
+                      <w:r>
+                        <w:rPr>
+                          <w:sz w:val="24"/>
+                        </w:rPr>
+                        <w:t>]</w:t>
+                      </w:r>
+                    </w:p>
+                    <w:p>
+                      <w:pPr>
+                        <w:spacing w:after="60"/>
+                        <w:rPr>
+                          <w:sz w:val="24"/>
+                        </w:rPr>
+                      </w:pPr>
+                      <w:r>
+                        <w:rPr>
+                          <w:sz w:val="24"/>
+                        </w:rPr>
+                        <w:t>nature</w:t>
+                      </w:r>
+                      <w:r>
+                        <w:rPr>
+                          <w:sz w:val="24"/>
+                        </w:rPr>
+                        <w:t xml:space="preserve"> = </w:t>
+                      </w:r>
+                      <w:r>
+                        <w:rPr>
+                          <w:sz w:val="24"/>
+                        </w:rPr>
+                        <w:t>short</w:t>
+                      </w:r>
+                    </w:p>
+                    <w:p>
+                      <w:pPr>
+                        <w:spacing w:after="60"/>
+                        <w:rPr>
+                          <w:sz w:val="24"/>
+                        </w:rPr>
+                      </w:pPr>
+                      <w:r>
+                        <w:rPr>
+                          <w:sz w:val="24"/>
+                        </w:rPr>
+                        <w:t>cmd_line_input</w:t>
+                      </w:r>
+                      <w:r>
+                        <w:rPr>
+                          <w:sz w:val="24"/>
+                        </w:rPr>
+                        <w:t xml:space="preserve"> = </w:t>
+                      </w:r>
+                    </w:p>
+                    <w:p>
+                      <w:pPr>
+                        <w:spacing w:after="60"/>
+                        <w:rPr>
+                          <w:sz w:val="24"/>
+                        </w:rPr>
+                      </w:pPr>
+                      <w:r>
+                        <w:rPr>
+                          <w:sz w:val="24"/>
+                        </w:rPr>
+                        <w:t xml:space="preserve">input = </w:t>
+                      </w:r>
+                    </w:p>
+                    <w:p>
+                      <w:pPr>
+                        <w:spacing w:after="60"/>
+                        <w:rPr>
+                          <w:sz w:val="24"/>
+                        </w:rPr>
+                      </w:pPr>
+                      <w:r>
+                        <w:rPr>
+                          <w:sz w:val="24"/>
+                        </w:rPr>
+                        <w:t>output</w:t>
+                      </w:r>
+                      <w:r>
+                        <w:rPr>
+                          <w:sz w:val="24"/>
+                        </w:rPr>
+                        <w:t xml:space="preserve"> = </w:t>
+                      </w:r>
+                      <w:r>
+                        <w:rPr>
+                          <w:sz w:val="24"/>
+                        </w:rPr>
+                        <w:t>stdout</w:t>
+                      </w:r>
+                    </w:p>
+                    <w:p>
+                      <w:pPr>
+                        <w:spacing w:after="60"/>
+                        <w:rPr>
+                          <w:sz w:val="24"/>
+                        </w:rPr>
+                      </w:pPr>
+                      <w:r>
+                        <w:rPr>
+                          <w:sz w:val="24"/>
+                        </w:rPr>
+                        <w:t xml:space="preserve">marks = </w:t>
+                      </w:r>
+                    </w:p>
+                  </w:txbxContent>
+                </v:textbox>
+              </v:shape>
+            </w:pict>
+          </mc:Fallback>
+        </mc:AlternateContent>
+      </w:r>
+      <w:r>
+        <w:rPr>
+          <w:bCs/>
+          <w:sz w:val="26"/>
+        </w:rPr>
+        <w:t>short:stdout</w:t>
+      </w:r>
+      <w:r>
+        <w:rPr>
+          <w:bCs/>
+          <w:sz w:val="26"/>
+        </w:rPr>
+        <w:tab/>
+      </w:r>
+      <w:r>
+        <w:rPr>
+          <w:bCs/>
+          <w:sz w:val="26"/>
+        </w:rPr>
+        <w:tab/>
+      </w:r>
+      <w:r>
+        <w:rPr>
+          <w:bCs/>
+          <w:sz w:val="26"/>
+        </w:rPr>
+        <w:tab/>
+      </w:r>
+      <w:r>
+        <w:rPr>
+          <w:bCs/>
+          <w:sz w:val="26"/>
+        </w:rPr>
+        <w:tab/>
+      </w:r>
+      <w:r>
+        <w:rPr>
+          <w:bCs/>
+          <w:sz w:val="26"/>
+        </w:rPr>
+        <w:tab/>
+      </w:r>
+      <w:r>
+        <w:rPr>
+          <w:bCs/>
+          <w:sz w:val="26"/>
+        </w:rPr>
+        <w:tab/>
+        <w:t>long:file</w:t>
+      </w:r>
+    </w:p>
+    <w:p>
+      <w:pPr>
+        <w:jc w:val="both"/>
+        <w:rPr>
+          <w:bCs/>
+          <w:sz w:val="26"/>
+        </w:rPr>
+      </w:pPr>
+      <w:r>
+        <w:rPr>
+          <w:noProof/>
+          <w:sz w:val="24"/>
+          <w:lang w:bidi="si-LK"/>
+        </w:rPr>
+        <mc:AlternateContent>
+          <mc:Choice Requires="wps">
+            <w:drawing>
+              <wp:anchor distT="0" distB="0" distL="114300" distR="114300" simplePos="0" relativeHeight="251667456" behindDoc="0" locked="0" layoutInCell="1" allowOverlap="1" wp14:anchorId="4A92EED2" wp14:editId="4D07B5D0">
+                <wp:simplePos x="0" y="0"/>
+                <wp:positionH relativeFrom="column">
+                  <wp:posOffset>3194538</wp:posOffset>
+                </wp:positionH>
+                <wp:positionV relativeFrom="paragraph">
+                  <wp:posOffset>13189</wp:posOffset>
+                </wp:positionV>
+                <wp:extent cx="3185795" cy="1764324"/>
+                <wp:effectExtent l="0" t="0" r="12700" b="26670"/>
+                <wp:wrapNone/>
+                <wp:docPr id="41" name="Text Box 41"/>
+                <wp:cNvGraphicFramePr/>
+                <a:graphic xmlns:a="http://schemas.openxmlformats.org/drawingml/2006/main">
+                  <a:graphicData uri="http://schemas.microsoft.com/office/word/2010/wordprocessingShape">
+                    <wps:wsp>
+                      <wps:cNvSpPr txBox="1"/>
+                      <wps:spPr>
+                        <a:xfrm>
+                          <a:off x="0" y="0"/>
+                          <a:ext cx="3185795" cy="1764324"/>
+                        </a:xfrm>
+                        <a:prstGeom prst="rect">
+                          <a:avLst/>
+                        </a:prstGeom>
+                        <a:solidFill>
+                          <a:schemeClr val="lt1"/>
+                        </a:solidFill>
+                        <a:ln w="6350">
+                          <a:solidFill>
+                            <a:prstClr val="black"/>
+                          </a:solidFill>
+                        </a:ln>
+                      </wps:spPr>
+                      <wps:txbx>
+                        <w:txbxContent>
+                          <w:p>
+                            <w:pPr>
+                              <w:spacing w:after="60"/>
+                              <w:rPr>
+                                <w:sz w:val="24"/>
+                              </w:rPr>
+                            </w:pPr>
+                            <w:r>
+                              <w:rPr>
+                                <w:sz w:val="24"/>
+                              </w:rPr>
+                              <w:t>[</w:t>
+                            </w:r>
+                            <w:r>
+                              <w:rPr>
+                                <w:bCs/>
+                                <w:sz w:val="26"/>
+                              </w:rPr>
+                              <w:t>assignment_2_problem_1_input_1</w:t>
+                            </w:r>
+                            <w:r>
+                              <w:rPr>
+                                <w:sz w:val="24"/>
+                              </w:rPr>
+                              <w:t>]</w:t>
+                            </w:r>
+                          </w:p>
+                          <w:p>
+                            <w:pPr>
+                              <w:spacing w:after="60"/>
+                              <w:rPr>
+                                <w:sz w:val="24"/>
+                              </w:rPr>
+                            </w:pPr>
+                            <w:r>
+                              <w:rPr>
+                                <w:sz w:val="24"/>
+                              </w:rPr>
+                              <w:t>nature</w:t>
+                            </w:r>
+                            <w:r>
+                              <w:rPr>
+                                <w:sz w:val="24"/>
+                              </w:rPr>
+                              <w:t xml:space="preserve"> = </w:t>
+                            </w:r>
+                            <w:r>
+                              <w:rPr>
+                                <w:sz w:val="24"/>
+                              </w:rPr>
+                              <w:t>long</w:t>
+                            </w:r>
+                          </w:p>
+                          <w:p>
+                            <w:pPr>
+                              <w:spacing w:after="60"/>
+                              <w:rPr>
+                                <w:sz w:val="24"/>
+                              </w:rPr>
+                            </w:pPr>
+                            <w:r>
+                              <w:rPr>
+                                <w:sz w:val="24"/>
+                              </w:rPr>
+                              <w:t>cmd_line_input</w:t>
+                            </w:r>
+                            <w:r>
+                              <w:rPr>
+                                <w:sz w:val="24"/>
+                              </w:rPr>
+                              <w:t xml:space="preserve"> = </w:t>
+                            </w:r>
+                          </w:p>
+                          <w:p>
+                            <w:pPr>
+                              <w:spacing w:after="60"/>
+                              <w:rPr>
+                                <w:sz w:val="24"/>
+                              </w:rPr>
+                            </w:pPr>
+                            <w:r>
+                              <w:rPr>
+                                <w:sz w:val="24"/>
+                              </w:rPr>
+                              <w:t>input</w:t>
+                            </w:r>
+                            <w:r>
+                              <w:rPr>
+                                <w:sz w:val="24"/>
+                              </w:rPr>
+                              <w:t>_file</w:t>
+                            </w:r>
+                            <w:r>
+                              <w:rPr>
+                                <w:sz w:val="24"/>
+                              </w:rPr>
+                              <w:t xml:space="preserve"> = </w:t>
+                            </w:r>
+                          </w:p>
+                          <w:p>
+                            <w:pPr>
+                              <w:spacing w:after="60"/>
+                              <w:rPr>
+                                <w:sz w:val="24"/>
+                              </w:rPr>
+                            </w:pPr>
+                            <w:r>
+                              <w:rPr>
+                                <w:sz w:val="24"/>
+                              </w:rPr>
+                              <w:t xml:space="preserve">output = </w:t>
+                            </w:r>
+                            <w:r>
+                              <w:rPr>
+                                <w:sz w:val="24"/>
+                              </w:rPr>
+                              <w:t>file</w:t>
+                            </w:r>
+                          </w:p>
+                          <w:p>
+                            <w:pPr>
+                              <w:spacing w:after="60"/>
+                              <w:rPr>
+                                <w:sz w:val="24"/>
+                              </w:rPr>
+                            </w:pPr>
+                            <w:r>
+                              <w:rPr>
+                                <w:sz w:val="24"/>
+                              </w:rPr>
+                              <w:t>out_file</w:t>
+                            </w:r>
+                            <w:r>
+                              <w:rPr>
+                                <w:sz w:val="24"/>
+                              </w:rPr>
+                              <w:t xml:space="preserve"> = </w:t>
+                            </w:r>
+                          </w:p>
+                          <w:p>
+                            <w:pPr>
+                              <w:spacing w:after="60"/>
+                              <w:rPr>
+                                <w:sz w:val="24"/>
+                              </w:rPr>
+                            </w:pPr>
+                            <w:r>
+                              <w:rPr>
+                                <w:sz w:val="24"/>
+                              </w:rPr>
+                              <w:t xml:space="preserve">marks = </w:t>
+                            </w:r>
+                          </w:p>
+                        </w:txbxContent>
+                      </wps:txbx>
+                      <wps:bodyPr rot="0" spcFirstLastPara="0" vertOverflow="overflow" horzOverflow="overflow" vert="horz" wrap="none" lIns="91440" tIns="45720" rIns="91440" bIns="45720" numCol="1" spcCol="0" rtlCol="0" fromWordArt="0" anchor="t" anchorCtr="0" forceAA="0" compatLnSpc="1">
+                        <a:prstTxWarp prst="textNoShape">
+                          <a:avLst/>
+                        </a:prstTxWarp>
+                        <a:noAutofit/>
+                      </wps:bodyPr>
+                    </wps:wsp>
+                  </a:graphicData>
+                </a:graphic>
+                <wp14:sizeRelV relativeFrom="margin">
+                  <wp14:pctHeight>0</wp14:pctHeight>
+                </wp14:sizeRelV>
+              </wp:anchor>
+            </w:drawing>
+          </mc:Choice>
+          <mc:Fallback>
+            <w:pict>
+              <v:shape w14:anchorId="4A92EED2" id="Text Box 41" o:spid="_x0000_s1063" type="#_x0000_t202" style="position:absolute;left:0;text-align:left;margin-left:251.55pt;margin-top:1.05pt;width:250.85pt;height:138.9pt;z-index:251667456;visibility:visible;mso-wrap-style:none;mso-height-percent:0;mso-wrap-distance-left:9pt;mso-wrap-distance-top:0;mso-wrap-distance-right:9pt;mso-wrap-distance-bottom:0;mso-position-horizontal:absolute;mso-position-horizontal-relative:text;mso-position-vertical:absolute;mso-position-vertical-relative:text;mso-height-percent:0;mso-height-relative:margin;v-text-anchor:top" o:gfxdata="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" fillcolor="white [3201]" strokeweight=".5pt">
+                <v:textbox>
+                  <w:txbxContent>
+                    <w:p>
+                      <w:pPr>
+                        <w:spacing w:after="60"/>
+                        <w:rPr>
+                          <w:sz w:val="24"/>
+                        </w:rPr>
+                      </w:pPr>
+                      <w:r>
+                        <w:rPr>
+                          <w:sz w:val="24"/>
+                        </w:rPr>
+                        <w:t>[</w:t>
+                      </w:r>
+                      <w:r>
+                        <w:rPr>
+                          <w:bCs/>
+                          <w:sz w:val="26"/>
+                        </w:rPr>
+                        <w:t>assignment_2_problem_1_input_1</w:t>
+                      </w:r>
+                      <w:r>
+                        <w:rPr>
+                          <w:sz w:val="24"/>
+                        </w:rPr>
+                        <w:t>]</w:t>
+                      </w:r>
+                    </w:p>
+                    <w:p>
+                      <w:pPr>
+                        <w:spacing w:after="60"/>
+                        <w:rPr>
+                          <w:sz w:val="24"/>
+                        </w:rPr>
+                      </w:pPr>
+                      <w:r>
+                        <w:rPr>
+                          <w:sz w:val="24"/>
+                        </w:rPr>
+                        <w:t>nature</w:t>
+                      </w:r>
+                      <w:r>
+                        <w:rPr>
+                          <w:sz w:val="24"/>
+                        </w:rPr>
+                        <w:t xml:space="preserve"> = </w:t>
+                      </w:r>
+                      <w:r>
+                        <w:rPr>
+                          <w:sz w:val="24"/>
+                        </w:rPr>
+                        <w:t>long</w:t>
+                      </w:r>
+                    </w:p>
+                    <w:p>
+                      <w:pPr>
+                        <w:spacing w:after="60"/>
+                        <w:rPr>
+                          <w:sz w:val="24"/>
+                        </w:rPr>
+                      </w:pPr>
+                      <w:r>
+                        <w:rPr>
+                          <w:sz w:val="24"/>
+                        </w:rPr>
+                        <w:t>cmd_line_input</w:t>
+                      </w:r>
+                      <w:r>
+                        <w:rPr>
+                          <w:sz w:val="24"/>
+                        </w:rPr>
+                        <w:t xml:space="preserve"> = </w:t>
+                      </w:r>
+                    </w:p>
+                    <w:p>
+                      <w:pPr>
+                        <w:spacing w:after="60"/>
+                        <w:rPr>
+                          <w:sz w:val="24"/>
+                        </w:rPr>
+                      </w:pPr>
+                      <w:r>
+                        <w:rPr>
+                          <w:sz w:val="24"/>
+                        </w:rPr>
+                        <w:t>input</w:t>
+                      </w:r>
+                      <w:r>
+                        <w:rPr>
+                          <w:sz w:val="24"/>
+                        </w:rPr>
+                        <w:t>_file</w:t>
+                      </w:r>
+                      <w:r>
+                        <w:rPr>
+                          <w:sz w:val="24"/>
+                        </w:rPr>
+                        <w:t xml:space="preserve"> = </w:t>
+                      </w:r>
+                    </w:p>
+                    <w:p>
+                      <w:pPr>
+                        <w:spacing w:after="60"/>
+                        <w:rPr>
+                          <w:sz w:val="24"/>
+                        </w:rPr>
+                      </w:pPr>
+                      <w:r>
+                        <w:rPr>
+                          <w:sz w:val="24"/>
+                        </w:rPr>
+                        <w:t xml:space="preserve">output = </w:t>
+                      </w:r>
+                      <w:r>
+                        <w:rPr>
+                          <w:sz w:val="24"/>
+                        </w:rPr>
+                        <w:t>file</w:t>
+                      </w:r>
+                    </w:p>
+                    <w:p>
+                      <w:pPr>
+                        <w:spacing w:after="60"/>
+                        <w:rPr>
+                          <w:sz w:val="24"/>
+                        </w:rPr>
+                      </w:pPr>
+                      <w:r>
+                        <w:rPr>
+                          <w:sz w:val="24"/>
+                        </w:rPr>
+                        <w:t>out_file</w:t>
+                      </w:r>
+                      <w:r>
+                        <w:rPr>
+                          <w:sz w:val="24"/>
+                        </w:rPr>
+                        <w:t xml:space="preserve"> = </w:t>
+                      </w:r>
+                    </w:p>
+                    <w:p>
+                      <w:pPr>
+                        <w:spacing w:after="60"/>
+                        <w:rPr>
+                          <w:sz w:val="24"/>
+                        </w:rPr>
+                      </w:pPr>
+                      <w:r>
+                        <w:rPr>
+                          <w:sz w:val="24"/>
+                        </w:rPr>
+                        <w:t xml:space="preserve">marks = </w:t>
+                      </w:r>
+                    </w:p>
+                  </w:txbxContent>
+                </v:textbox>
+              </v:shape>
+            </w:pict>
+          </mc:Fallback>
+        </mc:AlternateContent>
+      </w:r>
+    </w:p>
+    <w:p>
+      <w:pPr>
+        <w:jc w:val="both"/>
+        <w:rPr>
+          <w:bCs/>
+          <w:sz w:val="26"/>
+        </w:rPr>
+      </w:pPr>
+    </w:p>
+    <w:p>
+      <w:pPr>
+        <w:jc w:val="both"/>
+        <w:rPr>
+          <w:bCs/>
+          <w:sz w:val="26"/>
+        </w:rPr>
+      </w:pPr>
+    </w:p>
+    <w:p>
+      <w:pPr>
+        <w:jc w:val="both"/>
+        <w:rPr>
+          <w:bCs/>
+          <w:sz w:val="26"/>
+        </w:rPr>
+      </w:pPr>
+    </w:p>
+    <w:p>
+      <w:pPr>
+        <w:jc w:val="both"/>
+        <w:rPr>
+          <w:bCs/>
+          <w:sz w:val="26"/>
+        </w:rPr>
+      </w:pPr>
+    </w:p>
+    <w:p>
+      <w:pPr>
+        <w:jc w:val="both"/>
+        <w:rPr>
+          <w:bCs/>
+          <w:sz w:val="26"/>
+        </w:rPr>
+      </w:pPr>
+    </w:p>
+    <w:p>
+      <w:pPr>
+        <w:jc w:val="both"/>
+        <w:rPr>
+          <w:bCs/>
+          <w:sz w:val="26"/>
+        </w:rPr>
+      </w:pPr>
+    </w:p>
+    <w:p>
+      <w:pPr>
+        <w:jc w:val="both"/>
+        <w:rPr>
+          <w:bCs/>
+          <w:sz w:val="26"/>
+        </w:rPr>
+      </w:pPr>
+      <w:r>
+        <w:rPr>
+          <w:bCs/>
+          <w:sz w:val="26"/>
+        </w:rPr>
+        <w:t>nature – Nature of the input as specified in the problem configuration file. You should not change this.</w:t>
+      </w:r>
+    </w:p>
+    <w:p>
+      <w:pPr>
+        <w:jc w:val="both"/>
+        <w:rPr>
+          <w:bCs/>
+          <w:sz w:val="26"/>
+        </w:rPr>
+      </w:pPr>
+      <w:r>
+        <w:rPr>
+          <w:bCs/>
+          <w:sz w:val="26"/>
+        </w:rPr>
+        <w:lastRenderedPageBreak/>
+        <w:t>cmd_line_input – Command line inputs. Specify that actual command line inputs.</w:t>
+      </w:r>
+    </w:p>
+    <w:p>
+      <w:pPr>
+        <w:jc w:val="both"/>
+        <w:rPr>
+          <w:bCs/>
+          <w:sz w:val="26"/>
+        </w:rPr>
+      </w:pPr>
+      <w:r>
+        <w:rPr>
+          <w:bCs/>
+          <w:sz w:val="26"/>
+        </w:rPr>
+        <w:t xml:space="preserve">input – This is present only if the nature of the input is short. The actual input </w:t>
+      </w:r>
+      <w:r>
+        <w:rPr>
+          <w:bCs/>
+          <w:sz w:val="26"/>
+        </w:rPr>
+        <w:t>other than command line inputs provided to the program are specified here.</w:t>
+      </w:r>
+    </w:p>
+    <w:p>
+      <w:pPr>
+        <w:jc w:val="both"/>
+        <w:rPr>
+          <w:bCs/>
+          <w:sz w:val="26"/>
+        </w:rPr>
+      </w:pPr>
+      <w:r>
+        <w:rPr>
+          <w:bCs/>
+          <w:sz w:val="26"/>
+        </w:rPr>
+        <w:t xml:space="preserve">input_file </w:t>
+      </w:r>
+      <w:r>
+        <w:rPr>
+          <w:bCs/>
+          <w:sz w:val="26"/>
+        </w:rPr>
+        <w:t>–</w:t>
+      </w:r>
+      <w:r>
+        <w:rPr>
+          <w:bCs/>
+          <w:sz w:val="26"/>
+        </w:rPr>
+        <w:t xml:space="preserve"> This is present only if the nature of the input is long. </w:t>
+      </w:r>
+      <w:r>
+        <w:rPr>
+          <w:bCs/>
+          <w:sz w:val="26"/>
+        </w:rPr>
+        <w:t xml:space="preserve">Instead of specifying the actual input, this provides a path to a file where the actual input is specified. You should not change this file path. </w:t>
+      </w:r>
+      <w:r>
+        <w:rPr>
+          <w:bCs/>
+          <w:sz w:val="26"/>
+        </w:rPr>
+        <w:t xml:space="preserve">The file to include the actual input is also generated in the </w:t>
+      </w:r>
+      <w:r>
+        <w:rPr>
+          <w:bCs/>
+          <w:sz w:val="26"/>
+        </w:rPr>
+        <w:t>+_4_in_out</w:t>
+      </w:r>
+      <w:r>
+        <w:rPr>
+          <w:bCs/>
+          <w:sz w:val="26"/>
+        </w:rPr>
+        <w:t xml:space="preserve"> folder. </w:t>
+      </w:r>
+      <w:r>
+        <w:rPr>
+          <w:bCs/>
+          <w:sz w:val="26"/>
+        </w:rPr>
+        <w:t>These files have the file name format: io_&lt;assignment / problem name&gt;_problem_&lt;problem number&gt;_&lt;input number&gt;_input.txt. Find that file and include the input to be used to test student programs here.</w:t>
+      </w:r>
+    </w:p>
+    <w:p>
+      <w:pPr>
+        <w:jc w:val="both"/>
+        <w:rPr>
+          <w:bCs/>
+          <w:sz w:val="26"/>
+        </w:rPr>
+      </w:pPr>
+      <w:r>
+        <w:rPr>
+          <w:bCs/>
+          <w:sz w:val="26"/>
+        </w:rPr>
+        <w:t xml:space="preserve">output_file – This is present only if the you specified the nature of the output as file or both in the problem configuration file. </w:t>
+      </w:r>
+      <w:r>
+        <w:rPr>
+          <w:bCs/>
+          <w:sz w:val="26"/>
+        </w:rPr>
+        <w:t xml:space="preserve">Specify </w:t>
+      </w:r>
+      <w:r>
+        <w:rPr>
+          <w:bCs/>
+          <w:sz w:val="26"/>
+        </w:rPr>
+        <w:t>a sequence of space separated</w:t>
+      </w:r>
+      <w:r>
+        <w:rPr>
+          <w:bCs/>
+          <w:sz w:val="26"/>
+        </w:rPr>
+        <w:t xml:space="preserve"> output file name</w:t>
+      </w:r>
+      <w:r>
+        <w:rPr>
+          <w:bCs/>
+          <w:sz w:val="26"/>
+        </w:rPr>
+        <w:t>s</w:t>
+      </w:r>
+      <w:r>
+        <w:rPr>
+          <w:bCs/>
+          <w:sz w:val="26"/>
+        </w:rPr>
+        <w:t xml:space="preserve"> the program is supposed to produce for th</w:t>
+      </w:r>
+      <w:r>
+        <w:rPr>
+          <w:bCs/>
+          <w:sz w:val="26"/>
+        </w:rPr>
+        <w:t>is set of inputs</w:t>
+      </w:r>
+      <w:r>
+        <w:rPr>
+          <w:bCs/>
+          <w:sz w:val="26"/>
+        </w:rPr>
+        <w:t>.</w:t>
+      </w:r>
+    </w:p>
+    <w:p>
+      <w:pPr>
+        <w:jc w:val="both"/>
+        <w:rPr>
+          <w:bCs/>
+          <w:sz w:val="26"/>
+        </w:rPr>
+      </w:pPr>
+      <w:r>
+        <w:rPr>
+          <w:bCs/>
+          <w:sz w:val="26"/>
+        </w:rPr>
+        <w:t xml:space="preserve">marks – Not being used at present. The idea is the have a space separated list of &lt;output matching %&gt;:marks granted for this set of inputs. </w:t>
+      </w:r>
+      <w:r>
+        <w:rPr>
+          <w:bCs/>
+          <w:sz w:val="26"/>
+        </w:rPr>
+        <w:t xml:space="preserve">This gives </w:t>
+      </w:r>
+      <w:r>
+        <w:rPr>
+          <w:bCs/>
+          <w:sz w:val="26"/>
+        </w:rPr>
+        <w:t>finer grain grading rubric where each input set can have different weights on the final grade.</w:t>
+      </w:r>
+      <w:r>
+        <w:rPr>
+          <w:bCs/>
+          <w:sz w:val="26"/>
+        </w:rPr>
+        <w:t xml:space="preserve"> This would make defining the grading rubric complex.</w:t>
+      </w:r>
+    </w:p>
+    <w:p>
+      <w:pPr>
+        <w:jc w:val="both"/>
+        <w:rPr>
+          <w:bCs/>
+          <w:sz w:val="26"/>
+        </w:rPr>
+      </w:pPr>
+    </w:p>
+    <w:p>
+      <w:pPr>
+        <w:jc w:val="both"/>
+        <w:rPr>
+          <w:bCs/>
+          <w:sz w:val="26"/>
+        </w:rPr>
+      </w:pPr>
+      <w:r>
+        <w:rPr>
+          <w:bCs/>
+          <w:sz w:val="26"/>
+        </w:rPr>
+        <w:t>After these files are generated, the sample answer programs need to be written. A make file too must be created.</w:t>
+      </w:r>
+    </w:p>
+    <w:p>
+      <w:pPr>
+        <w:jc w:val="both"/>
+        <w:rPr>
+          <w:bCs/>
+          <w:sz w:val="26"/>
+        </w:rPr>
+      </w:pPr>
+    </w:p>
+    <w:p>
+      <w:pPr>
+        <w:pStyle w:val="ListParagraph"/>
+        <w:numPr>
+          <w:ilvl w:val="0"/>
+          <w:numId w:val="1"/>
+        </w:numPr>
+        <w:jc w:val="both"/>
+        <w:rPr>
+          <w:b/>
+          <w:sz w:val="26"/>
+        </w:rPr>
+      </w:pPr>
+      <w:r>
+        <w:rPr>
+          <w:b/>
+          <w:sz w:val="26"/>
+        </w:rPr>
+        <w:t>Compiling the sample solution</w:t>
+      </w:r>
+    </w:p>
+    <w:p>
+      <w:pPr>
+        <w:jc w:val="both"/>
+        <w:rPr>
+          <w:bCs/>
+          <w:sz w:val="26"/>
+        </w:rPr>
+      </w:pPr>
+      <w:r>
+        <w:rPr>
+          <w:bCs/>
+          <w:sz w:val="26"/>
+        </w:rPr>
+        <w:t>Run the command:</w:t>
+      </w:r>
+    </w:p>
+    <w:p>
+      <w:pPr>
+        <w:jc w:val="both"/>
+        <w:rPr>
+          <w:bCs/>
+          <w:sz w:val="26"/>
+        </w:rPr>
+      </w:pPr>
+      <w:r>
+        <w:rPr>
+          <w:bCs/>
+          <w:sz w:val="26"/>
+        </w:rPr>
+        <w:t xml:space="preserve">$ python Autograder.py </w:t>
+      </w:r>
+      <w:r>
+        <w:rPr>
+          <w:bCs/>
+          <w:sz w:val="26"/>
+        </w:rPr>
+        <w:t>compile</w:t>
+      </w:r>
+      <w:r>
+        <w:rPr>
+          <w:bCs/>
+          <w:sz w:val="26"/>
+        </w:rPr>
+        <w:t xml:space="preserve"> &lt;path the grading root directory&gt; &lt;assignment / project name&gt;</w:t>
+      </w:r>
+    </w:p>
+    <w:p>
+      <w:pPr>
+        <w:jc w:val="both"/>
+        <w:rPr>
+          <w:bCs/>
+          <w:sz w:val="26"/>
+        </w:rPr>
+      </w:pPr>
+      <w:r>
+        <w:rPr>
+          <w:bCs/>
+          <w:sz w:val="26"/>
+        </w:rPr>
+        <w:t>Make sure that everything compiles properly.</w:t>
+      </w:r>
+    </w:p>
+    <w:p>
+      <w:pPr>
+        <w:jc w:val="both"/>
+        <w:rPr>
+          <w:bCs/>
+          <w:sz w:val="26"/>
+        </w:rPr>
+      </w:pPr>
+    </w:p>
+    <w:p>
+      <w:pPr>
+        <w:pStyle w:val="ListParagraph"/>
+        <w:numPr>
+          <w:ilvl w:val="0"/>
+          <w:numId w:val="1"/>
+        </w:numPr>
+        <w:jc w:val="both"/>
+        <w:rPr>
+          <w:b/>
+          <w:sz w:val="26"/>
+        </w:rPr>
+      </w:pPr>
+      <w:r>
+        <w:rPr>
+          <w:b/>
+          <w:sz w:val="26"/>
+        </w:rPr>
+        <w:t>Linking</w:t>
+      </w:r>
+      <w:r>
+        <w:rPr>
+          <w:b/>
+          <w:sz w:val="26"/>
+        </w:rPr>
+        <w:t xml:space="preserve"> the sample solution</w:t>
+      </w:r>
+    </w:p>
+    <w:p>
+      <w:pPr>
+        <w:jc w:val="both"/>
+        <w:rPr>
+          <w:bCs/>
+          <w:sz w:val="26"/>
+        </w:rPr>
+      </w:pPr>
+      <w:r>
+        <w:rPr>
+          <w:bCs/>
+          <w:sz w:val="26"/>
+        </w:rPr>
+        <w:t>Run the command:</w:t>
+      </w:r>
+    </w:p>
+    <w:p>
+      <w:pPr>
+        <w:jc w:val="both"/>
+        <w:rPr>
+          <w:bCs/>
+          <w:sz w:val="26"/>
+        </w:rPr>
+      </w:pPr>
+      <w:r>
+        <w:rPr>
+          <w:bCs/>
+          <w:sz w:val="26"/>
+        </w:rPr>
+        <w:t xml:space="preserve">$ python Autograder.py </w:t>
+      </w:r>
+      <w:r>
+        <w:rPr>
+          <w:bCs/>
+          <w:sz w:val="26"/>
+        </w:rPr>
+        <w:t>link</w:t>
+      </w:r>
+      <w:r>
+        <w:rPr>
+          <w:bCs/>
+          <w:sz w:val="26"/>
+        </w:rPr>
+        <w:t xml:space="preserve"> &lt;path the grading root directory&gt; &lt;assignment / project name&gt;</w:t>
+      </w:r>
+    </w:p>
+    <w:p>
+      <w:pPr>
+        <w:jc w:val="both"/>
+        <w:rPr>
+          <w:bCs/>
+          <w:sz w:val="26"/>
+        </w:rPr>
+      </w:pPr>
+      <w:r>
+        <w:rPr>
+          <w:bCs/>
+          <w:sz w:val="26"/>
+        </w:rPr>
+        <w:lastRenderedPageBreak/>
+        <w:t xml:space="preserve">Make sure that </w:t>
+      </w:r>
+      <w:r>
+        <w:rPr>
+          <w:bCs/>
+          <w:sz w:val="26"/>
+        </w:rPr>
+        <w:t>executable programs are created successfully</w:t>
+      </w:r>
+      <w:r>
+        <w:rPr>
+          <w:bCs/>
+          <w:sz w:val="26"/>
+        </w:rPr>
+        <w:t>.</w:t>
+      </w:r>
+    </w:p>
+    <w:p>
+      <w:pPr>
+        <w:jc w:val="both"/>
+        <w:rPr>
+          <w:bCs/>
+          <w:sz w:val="26"/>
+        </w:rPr>
+      </w:pPr>
+    </w:p>
+    <w:p>
+      <w:pPr>
+        <w:pStyle w:val="ListParagraph"/>
+        <w:numPr>
+          <w:ilvl w:val="0"/>
+          <w:numId w:val="1"/>
+        </w:numPr>
+        <w:jc w:val="both"/>
+        <w:rPr>
+          <w:b/>
+          <w:sz w:val="26"/>
+        </w:rPr>
+      </w:pPr>
+      <w:r>
+        <w:rPr>
+          <w:b/>
+          <w:sz w:val="26"/>
+        </w:rPr>
+        <w:t xml:space="preserve">Generate reference output using the </w:t>
+      </w:r>
+      <w:r>
+        <w:rPr>
+          <w:b/>
+          <w:sz w:val="26"/>
+        </w:rPr>
+        <w:t>sample solution</w:t>
+      </w:r>
+    </w:p>
+    <w:p>
+      <w:pPr>
+        <w:jc w:val="both"/>
+        <w:rPr>
+          <w:bCs/>
+          <w:sz w:val="26"/>
+        </w:rPr>
+      </w:pPr>
+      <w:r>
+        <w:rPr>
+          <w:bCs/>
+          <w:sz w:val="26"/>
+        </w:rPr>
+        <w:t>Run the command:</w:t>
+      </w:r>
+    </w:p>
+    <w:p>
+      <w:pPr>
+        <w:jc w:val="both"/>
+        <w:rPr>
+          <w:bCs/>
+          <w:sz w:val="26"/>
+        </w:rPr>
+      </w:pPr>
+      <w:r>
+        <w:rPr>
+          <w:bCs/>
+          <w:sz w:val="26"/>
+        </w:rPr>
+        <w:t xml:space="preserve">$ python Autograder.py </w:t>
+      </w:r>
+      <w:r>
+        <w:rPr>
+          <w:bCs/>
+          <w:sz w:val="26"/>
+        </w:rPr>
+        <w:t>genout</w:t>
+      </w:r>
+      <w:bookmarkStart w:id="0" w:name="_GoBack"/>
+      <w:bookmarkEnd w:id="0"/>
+      <w:r>
+        <w:rPr>
+          <w:bCs/>
+          <w:sz w:val="26"/>
+        </w:rPr>
+        <w:t xml:space="preserve"> &lt;path the grading root directory&gt; &lt;assignment / project name&gt;</w:t>
+      </w:r>
+    </w:p>
+    <w:p>
+      <w:pPr>
+        <w:jc w:val="both"/>
+        <w:rPr>
+          <w:bCs/>
+          <w:sz w:val="26"/>
+        </w:rPr>
+      </w:pPr>
+      <w:r>
+        <w:rPr>
+          <w:bCs/>
+          <w:sz w:val="26"/>
+        </w:rPr>
+        <w:t>Make sure that executable programs are created successfully.</w:t>
+      </w:r>
+    </w:p>
+    <w:p>
+      <w:pPr>
+        <w:jc w:val="both"/>
+        <w:rPr>
+          <w:bCs/>
+          <w:sz w:val="26"/>
+        </w:rPr>
+      </w:pPr>
+    </w:p>
+    <w:p>
+      <w:pPr>
+        <w:jc w:val="both"/>
+        <w:rPr>
+          <w:bCs/>
+          <w:sz w:val="26"/>
+        </w:rPr>
+      </w:pPr>
+    </w:p>
+    <w:p>
+      <w:pPr>
+        <w:pStyle w:val="ListParagraph"/>
+        <w:numPr>
+          <w:ilvl w:val="0"/>
+          <w:numId w:val="1"/>
+        </w:numPr>
+        <w:jc w:val="both"/>
+        <w:rPr>
+          <w:b/>
+          <w:sz w:val="26"/>
+        </w:rPr>
+      </w:pPr>
+      <w:r>
+        <w:rPr>
+          <w:b/>
+          <w:sz w:val="26"/>
+        </w:rPr>
         <w:t>Se</w:t>
       </w:r>
       <w:r>
@@ -2138,21 +6093,7 @@
         <w:rPr>
           <w:sz w:val="24"/>
         </w:rPr>
-        <w:t>(e.g. .../</w:t>
-      </w:r>
-      <w:proofErr w:type="spellStart"/>
-      <w:r>
-        <w:rPr>
-          <w:sz w:val="24"/>
-        </w:rPr>
-        <w:t>grading_root</w:t>
-      </w:r>
-      <w:proofErr w:type="spellEnd"/>
-      <w:r>
-        <w:rPr>
-          <w:sz w:val="24"/>
-        </w:rPr>
-        <w:t>/assignments/assignment_3)</w:t>
+        <w:t>(e.g. .../grading_root/assignments/assignment_3)</w:t>
       </w:r>
     </w:p>
     <w:p>
@@ -2183,16 +6124,8 @@
         <w:rPr>
           <w:sz w:val="24"/>
         </w:rPr>
-        <w:t xml:space="preserve"> This file must have the file name +_1_&lt;assignment / project sub directory name&gt;.</w:t>
-      </w:r>
-      <w:proofErr w:type="spellStart"/>
-      <w:r>
-        <w:rPr>
-          <w:sz w:val="24"/>
-        </w:rPr>
-        <w:t>cfg</w:t>
-      </w:r>
-      <w:proofErr w:type="spellEnd"/>
+        <w:t xml:space="preserve"> This file must have the file name +_1_&lt;assignment / project sub directory name&gt;.cfg</w:t>
+      </w:r>
     </w:p>
     <w:p>
       <w:pPr>
@@ -2207,21 +6140,7 @@
         <w:rPr>
           <w:sz w:val="24"/>
         </w:rPr>
-        <w:t>(e.g. .../</w:t>
-      </w:r>
-      <w:proofErr w:type="spellStart"/>
-      <w:r>
-        <w:rPr>
-          <w:sz w:val="24"/>
-        </w:rPr>
-        <w:t>grading_root</w:t>
-      </w:r>
-      <w:proofErr w:type="spellEnd"/>
-      <w:r>
-        <w:rPr>
-          <w:sz w:val="24"/>
-        </w:rPr>
-        <w:t>/assignments/assignment_3/</w:t>
+        <w:t>(e.g. .../grading_root/assignments/assignment_3/</w:t>
       </w:r>
       <w:r>
         <w:rPr>
@@ -2255,6 +6174,7 @@
         <w:rPr>
           <w:noProof/>
           <w:sz w:val="24"/>
+          <w:lang w:bidi="si-LK"/>
         </w:rPr>
         <mc:AlternateContent>
           <mc:Choice Requires="wpc">
@@ -2302,67 +6222,23 @@
                               </w:r>
                             </w:p>
                             <w:p>
-                              <w:proofErr w:type="spellStart"/>
                               <w:r>
-                                <w:t>asnmt_no</w:t>
+                                <w:t>asnmt_no =  3</w:t>
                               </w:r>
-                              <w:proofErr w:type="spellEnd"/>
-                              <w:r>
-                                <w:t xml:space="preserve"> </w:t>
-                              </w:r>
-                              <w:proofErr w:type="gramStart"/>
-                              <w:r>
-                                <w:t>=  3</w:t>
-                              </w:r>
-                              <w:proofErr w:type="gramEnd"/>
                             </w:p>
                             <w:p>
                               <w:r>
-                                <w:t xml:space="preserve">name </w:t>
-                              </w:r>
-                              <w:proofErr w:type="gramStart"/>
-                              <w:r>
-                                <w:t>=  hello</w:t>
-                              </w:r>
-                              <w:proofErr w:type="gramEnd"/>
-                              <w:r>
-                                <w:t xml:space="preserve"> world</w:t>
+                                <w:t>name =  hello world</w:t>
                               </w:r>
                             </w:p>
                             <w:p>
-                              <w:proofErr w:type="spellStart"/>
                               <w:r>
-                                <w:t>duedate</w:t>
-                              </w:r>
-                              <w:proofErr w:type="spellEnd"/>
-                              <w:r>
-                                <w:t xml:space="preserve"> </w:t>
-                              </w:r>
-                              <w:proofErr w:type="gramStart"/>
-                              <w:r>
-                                <w:t>=  6</w:t>
-                              </w:r>
-                              <w:proofErr w:type="gramEnd"/>
-                              <w:r>
-                                <w:t>/28/2016</w:t>
+                                <w:t>duedate =  6/28/2016</w:t>
                               </w:r>
                             </w:p>
                             <w:p>
-                              <w:proofErr w:type="spellStart"/>
                               <w:r>
-                                <w:t>problem_ids</w:t>
-                              </w:r>
-                              <w:proofErr w:type="spellEnd"/>
-                              <w:r>
-                                <w:t xml:space="preserve"> </w:t>
-                              </w:r>
-                              <w:proofErr w:type="gramStart"/>
-                              <w:r>
-                                <w:t>=  1</w:t>
-                              </w:r>
-                              <w:proofErr w:type="gramEnd"/>
-                              <w:r>
-                                <w:t>:prog 2:code 3:ans 4:mcq</w:t>
+                                <w:t>problem_ids =  1:prog 2:code 3:ans 4:mcq</w:t>
                               </w:r>
                             </w:p>
                           </w:txbxContent>
@@ -2382,12 +6258,12 @@
           </mc:Choice>
           <mc:Fallback>
             <w:pict>
-              <v:group w14:anchorId="4C982768" id="Canvas 2" o:spid="_x0000_s1056" style="width:419.25pt;height:145.4pt;mso-position-horizontal-relative:char;mso-position-vertical-relative:line" coordsize="5324475,1846580" o:gfxdata="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">
-                <v:shape id="_x0000_s1057" type="#_x0000_t75" style="position:absolute;width:5324475;height:1846580;visibility:visible;mso-wrap-style:square">
+              <v:group w14:anchorId="4C982768" id="Canvas 2" o:spid="_x0000_s1064" editas="canvas" style="width:419.25pt;height:145.4pt;mso-position-horizontal-relative:char;mso-position-vertical-relative:line" coordsize="53244,18465" o:gfxdata="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">
+                <v:shape id="_x0000_s1065" type="#_x0000_t75" style="position:absolute;width:53244;height:18465;visibility:visible;mso-wrap-style:square">
                   <v:fill o:detectmouseclick="t"/>
                   <v:path o:connecttype="none"/>
                 </v:shape>
-                <v:shape id="Text Box 3" o:spid="_x0000_s1058" type="#_x0000_t202" style="position:absolute;left:165854;top:152357;width:2569845;height:1524043;visibility:visible;mso-wrap-style:none;v-text-anchor:top" o:gfxdata="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" fillcolor="white [3201]" strokeweight=".5pt">
+                <v:shape id="Text Box 3" o:spid="_x0000_s1066" type="#_x0000_t202" style="position:absolute;left:1658;top:1523;width:25698;height:15241;visibility:visible;mso-wrap-style:none;v-text-anchor:top" o:gfxdata="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" fillcolor="white [3201]" strokeweight=".5pt">
                   <v:textbox>
                     <w:txbxContent>
                       <w:p>
@@ -2399,67 +6275,23 @@
                         </w:r>
                       </w:p>
                       <w:p>
-                        <w:proofErr w:type="spellStart"/>
                         <w:r>
-                          <w:t>asnmt_no</w:t>
+                          <w:t>asnmt_no =  3</w:t>
                         </w:r>
-                        <w:proofErr w:type="spellEnd"/>
-                        <w:r>
-                          <w:t xml:space="preserve"> </w:t>
-                        </w:r>
-                        <w:proofErr w:type="gramStart"/>
-                        <w:r>
-                          <w:t>=  3</w:t>
-                        </w:r>
-                        <w:proofErr w:type="gramEnd"/>
                       </w:p>
                       <w:p>
                         <w:r>
-                          <w:t xml:space="preserve">name </w:t>
-                        </w:r>
-                        <w:proofErr w:type="gramStart"/>
-                        <w:r>
-                          <w:t>=  hello</w:t>
-                        </w:r>
-                        <w:proofErr w:type="gramEnd"/>
-                        <w:r>
-                          <w:t xml:space="preserve"> world</w:t>
+                          <w:t>name =  hello world</w:t>
                         </w:r>
                       </w:p>
                       <w:p>
-                        <w:proofErr w:type="spellStart"/>
                         <w:r>
-                          <w:t>duedate</w:t>
-                        </w:r>
-                        <w:proofErr w:type="spellEnd"/>
-                        <w:r>
-                          <w:t xml:space="preserve"> </w:t>
-                        </w:r>
-                        <w:proofErr w:type="gramStart"/>
-                        <w:r>
-                          <w:t>=  6</w:t>
-                        </w:r>
-                        <w:proofErr w:type="gramEnd"/>
-                        <w:r>
-                          <w:t>/28/2016</w:t>
+                          <w:t>duedate =  6/28/2016</w:t>
                         </w:r>
                       </w:p>
                       <w:p>
-                        <w:proofErr w:type="spellStart"/>
                         <w:r>
-                          <w:t>problem_ids</w:t>
-                        </w:r>
-                        <w:proofErr w:type="spellEnd"/>
-                        <w:r>
-                          <w:t xml:space="preserve"> </w:t>
-                        </w:r>
-                        <w:proofErr w:type="gramStart"/>
-                        <w:r>
-                          <w:t>=  1</w:t>
-                        </w:r>
-                        <w:proofErr w:type="gramEnd"/>
-                        <w:r>
-                          <w:t>:prog 2:code 3:ans 4:mcq</w:t>
+                          <w:t>problem_ids =  1:prog 2:code 3:ans 4:mcq</w:t>
                         </w:r>
                       </w:p>
                     </w:txbxContent>
@@ -2490,19 +6322,11 @@
           <w:sz w:val="24"/>
         </w:rPr>
       </w:pPr>
-      <w:proofErr w:type="spellStart"/>
-      <w:r>
-        <w:rPr>
-          <w:sz w:val="24"/>
-        </w:rPr>
-        <w:t>asnmt_no</w:t>
-      </w:r>
-      <w:proofErr w:type="spellEnd"/>
-      <w:r>
-        <w:rPr>
-          <w:sz w:val="24"/>
-        </w:rPr>
-        <w:t xml:space="preserve"> – Assignment / project number. Just to identify the assignment / project.</w:t>
+      <w:r>
+        <w:rPr>
+          <w:sz w:val="24"/>
+        </w:rPr>
+        <w:t>asnmt_no – Assignment / project number. Just to identify the assignment / project.</w:t>
       </w:r>
     </w:p>
     <w:p>
@@ -2528,47 +6352,11 @@
           <w:sz w:val="24"/>
         </w:rPr>
       </w:pPr>
-      <w:proofErr w:type="spellStart"/>
-      <w:r>
-        <w:rPr>
-          <w:sz w:val="24"/>
-        </w:rPr>
-        <w:t>dudate</w:t>
-      </w:r>
-      <w:proofErr w:type="spellEnd"/>
-      <w:r>
-        <w:rPr>
-          <w:sz w:val="24"/>
-        </w:rPr>
-        <w:t xml:space="preserve"> – Due date of the assignment / project. The format should be mm/</w:t>
-      </w:r>
-      <w:proofErr w:type="spellStart"/>
-      <w:r>
-        <w:rPr>
-          <w:sz w:val="24"/>
-        </w:rPr>
-        <w:t>dd</w:t>
-      </w:r>
-      <w:proofErr w:type="spellEnd"/>
-      <w:r>
-        <w:rPr>
-          <w:sz w:val="24"/>
-        </w:rPr>
-        <w:t>/</w:t>
-      </w:r>
-      <w:proofErr w:type="spellStart"/>
-      <w:r>
-        <w:rPr>
-          <w:sz w:val="24"/>
-        </w:rPr>
-        <w:t>yyyy</w:t>
-      </w:r>
-      <w:proofErr w:type="spellEnd"/>
-      <w:r>
-        <w:rPr>
-          <w:sz w:val="24"/>
-        </w:rPr>
-        <w:t>. (Do we need to add the due time as well?)</w:t>
+      <w:r>
+        <w:rPr>
+          <w:sz w:val="24"/>
+        </w:rPr>
+        <w:t>dudate – Due date of the assignment / project. The format should be mm/dd/yyyy. (Do we need to add the due time as well?)</w:t>
       </w:r>
     </w:p>
     <w:p>
@@ -2579,19 +6367,12 @@
           <w:sz w:val="24"/>
         </w:rPr>
       </w:pPr>
-      <w:proofErr w:type="spellStart"/>
-      <w:r>
-        <w:rPr>
-          <w:sz w:val="24"/>
-        </w:rPr>
-        <w:t>problem_ids</w:t>
-      </w:r>
-      <w:proofErr w:type="spellEnd"/>
-      <w:r>
-        <w:rPr>
-          <w:sz w:val="24"/>
-        </w:rPr>
-        <w:t xml:space="preserve"> – IDs of problems that are part of this assignment / project. A problem type for each problem identifier should be specified separated by a colon (‘:’) for each problem. Valid problem types are as follows:</w:t>
+      <w:r>
+        <w:rPr>
+          <w:sz w:val="24"/>
+        </w:rPr>
+        <w:lastRenderedPageBreak/>
+        <w:t>problem_ids – IDs of problems that are part of this assignment / project. A problem type for each problem identifier should be specified separated by a colon (‘:’) for each problem. Valid problem types are as follows:</w:t>
       </w:r>
     </w:p>
     <w:p>
@@ -2602,19 +6383,11 @@
           <w:sz w:val="24"/>
         </w:rPr>
       </w:pPr>
-      <w:proofErr w:type="spellStart"/>
-      <w:r>
-        <w:rPr>
-          <w:sz w:val="24"/>
-        </w:rPr>
-        <w:t>prog</w:t>
-      </w:r>
-      <w:proofErr w:type="spellEnd"/>
-      <w:r>
-        <w:rPr>
-          <w:sz w:val="24"/>
-        </w:rPr>
-        <w:t xml:space="preserve"> </w:t>
+      <w:r>
+        <w:rPr>
+          <w:sz w:val="24"/>
+        </w:rPr>
+        <w:t xml:space="preserve">prog </w:t>
       </w:r>
       <w:r>
         <w:rPr>
@@ -2635,14 +6408,34 @@
         <w:rPr>
           <w:sz w:val="24"/>
         </w:rPr>
-        <w:lastRenderedPageBreak/>
         <w:t xml:space="preserve">code </w:t>
       </w:r>
       <w:r>
         <w:rPr>
           <w:sz w:val="24"/>
         </w:rPr>
-        <w:t>– Student does not submit a complete program but some program segment. Student submission will not compile as it is. Grading is done by comparing student submitted code segments wit</w:t>
+        <w:t xml:space="preserve">– Student does not submit a complete program but some program segment. Student submission will not compile as it is. Grading is done by comparing student submitted code segments with the desired code segments provided to the autograder. </w:t>
+      </w:r>
+      <w:r>
+        <w:rPr>
+          <w:sz w:val="24"/>
+          <w:shd w:val="clear" w:color="auto" w:fill="FFE599" w:themeFill="accent4" w:themeFillTint="66"/>
+        </w:rPr>
+        <w:t xml:space="preserve">As an </w:t>
+      </w:r>
+      <w:r>
+        <w:rPr>
+          <w:sz w:val="24"/>
+          <w:shd w:val="clear" w:color="auto" w:fill="FFE599" w:themeFill="accent4" w:themeFillTint="66"/>
+        </w:rPr>
+        <w:t>ex</w:t>
+      </w:r>
+      <w:r>
+        <w:rPr>
+          <w:sz w:val="24"/>
+          <w:shd w:val="clear" w:color="auto" w:fill="FFE599" w:themeFill="accent4" w:themeFillTint="66"/>
+        </w:rPr>
+        <w:t>tension, student code segments could be plugged into some code stubs, then compiled and tested just like a ‘prog’ type submission.</w:t>
       </w:r>
     </w:p>
     <w:p>
@@ -2657,58 +6450,13 @@
         <w:rPr>
           <w:sz w:val="24"/>
         </w:rPr>
-        <w:t xml:space="preserve">h the desired code segments provided to the </w:t>
-      </w:r>
-      <w:proofErr w:type="spellStart"/>
-      <w:r>
-        <w:rPr>
-          <w:sz w:val="24"/>
-        </w:rPr>
-        <w:t>autograder</w:t>
-      </w:r>
-      <w:proofErr w:type="spellEnd"/>
-      <w:r>
-        <w:rPr>
-          <w:sz w:val="24"/>
-        </w:rPr>
-        <w:t xml:space="preserve">. </w:t>
-      </w:r>
-      <w:r>
-        <w:rPr>
-          <w:sz w:val="24"/>
-          <w:shd w:val="clear" w:color="auto" w:fill="FFE599" w:themeFill="accent4" w:themeFillTint="66"/>
-        </w:rPr>
-        <w:t xml:space="preserve">As an </w:t>
-      </w:r>
-      <w:r>
-        <w:rPr>
-          <w:sz w:val="24"/>
-          <w:shd w:val="clear" w:color="auto" w:fill="FFE599" w:themeFill="accent4" w:themeFillTint="66"/>
-        </w:rPr>
-        <w:t>ex</w:t>
-      </w:r>
-      <w:r>
-        <w:rPr>
-          <w:sz w:val="24"/>
-          <w:shd w:val="clear" w:color="auto" w:fill="FFE599" w:themeFill="accent4" w:themeFillTint="66"/>
-        </w:rPr>
-        <w:t>tension, student code segments could be plugged into some code stubs, then compiled and tested just like a ‘</w:t>
-      </w:r>
-      <w:proofErr w:type="spellStart"/>
-      <w:r>
-        <w:rPr>
-          <w:sz w:val="24"/>
-          <w:shd w:val="clear" w:color="auto" w:fill="FFE599" w:themeFill="accent4" w:themeFillTint="66"/>
-        </w:rPr>
-        <w:t>prog</w:t>
-      </w:r>
-      <w:proofErr w:type="spellEnd"/>
-      <w:r>
-        <w:rPr>
-          <w:sz w:val="24"/>
-          <w:shd w:val="clear" w:color="auto" w:fill="FFE599" w:themeFill="accent4" w:themeFillTint="66"/>
-        </w:rPr>
-        <w:t>’ type submission.</w:t>
+        <w:t xml:space="preserve">ans </w:t>
+      </w:r>
+      <w:r>
+        <w:rPr>
+          <w:sz w:val="24"/>
+        </w:rPr>
+        <w:t>– Student submits a short written answer. Grading is done by comparing the answer with predefined answer keywords.</w:t>
       </w:r>
     </w:p>
     <w:p>
@@ -2719,43 +6467,12 @@
           <w:sz w:val="24"/>
         </w:rPr>
       </w:pPr>
-      <w:proofErr w:type="spellStart"/>
-      <w:r>
-        <w:rPr>
-          <w:sz w:val="24"/>
-        </w:rPr>
-        <w:t>ans</w:t>
-      </w:r>
-      <w:proofErr w:type="spellEnd"/>
-      <w:r>
-        <w:rPr>
-          <w:sz w:val="24"/>
-        </w:rPr>
-        <w:t xml:space="preserve"> </w:t>
-      </w:r>
-      <w:r>
-        <w:rPr>
-          <w:sz w:val="24"/>
-        </w:rPr>
-        <w:t>– Student submits a short written answer. Grading is done by comparing the answer with predefined answer keywords.</w:t>
-      </w:r>
-    </w:p>
-    <w:p>
-      <w:pPr>
-        <w:ind w:left="1440"/>
-        <w:jc w:val="both"/>
-        <w:rPr>
-          <w:sz w:val="24"/>
-        </w:rPr>
-      </w:pPr>
-      <w:proofErr w:type="spellStart"/>
       <w:r>
         <w:rPr>
           <w:sz w:val="24"/>
         </w:rPr>
         <w:t>mcq</w:t>
       </w:r>
-      <w:proofErr w:type="spellEnd"/>
       <w:r>
         <w:rPr>
           <w:sz w:val="24"/>
@@ -2813,21 +6530,7 @@
         <w:rPr>
           <w:sz w:val="24"/>
         </w:rPr>
-        <w:t xml:space="preserve"> </w:t>
-      </w:r>
-      <w:proofErr w:type="spellStart"/>
-      <w:r>
-        <w:rPr>
-          <w:sz w:val="24"/>
-        </w:rPr>
-        <w:t>genprob</w:t>
-      </w:r>
-      <w:proofErr w:type="spellEnd"/>
-      <w:r>
-        <w:rPr>
-          <w:sz w:val="24"/>
-        </w:rPr>
-        <w:t xml:space="preserve"> &lt;path to assignment / project configuration file&gt;</w:t>
+        <w:t xml:space="preserve"> genprob &lt;path to assignment / project configuration file&gt;</w:t>
       </w:r>
     </w:p>
     <w:p>
@@ -2929,21 +6632,7 @@
         <w:rPr>
           <w:sz w:val="24"/>
         </w:rPr>
-        <w:t xml:space="preserve">$ python Autograder.py </w:t>
-      </w:r>
-      <w:proofErr w:type="spellStart"/>
-      <w:r>
-        <w:rPr>
-          <w:sz w:val="24"/>
-        </w:rPr>
-        <w:t>genfiles</w:t>
-      </w:r>
-      <w:proofErr w:type="spellEnd"/>
-      <w:r>
-        <w:rPr>
-          <w:sz w:val="24"/>
-        </w:rPr>
-        <w:t xml:space="preserve"> &lt;path to problem configuration file&gt;</w:t>
+        <w:t>$ python Autograder.py genfiles &lt;path to problem configuration file&gt;</w:t>
       </w:r>
     </w:p>
     <w:p>
@@ -2972,8 +6661,8 @@
 </file>
 
 <file path=word/numbering.xml><?xml version="1.0" encoding="utf-8"?>
-<w:numbering xmlns:wpc="http://schemas.microsoft.com/office/word/2010/wordprocessingCanvas" xmlns:mo="http://schemas.microsoft.com/office/mac/office/2008/main" xmlns:mc="http://schemas.openxmlformats.org/markup-compatibility/2006" xmlns:mv="urn:schemas-microsoft-com:mac:vml" xmlns:o="urn:schemas-microsoft-com:office:office" xmlns:r="http://schemas.openxmlformats.org/officeDocument/2006/relationships" xmlns:m="http://schemas.openxmlformats.org/officeDocument/2006/math" xmlns:v="urn:schemas-microsoft-com:vml" xmlns:wp14="http://schemas.microsoft.com/office/word/2010/wordprocessingDrawing" xmlns:wp="http://schemas.openxmlformats.org/drawingml/2006/wordprocessingDrawing" xmlns:w10="urn:schemas-microsoft-com:office:word" xmlns:w="http://schemas.openxmlformats.org/wordprocessingml/2006/main" xmlns:w14="http://schemas.microsoft.com/office/word/2010/wordml" xmlns:w15="http://schemas.microsoft.com/office/word/2012/wordml" xmlns:wpg="http://schemas.microsoft.com/office/word/2010/wordprocessingGroup" xmlns:wpi="http://schemas.microsoft.com/office/word/2010/wordprocessingInk" xmlns:wne="http://schemas.microsoft.com/office/word/2006/wordml" xmlns:wps="http://schemas.microsoft.com/office/word/2010/wordprocessingShape" mc:Ignorable="w14 w15 wp14">
-  <w:abstractNum w:abstractNumId="0">
+<w:numbering xmlns:wpc="http://schemas.microsoft.com/office/word/2010/wordprocessingCanvas" xmlns:cx="http://schemas.microsoft.com/office/drawing/2014/chartex" xmlns:cx1="http://schemas.microsoft.com/office/drawing/2015/9/8/chartex" xmlns:cx2="http://schemas.microsoft.com/office/drawing/2015/10/21/chartex" xmlns:mc="http://schemas.openxmlformats.org/markup-compatibility/2006" xmlns:o="urn:schemas-microsoft-com:office:office" xmlns:r="http://schemas.openxmlformats.org/officeDocument/2006/relationships" xmlns:m="http://schemas.openxmlformats.org/officeDocument/2006/math" xmlns:v="urn:schemas-microsoft-com:vml" xmlns:wp14="http://schemas.microsoft.com/office/word/2010/wordprocessingDrawing" xmlns:wp="http://schemas.openxmlformats.org/drawingml/2006/wordprocessingDrawing" xmlns:w10="urn:schemas-microsoft-com:office:word" xmlns:w="http://schemas.openxmlformats.org/wordprocessingml/2006/main" xmlns:w14="http://schemas.microsoft.com/office/word/2010/wordml" xmlns:w15="http://schemas.microsoft.com/office/word/2012/wordml" xmlns:w16se="http://schemas.microsoft.com/office/word/2015/wordml/symex" xmlns:wpg="http://schemas.microsoft.com/office/word/2010/wordprocessingGroup" xmlns:wpi="http://schemas.microsoft.com/office/word/2010/wordprocessingInk" xmlns:wne="http://schemas.microsoft.com/office/word/2006/wordml" xmlns:wps="http://schemas.microsoft.com/office/word/2010/wordprocessingShape" mc:Ignorable="w14 w15 w16se wp14">
+  <w:abstractNum w:abstractNumId="0" w15:restartNumberingAfterBreak="0">
     <w:nsid w:val="3B6D7DBC"/>
     <w:multiLevelType w:val="hybridMultilevel"/>
     <w:tmpl w:val="40E4BBA4"/>
@@ -3066,7 +6755,7 @@
 </file>
 
 <file path=word/styles.xml><?xml version="1.0" encoding="utf-8"?>
-<w:styles xmlns:mc="http://schemas.openxmlformats.org/markup-compatibility/2006" xmlns:r="http://schemas.openxmlformats.org/officeDocument/2006/relationships" xmlns:w="http://schemas.openxmlformats.org/wordprocessingml/2006/main" xmlns:w14="http://schemas.microsoft.com/office/word/2010/wordml" xmlns:w15="http://schemas.microsoft.com/office/word/2012/wordml" mc:Ignorable="w14 w15">
+<w:styles xmlns:mc="http://schemas.openxmlformats.org/markup-compatibility/2006" xmlns:r="http://schemas.openxmlformats.org/officeDocument/2006/relationships" xmlns:w="http://schemas.openxmlformats.org/wordprocessingml/2006/main" xmlns:w14="http://schemas.microsoft.com/office/word/2010/wordml" xmlns:w15="http://schemas.microsoft.com/office/word/2012/wordml" xmlns:w16se="http://schemas.microsoft.com/office/word/2015/wordml/symex" mc:Ignorable="w14 w15 w16se">
   <w:docDefaults>
     <w:rPrDefault>
       <w:rPr>
@@ -3082,7 +6771,7 @@
       </w:pPr>
     </w:pPrDefault>
   </w:docDefaults>
-  <w:latentStyles w:defLockedState="0" w:defUIPriority="99" w:defSemiHidden="0" w:defUnhideWhenUsed="0" w:defQFormat="0" w:count="382">
+  <w:latentStyles w:defLockedState="0" w:defUIPriority="99" w:defSemiHidden="0" w:defUnhideWhenUsed="0" w:defQFormat="0" w:count="372">
     <w:lsdException w:name="Normal" w:uiPriority="0" w:qFormat="1"/>
     <w:lsdException w:name="heading 1" w:uiPriority="9" w:qFormat="1"/>
     <w:lsdException w:name="heading 2" w:semiHidden="1" w:uiPriority="9" w:unhideWhenUsed="1" w:qFormat="1"/>
@@ -3188,6 +6877,7 @@
     <w:lsdException w:name="HTML Sample" w:semiHidden="1" w:unhideWhenUsed="1"/>
     <w:lsdException w:name="HTML Typewriter" w:semiHidden="1" w:unhideWhenUsed="1"/>
     <w:lsdException w:name="HTML Variable" w:semiHidden="1" w:unhideWhenUsed="1"/>
+    <w:lsdException w:name="Normal Table" w:semiHidden="1" w:unhideWhenUsed="1"/>
     <w:lsdException w:name="annotation subject" w:semiHidden="1" w:unhideWhenUsed="1"/>
     <w:lsdException w:name="No List" w:semiHidden="1" w:unhideWhenUsed="1"/>
     <w:lsdException w:name="Outline List 1" w:semiHidden="1" w:unhideWhenUsed="1"/>
@@ -3234,8 +6924,10 @@
     <w:lsdException w:name="Table Subtle 2" w:semiHidden="1" w:unhideWhenUsed="1"/>
     <w:lsdException w:name="Table Web 1" w:semiHidden="1" w:unhideWhenUsed="1"/>
     <w:lsdException w:name="Table Web 2" w:semiHidden="1" w:unhideWhenUsed="1"/>
+    <w:lsdException w:name="Table Web 3" w:semiHidden="1" w:unhideWhenUsed="1"/>
     <w:lsdException w:name="Balloon Text" w:semiHidden="1" w:unhideWhenUsed="1"/>
     <w:lsdException w:name="Table Grid" w:uiPriority="39"/>
+    <w:lsdException w:name="Table Theme" w:semiHidden="1" w:unhideWhenUsed="1"/>
     <w:lsdException w:name="Placeholder Text" w:semiHidden="1"/>
     <w:lsdException w:name="No Spacing" w:uiPriority="1" w:qFormat="1"/>
     <w:lsdException w:name="Light Shading" w:uiPriority="60"/>
@@ -3452,7 +7144,6 @@
     <w:lsdException w:name="List Table 6 Colorful Accent 6" w:uiPriority="51"/>
     <w:lsdException w:name="List Table 7 Colorful Accent 6" w:uiPriority="52"/>
     <w:lsdException w:name="Mention" w:semiHidden="1" w:unhideWhenUsed="1"/>
-    <w:lsdException w:name="Smart Hyperlink" w:semiHidden="1" w:unhideWhenUsed="1"/>
   </w:latentStyles>
   <w:style w:type="paragraph" w:default="1" w:styleId="Normal">
     <w:name w:val="Normal"/>
@@ -3495,6 +7186,42 @@
       <w:ind w:left="720"/>
       <w:contextualSpacing/>
     </w:pPr>
+  </w:style>
+  <w:style w:type="paragraph" w:styleId="NormalWeb">
+    <w:name w:val="Normal (Web)"/>
+    <w:basedOn w:val="Normal"/>
+    <w:uiPriority w:val="99"/>
+    <w:semiHidden/>
+    <w:unhideWhenUsed/>
+    <w:rsid w:val="000C48AF"/>
+    <w:pPr>
+      <w:spacing w:before="100" w:beforeAutospacing="1" w:after="100" w:afterAutospacing="1" w:line="240" w:lineRule="auto"/>
+    </w:pPr>
+    <w:rPr>
+      <w:rFonts w:ascii="Times New Roman" w:eastAsiaTheme="minorEastAsia" w:hAnsi="Times New Roman" w:cs="Times New Roman"/>
+      <w:sz w:val="24"/>
+      <w:szCs w:val="24"/>
+      <w:lang w:bidi="si-LK"/>
+    </w:rPr>
+  </w:style>
+  <w:style w:type="table" w:styleId="TableGrid">
+    <w:name w:val="Table Grid"/>
+    <w:basedOn w:val="TableNormal"/>
+    <w:uiPriority w:val="39"/>
+    <w:rsid w:val="00AC41B6"/>
+    <w:pPr>
+      <w:spacing w:after="0" w:line="240" w:lineRule="auto"/>
+    </w:pPr>
+    <w:tblPr>
+      <w:tblBorders>
+        <w:top w:val="single" w:sz="4" w:space="0" w:color="auto"/>
+        <w:left w:val="single" w:sz="4" w:space="0" w:color="auto"/>
+        <w:bottom w:val="single" w:sz="4" w:space="0" w:color="auto"/>
+        <w:right w:val="single" w:sz="4" w:space="0" w:color="auto"/>
+        <w:insideH w:val="single" w:sz="4" w:space="0" w:color="auto"/>
+        <w:insideV w:val="single" w:sz="4" w:space="0" w:color="auto"/>
+      </w:tblBorders>
+    </w:tblPr>
   </w:style>
 </w:styles>
 </file>
@@ -3765,7 +7492,7 @@
 </file>
 
 <file path=customXml/itemProps1.xml><?xml version="1.0" encoding="utf-8"?>
-<ds:datastoreItem xmlns:ds="http://schemas.openxmlformats.org/officeDocument/2006/customXml" ds:itemID="{4927DC8D-4EA9-F44A-A795-DFD695F8249C}">
+<ds:datastoreItem xmlns:ds="http://schemas.openxmlformats.org/officeDocument/2006/customXml" ds:itemID="{8CF52B39-8682-4403-A97A-4742434AD54E}">
   <ds:schemaRefs>
     <ds:schemaRef ds:uri="http://schemas.openxmlformats.org/officeDocument/2006/bibliography"/>
   </ds:schemaRefs>
